--- a/LAB5/L5.docx
+++ b/LAB5/L5.docx
@@ -58,6 +58,7 @@
           <w:u w:val="single"/>
         </w:rPr>
       </w:pPr>
+      <w:proofErr w:type="gramStart"/>
       <w:r>
         <w:rPr>
           <w:rFonts w:ascii="Arial" w:hAnsi="Arial" w:cs="Arial"/>
@@ -66,7 +67,18 @@
           <w:sz w:val="32"/>
           <w:szCs w:val="32"/>
         </w:rPr>
-        <w:t>Link de GitHub:</w:t>
+        <w:t>Link</w:t>
+      </w:r>
+      <w:proofErr w:type="gramEnd"/>
+      <w:r>
+        <w:rPr>
+          <w:rFonts w:ascii="Arial" w:hAnsi="Arial" w:cs="Arial"/>
+          <w:b/>
+          <w:bCs/>
+          <w:sz w:val="32"/>
+          <w:szCs w:val="32"/>
+        </w:rPr>
+        <w:t xml:space="preserve"> de GitHub:</w:t>
       </w:r>
       <w:r>
         <w:rPr>
@@ -98,6 +110,7 @@
           <w:szCs w:val="32"/>
         </w:rPr>
       </w:pPr>
+      <w:proofErr w:type="gramStart"/>
       <w:r>
         <w:rPr>
           <w:rFonts w:ascii="Arial" w:hAnsi="Arial" w:cs="Arial"/>
@@ -106,7 +119,18 @@
           <w:sz w:val="32"/>
           <w:szCs w:val="32"/>
         </w:rPr>
-        <w:t>Link Video:</w:t>
+        <w:t>Link</w:t>
+      </w:r>
+      <w:proofErr w:type="gramEnd"/>
+      <w:r>
+        <w:rPr>
+          <w:rFonts w:ascii="Arial" w:hAnsi="Arial" w:cs="Arial"/>
+          <w:b/>
+          <w:bCs/>
+          <w:sz w:val="32"/>
+          <w:szCs w:val="32"/>
+        </w:rPr>
+        <w:t xml:space="preserve"> Video:</w:t>
       </w:r>
       <w:r>
         <w:rPr>
@@ -244,59 +268,153 @@
         <w:rPr>
           <w:rFonts w:ascii="Arial" w:hAnsi="Arial" w:cs="Arial"/>
         </w:rPr>
-        <w:t>#include &lt;SPI.h&gt;</w:t>
-      </w:r>
-    </w:p>
-    <w:p>
-      <w:pPr>
-        <w:rPr>
-          <w:rFonts w:ascii="Arial" w:hAnsi="Arial" w:cs="Arial"/>
-        </w:rPr>
-      </w:pPr>
-      <w:r>
-        <w:rPr>
-          <w:rFonts w:ascii="Arial" w:hAnsi="Arial" w:cs="Arial"/>
-        </w:rPr>
-        <w:t>#include &lt;SD.h&gt;</w:t>
-      </w:r>
-    </w:p>
-    <w:p>
-      <w:pPr>
-        <w:rPr>
-          <w:rFonts w:ascii="Arial" w:hAnsi="Arial" w:cs="Arial"/>
-        </w:rPr>
-      </w:pPr>
-      <w:r>
-        <w:rPr>
-          <w:rFonts w:ascii="Arial" w:hAnsi="Arial" w:cs="Arial"/>
-        </w:rPr>
-        <w:t>int menu;</w:t>
-      </w:r>
-    </w:p>
-    <w:p>
-      <w:pPr>
-        <w:rPr>
-          <w:rFonts w:ascii="Arial" w:hAnsi="Arial" w:cs="Arial"/>
-        </w:rPr>
-      </w:pPr>
-      <w:r>
-        <w:rPr>
-          <w:rFonts w:ascii="Arial" w:hAnsi="Arial" w:cs="Arial"/>
-        </w:rPr>
-        <w:t>File myFile;</w:t>
-      </w:r>
-    </w:p>
-    <w:p>
-      <w:pPr>
-        <w:rPr>
-          <w:rFonts w:ascii="Arial" w:hAnsi="Arial" w:cs="Arial"/>
-        </w:rPr>
-      </w:pPr>
-      <w:r>
-        <w:rPr>
-          <w:rFonts w:ascii="Arial" w:hAnsi="Arial" w:cs="Arial"/>
-        </w:rPr>
-        <w:t>void setup()</w:t>
+        <w:t>#include &lt;</w:t>
+      </w:r>
+      <w:proofErr w:type="spellStart"/>
+      <w:r>
+        <w:rPr>
+          <w:rFonts w:ascii="Arial" w:hAnsi="Arial" w:cs="Arial"/>
+        </w:rPr>
+        <w:t>SPI.h</w:t>
+      </w:r>
+      <w:proofErr w:type="spellEnd"/>
+      <w:r>
+        <w:rPr>
+          <w:rFonts w:ascii="Arial" w:hAnsi="Arial" w:cs="Arial"/>
+        </w:rPr>
+        <w:t>&gt;</w:t>
+      </w:r>
+    </w:p>
+    <w:p>
+      <w:pPr>
+        <w:rPr>
+          <w:rFonts w:ascii="Arial" w:hAnsi="Arial" w:cs="Arial"/>
+        </w:rPr>
+      </w:pPr>
+      <w:r>
+        <w:rPr>
+          <w:rFonts w:ascii="Arial" w:hAnsi="Arial" w:cs="Arial"/>
+        </w:rPr>
+        <w:t>#include &lt;</w:t>
+      </w:r>
+      <w:proofErr w:type="spellStart"/>
+      <w:r>
+        <w:rPr>
+          <w:rFonts w:ascii="Arial" w:hAnsi="Arial" w:cs="Arial"/>
+        </w:rPr>
+        <w:t>SD.h</w:t>
+      </w:r>
+      <w:proofErr w:type="spellEnd"/>
+      <w:r>
+        <w:rPr>
+          <w:rFonts w:ascii="Arial" w:hAnsi="Arial" w:cs="Arial"/>
+        </w:rPr>
+        <w:t>&gt;</w:t>
+      </w:r>
+    </w:p>
+    <w:p>
+      <w:pPr>
+        <w:rPr>
+          <w:rFonts w:ascii="Arial" w:hAnsi="Arial" w:cs="Arial"/>
+        </w:rPr>
+      </w:pPr>
+      <w:proofErr w:type="spellStart"/>
+      <w:r>
+        <w:rPr>
+          <w:rFonts w:ascii="Arial" w:hAnsi="Arial" w:cs="Arial"/>
+        </w:rPr>
+        <w:t>int</w:t>
+      </w:r>
+      <w:proofErr w:type="spellEnd"/>
+      <w:r>
+        <w:rPr>
+          <w:rFonts w:ascii="Arial" w:hAnsi="Arial" w:cs="Arial"/>
+        </w:rPr>
+        <w:t xml:space="preserve"> </w:t>
+      </w:r>
+      <w:proofErr w:type="spellStart"/>
+      <w:r>
+        <w:rPr>
+          <w:rFonts w:ascii="Arial" w:hAnsi="Arial" w:cs="Arial"/>
+        </w:rPr>
+        <w:t>menu</w:t>
+      </w:r>
+      <w:proofErr w:type="spellEnd"/>
+      <w:r>
+        <w:rPr>
+          <w:rFonts w:ascii="Arial" w:hAnsi="Arial" w:cs="Arial"/>
+        </w:rPr>
+        <w:t>;</w:t>
+      </w:r>
+    </w:p>
+    <w:p>
+      <w:pPr>
+        <w:rPr>
+          <w:rFonts w:ascii="Arial" w:hAnsi="Arial" w:cs="Arial"/>
+        </w:rPr>
+      </w:pPr>
+      <w:r>
+        <w:rPr>
+          <w:rFonts w:ascii="Arial" w:hAnsi="Arial" w:cs="Arial"/>
+        </w:rPr>
+        <w:t xml:space="preserve">File </w:t>
+      </w:r>
+      <w:proofErr w:type="spellStart"/>
+      <w:r>
+        <w:rPr>
+          <w:rFonts w:ascii="Arial" w:hAnsi="Arial" w:cs="Arial"/>
+        </w:rPr>
+        <w:t>myFile</w:t>
+      </w:r>
+      <w:proofErr w:type="spellEnd"/>
+      <w:r>
+        <w:rPr>
+          <w:rFonts w:ascii="Arial" w:hAnsi="Arial" w:cs="Arial"/>
+        </w:rPr>
+        <w:t>;</w:t>
+      </w:r>
+    </w:p>
+    <w:p>
+      <w:pPr>
+        <w:rPr>
+          <w:rFonts w:ascii="Arial" w:hAnsi="Arial" w:cs="Arial"/>
+        </w:rPr>
+      </w:pPr>
+      <w:proofErr w:type="spellStart"/>
+      <w:r>
+        <w:rPr>
+          <w:rFonts w:ascii="Arial" w:hAnsi="Arial" w:cs="Arial"/>
+        </w:rPr>
+        <w:t>void</w:t>
+      </w:r>
+      <w:proofErr w:type="spellEnd"/>
+      <w:r>
+        <w:rPr>
+          <w:rFonts w:ascii="Arial" w:hAnsi="Arial" w:cs="Arial"/>
+        </w:rPr>
+        <w:t xml:space="preserve"> </w:t>
+      </w:r>
+      <w:proofErr w:type="spellStart"/>
+      <w:proofErr w:type="gramStart"/>
+      <w:r>
+        <w:rPr>
+          <w:rFonts w:ascii="Arial" w:hAnsi="Arial" w:cs="Arial"/>
+        </w:rPr>
+        <w:t>setup</w:t>
+      </w:r>
+      <w:proofErr w:type="spellEnd"/>
+      <w:r>
+        <w:rPr>
+          <w:rFonts w:ascii="Arial" w:hAnsi="Arial" w:cs="Arial"/>
+        </w:rPr>
+        <w:t>(</w:t>
+      </w:r>
+      <w:proofErr w:type="gramEnd"/>
+      <w:r>
+        <w:rPr>
+          <w:rFonts w:ascii="Arial" w:hAnsi="Arial" w:cs="Arial"/>
+        </w:rPr>
+        <w:t>)</w:t>
       </w:r>
     </w:p>
     <w:p>
@@ -323,164 +441,868 @@
         <w:rPr>
           <w:rFonts w:ascii="Arial" w:hAnsi="Arial" w:cs="Arial"/>
         </w:rPr>
-        <w:t xml:space="preserve">  // Open serial communications and wait for port to open:</w:t>
-      </w:r>
-    </w:p>
-    <w:p>
-      <w:pPr>
-        <w:rPr>
-          <w:rFonts w:ascii="Arial" w:hAnsi="Arial" w:cs="Arial"/>
-        </w:rPr>
-      </w:pPr>
-      <w:r>
-        <w:rPr>
-          <w:rFonts w:ascii="Arial" w:hAnsi="Arial" w:cs="Arial"/>
-        </w:rPr>
-        <w:t xml:space="preserve">  Serial.begin(9600);</w:t>
-      </w:r>
-    </w:p>
-    <w:p>
-      <w:pPr>
-        <w:rPr>
-          <w:rFonts w:ascii="Arial" w:hAnsi="Arial" w:cs="Arial"/>
-        </w:rPr>
-      </w:pPr>
-      <w:r>
-        <w:rPr>
-          <w:rFonts w:ascii="Arial" w:hAnsi="Arial" w:cs="Arial"/>
-        </w:rPr>
-        <w:t xml:space="preserve">  SPI.setModule(0);</w:t>
-      </w:r>
-    </w:p>
-    <w:p>
-      <w:pPr>
-        <w:rPr>
-          <w:rFonts w:ascii="Arial" w:hAnsi="Arial" w:cs="Arial"/>
-        </w:rPr>
-      </w:pPr>
-    </w:p>
-    <w:p>
-      <w:pPr>
-        <w:rPr>
-          <w:rFonts w:ascii="Arial" w:hAnsi="Arial" w:cs="Arial"/>
-        </w:rPr>
-      </w:pPr>
-      <w:r>
-        <w:rPr>
-          <w:rFonts w:ascii="Arial" w:hAnsi="Arial" w:cs="Arial"/>
-        </w:rPr>
-        <w:t xml:space="preserve">  Serial.print("Initializing SD card...");</w:t>
-      </w:r>
-    </w:p>
-    <w:p>
-      <w:pPr>
-        <w:rPr>
-          <w:rFonts w:ascii="Arial" w:hAnsi="Arial" w:cs="Arial"/>
-        </w:rPr>
-      </w:pPr>
-      <w:r>
-        <w:rPr>
-          <w:rFonts w:ascii="Arial" w:hAnsi="Arial" w:cs="Arial"/>
-        </w:rPr>
-        <w:t xml:space="preserve">  // On the Ethernet Shield, CS is pin 4. It's set as an output by default.</w:t>
-      </w:r>
-    </w:p>
-    <w:p>
-      <w:pPr>
-        <w:rPr>
-          <w:rFonts w:ascii="Arial" w:hAnsi="Arial" w:cs="Arial"/>
-        </w:rPr>
-      </w:pPr>
-      <w:r>
-        <w:rPr>
-          <w:rFonts w:ascii="Arial" w:hAnsi="Arial" w:cs="Arial"/>
-        </w:rPr>
-        <w:t xml:space="preserve">  // Note that even if it's not used as the CS pin, the hardware SS pin</w:t>
-      </w:r>
-    </w:p>
-    <w:p>
-      <w:pPr>
-        <w:rPr>
-          <w:rFonts w:ascii="Arial" w:hAnsi="Arial" w:cs="Arial"/>
-        </w:rPr>
-      </w:pPr>
-      <w:r>
-        <w:rPr>
-          <w:rFonts w:ascii="Arial" w:hAnsi="Arial" w:cs="Arial"/>
-        </w:rPr>
-        <w:t xml:space="preserve">  // (10 on most Arduino boards, 53 on the Mega) must be left as an output</w:t>
-      </w:r>
-    </w:p>
-    <w:p>
-      <w:pPr>
-        <w:rPr>
-          <w:rFonts w:ascii="Arial" w:hAnsi="Arial" w:cs="Arial"/>
-        </w:rPr>
-      </w:pPr>
-      <w:r>
-        <w:rPr>
-          <w:rFonts w:ascii="Arial" w:hAnsi="Arial" w:cs="Arial"/>
-        </w:rPr>
-        <w:t xml:space="preserve">  // or the SD library functions will not work.</w:t>
-      </w:r>
-    </w:p>
-    <w:p>
-      <w:pPr>
-        <w:rPr>
-          <w:rFonts w:ascii="Arial" w:hAnsi="Arial" w:cs="Arial"/>
-        </w:rPr>
-      </w:pPr>
-      <w:r>
-        <w:rPr>
-          <w:rFonts w:ascii="Arial" w:hAnsi="Arial" w:cs="Arial"/>
-        </w:rPr>
-        <w:t xml:space="preserve">  pinMode(PA_3, OUTPUT);</w:t>
-      </w:r>
-    </w:p>
-    <w:p>
-      <w:pPr>
-        <w:rPr>
-          <w:rFonts w:ascii="Arial" w:hAnsi="Arial" w:cs="Arial"/>
-        </w:rPr>
-      </w:pPr>
-    </w:p>
-    <w:p>
-      <w:pPr>
-        <w:rPr>
-          <w:rFonts w:ascii="Arial" w:hAnsi="Arial" w:cs="Arial"/>
-        </w:rPr>
-      </w:pPr>
-      <w:r>
-        <w:rPr>
-          <w:rFonts w:ascii="Arial" w:hAnsi="Arial" w:cs="Arial"/>
-        </w:rPr>
-        <w:t xml:space="preserve">  if (!SD.begin(PA_3)) {</w:t>
-      </w:r>
-    </w:p>
-    <w:p>
-      <w:pPr>
-        <w:rPr>
-          <w:rFonts w:ascii="Arial" w:hAnsi="Arial" w:cs="Arial"/>
-        </w:rPr>
-      </w:pPr>
-      <w:r>
-        <w:rPr>
-          <w:rFonts w:ascii="Arial" w:hAnsi="Arial" w:cs="Arial"/>
-        </w:rPr>
-        <w:t xml:space="preserve">    Serial.println("initialization failed!");</w:t>
-      </w:r>
-    </w:p>
-    <w:p>
-      <w:pPr>
-        <w:rPr>
-          <w:rFonts w:ascii="Arial" w:hAnsi="Arial" w:cs="Arial"/>
-        </w:rPr>
-      </w:pPr>
-      <w:r>
-        <w:rPr>
-          <w:rFonts w:ascii="Arial" w:hAnsi="Arial" w:cs="Arial"/>
-        </w:rPr>
-        <w:t xml:space="preserve">    return;</w:t>
+        <w:t xml:space="preserve">  // Open serial </w:t>
+      </w:r>
+      <w:proofErr w:type="spellStart"/>
+      <w:r>
+        <w:rPr>
+          <w:rFonts w:ascii="Arial" w:hAnsi="Arial" w:cs="Arial"/>
+        </w:rPr>
+        <w:t>communications</w:t>
+      </w:r>
+      <w:proofErr w:type="spellEnd"/>
+      <w:r>
+        <w:rPr>
+          <w:rFonts w:ascii="Arial" w:hAnsi="Arial" w:cs="Arial"/>
+        </w:rPr>
+        <w:t xml:space="preserve"> and </w:t>
+      </w:r>
+      <w:proofErr w:type="spellStart"/>
+      <w:r>
+        <w:rPr>
+          <w:rFonts w:ascii="Arial" w:hAnsi="Arial" w:cs="Arial"/>
+        </w:rPr>
+        <w:t>wait</w:t>
+      </w:r>
+      <w:proofErr w:type="spellEnd"/>
+      <w:r>
+        <w:rPr>
+          <w:rFonts w:ascii="Arial" w:hAnsi="Arial" w:cs="Arial"/>
+        </w:rPr>
+        <w:t xml:space="preserve"> </w:t>
+      </w:r>
+      <w:proofErr w:type="spellStart"/>
+      <w:r>
+        <w:rPr>
+          <w:rFonts w:ascii="Arial" w:hAnsi="Arial" w:cs="Arial"/>
+        </w:rPr>
+        <w:t>for</w:t>
+      </w:r>
+      <w:proofErr w:type="spellEnd"/>
+      <w:r>
+        <w:rPr>
+          <w:rFonts w:ascii="Arial" w:hAnsi="Arial" w:cs="Arial"/>
+        </w:rPr>
+        <w:t xml:space="preserve"> </w:t>
+      </w:r>
+      <w:proofErr w:type="spellStart"/>
+      <w:r>
+        <w:rPr>
+          <w:rFonts w:ascii="Arial" w:hAnsi="Arial" w:cs="Arial"/>
+        </w:rPr>
+        <w:t>port</w:t>
+      </w:r>
+      <w:proofErr w:type="spellEnd"/>
+      <w:r>
+        <w:rPr>
+          <w:rFonts w:ascii="Arial" w:hAnsi="Arial" w:cs="Arial"/>
+        </w:rPr>
+        <w:t xml:space="preserve"> </w:t>
+      </w:r>
+      <w:proofErr w:type="spellStart"/>
+      <w:r>
+        <w:rPr>
+          <w:rFonts w:ascii="Arial" w:hAnsi="Arial" w:cs="Arial"/>
+        </w:rPr>
+        <w:t>to</w:t>
+      </w:r>
+      <w:proofErr w:type="spellEnd"/>
+      <w:r>
+        <w:rPr>
+          <w:rFonts w:ascii="Arial" w:hAnsi="Arial" w:cs="Arial"/>
+        </w:rPr>
+        <w:t xml:space="preserve"> open:</w:t>
+      </w:r>
+    </w:p>
+    <w:p>
+      <w:pPr>
+        <w:rPr>
+          <w:rFonts w:ascii="Arial" w:hAnsi="Arial" w:cs="Arial"/>
+        </w:rPr>
+      </w:pPr>
+      <w:r>
+        <w:rPr>
+          <w:rFonts w:ascii="Arial" w:hAnsi="Arial" w:cs="Arial"/>
+        </w:rPr>
+        <w:t xml:space="preserve">  </w:t>
+      </w:r>
+      <w:proofErr w:type="spellStart"/>
+      <w:r>
+        <w:rPr>
+          <w:rFonts w:ascii="Arial" w:hAnsi="Arial" w:cs="Arial"/>
+        </w:rPr>
+        <w:t>Serial.begin</w:t>
+      </w:r>
+      <w:proofErr w:type="spellEnd"/>
+      <w:r>
+        <w:rPr>
+          <w:rFonts w:ascii="Arial" w:hAnsi="Arial" w:cs="Arial"/>
+        </w:rPr>
+        <w:t>(9600);</w:t>
+      </w:r>
+    </w:p>
+    <w:p>
+      <w:pPr>
+        <w:rPr>
+          <w:rFonts w:ascii="Arial" w:hAnsi="Arial" w:cs="Arial"/>
+        </w:rPr>
+      </w:pPr>
+      <w:r>
+        <w:rPr>
+          <w:rFonts w:ascii="Arial" w:hAnsi="Arial" w:cs="Arial"/>
+        </w:rPr>
+        <w:t xml:space="preserve">  </w:t>
+      </w:r>
+      <w:proofErr w:type="spellStart"/>
+      <w:r>
+        <w:rPr>
+          <w:rFonts w:ascii="Arial" w:hAnsi="Arial" w:cs="Arial"/>
+        </w:rPr>
+        <w:t>SPI.setModule</w:t>
+      </w:r>
+      <w:proofErr w:type="spellEnd"/>
+      <w:r>
+        <w:rPr>
+          <w:rFonts w:ascii="Arial" w:hAnsi="Arial" w:cs="Arial"/>
+        </w:rPr>
+        <w:t>(0);</w:t>
+      </w:r>
+    </w:p>
+    <w:p>
+      <w:pPr>
+        <w:rPr>
+          <w:rFonts w:ascii="Arial" w:hAnsi="Arial" w:cs="Arial"/>
+        </w:rPr>
+      </w:pPr>
+    </w:p>
+    <w:p>
+      <w:pPr>
+        <w:rPr>
+          <w:rFonts w:ascii="Arial" w:hAnsi="Arial" w:cs="Arial"/>
+        </w:rPr>
+      </w:pPr>
+      <w:r>
+        <w:rPr>
+          <w:rFonts w:ascii="Arial" w:hAnsi="Arial" w:cs="Arial"/>
+        </w:rPr>
+        <w:t xml:space="preserve">  </w:t>
+      </w:r>
+      <w:proofErr w:type="spellStart"/>
+      <w:r>
+        <w:rPr>
+          <w:rFonts w:ascii="Arial" w:hAnsi="Arial" w:cs="Arial"/>
+        </w:rPr>
+        <w:t>Serial.print</w:t>
+      </w:r>
+      <w:proofErr w:type="spellEnd"/>
+      <w:r>
+        <w:rPr>
+          <w:rFonts w:ascii="Arial" w:hAnsi="Arial" w:cs="Arial"/>
+        </w:rPr>
+        <w:t>("</w:t>
+      </w:r>
+      <w:proofErr w:type="spellStart"/>
+      <w:r>
+        <w:rPr>
+          <w:rFonts w:ascii="Arial" w:hAnsi="Arial" w:cs="Arial"/>
+        </w:rPr>
+        <w:t>Initializing</w:t>
+      </w:r>
+      <w:proofErr w:type="spellEnd"/>
+      <w:r>
+        <w:rPr>
+          <w:rFonts w:ascii="Arial" w:hAnsi="Arial" w:cs="Arial"/>
+        </w:rPr>
+        <w:t xml:space="preserve"> SD </w:t>
+      </w:r>
+      <w:proofErr w:type="spellStart"/>
+      <w:r>
+        <w:rPr>
+          <w:rFonts w:ascii="Arial" w:hAnsi="Arial" w:cs="Arial"/>
+        </w:rPr>
+        <w:t>card</w:t>
+      </w:r>
+      <w:proofErr w:type="spellEnd"/>
+      <w:r>
+        <w:rPr>
+          <w:rFonts w:ascii="Arial" w:hAnsi="Arial" w:cs="Arial"/>
+        </w:rPr>
+        <w:t>...");</w:t>
+      </w:r>
+    </w:p>
+    <w:p>
+      <w:pPr>
+        <w:rPr>
+          <w:rFonts w:ascii="Arial" w:hAnsi="Arial" w:cs="Arial"/>
+        </w:rPr>
+      </w:pPr>
+      <w:r>
+        <w:rPr>
+          <w:rFonts w:ascii="Arial" w:hAnsi="Arial" w:cs="Arial"/>
+        </w:rPr>
+        <w:t xml:space="preserve">  // </w:t>
+      </w:r>
+      <w:proofErr w:type="spellStart"/>
+      <w:r>
+        <w:rPr>
+          <w:rFonts w:ascii="Arial" w:hAnsi="Arial" w:cs="Arial"/>
+        </w:rPr>
+        <w:t>On</w:t>
+      </w:r>
+      <w:proofErr w:type="spellEnd"/>
+      <w:r>
+        <w:rPr>
+          <w:rFonts w:ascii="Arial" w:hAnsi="Arial" w:cs="Arial"/>
+        </w:rPr>
+        <w:t xml:space="preserve"> </w:t>
+      </w:r>
+      <w:proofErr w:type="spellStart"/>
+      <w:r>
+        <w:rPr>
+          <w:rFonts w:ascii="Arial" w:hAnsi="Arial" w:cs="Arial"/>
+        </w:rPr>
+        <w:t>the</w:t>
+      </w:r>
+      <w:proofErr w:type="spellEnd"/>
+      <w:r>
+        <w:rPr>
+          <w:rFonts w:ascii="Arial" w:hAnsi="Arial" w:cs="Arial"/>
+        </w:rPr>
+        <w:t xml:space="preserve"> Ethernet </w:t>
+      </w:r>
+      <w:proofErr w:type="spellStart"/>
+      <w:r>
+        <w:rPr>
+          <w:rFonts w:ascii="Arial" w:hAnsi="Arial" w:cs="Arial"/>
+        </w:rPr>
+        <w:t>Shield</w:t>
+      </w:r>
+      <w:proofErr w:type="spellEnd"/>
+      <w:r>
+        <w:rPr>
+          <w:rFonts w:ascii="Arial" w:hAnsi="Arial" w:cs="Arial"/>
+        </w:rPr>
+        <w:t xml:space="preserve">, CS </w:t>
+      </w:r>
+      <w:proofErr w:type="spellStart"/>
+      <w:r>
+        <w:rPr>
+          <w:rFonts w:ascii="Arial" w:hAnsi="Arial" w:cs="Arial"/>
+        </w:rPr>
+        <w:t>is</w:t>
+      </w:r>
+      <w:proofErr w:type="spellEnd"/>
+      <w:r>
+        <w:rPr>
+          <w:rFonts w:ascii="Arial" w:hAnsi="Arial" w:cs="Arial"/>
+        </w:rPr>
+        <w:t xml:space="preserve"> pin 4. </w:t>
+      </w:r>
+      <w:proofErr w:type="spellStart"/>
+      <w:r>
+        <w:rPr>
+          <w:rFonts w:ascii="Arial" w:hAnsi="Arial" w:cs="Arial"/>
+        </w:rPr>
+        <w:t>It's</w:t>
+      </w:r>
+      <w:proofErr w:type="spellEnd"/>
+      <w:r>
+        <w:rPr>
+          <w:rFonts w:ascii="Arial" w:hAnsi="Arial" w:cs="Arial"/>
+        </w:rPr>
+        <w:t xml:space="preserve"> set as </w:t>
+      </w:r>
+      <w:proofErr w:type="spellStart"/>
+      <w:proofErr w:type="gramStart"/>
+      <w:r>
+        <w:rPr>
+          <w:rFonts w:ascii="Arial" w:hAnsi="Arial" w:cs="Arial"/>
+        </w:rPr>
+        <w:t>an</w:t>
+      </w:r>
+      <w:proofErr w:type="spellEnd"/>
+      <w:r>
+        <w:rPr>
+          <w:rFonts w:ascii="Arial" w:hAnsi="Arial" w:cs="Arial"/>
+        </w:rPr>
+        <w:t xml:space="preserve"> output</w:t>
+      </w:r>
+      <w:proofErr w:type="gramEnd"/>
+      <w:r>
+        <w:rPr>
+          <w:rFonts w:ascii="Arial" w:hAnsi="Arial" w:cs="Arial"/>
+        </w:rPr>
+        <w:t xml:space="preserve"> </w:t>
+      </w:r>
+      <w:proofErr w:type="spellStart"/>
+      <w:r>
+        <w:rPr>
+          <w:rFonts w:ascii="Arial" w:hAnsi="Arial" w:cs="Arial"/>
+        </w:rPr>
+        <w:t>by</w:t>
+      </w:r>
+      <w:proofErr w:type="spellEnd"/>
+      <w:r>
+        <w:rPr>
+          <w:rFonts w:ascii="Arial" w:hAnsi="Arial" w:cs="Arial"/>
+        </w:rPr>
+        <w:t xml:space="preserve"> default.</w:t>
+      </w:r>
+    </w:p>
+    <w:p>
+      <w:pPr>
+        <w:rPr>
+          <w:rFonts w:ascii="Arial" w:hAnsi="Arial" w:cs="Arial"/>
+        </w:rPr>
+      </w:pPr>
+      <w:r>
+        <w:rPr>
+          <w:rFonts w:ascii="Arial" w:hAnsi="Arial" w:cs="Arial"/>
+        </w:rPr>
+        <w:t xml:space="preserve">  // Note </w:t>
+      </w:r>
+      <w:proofErr w:type="spellStart"/>
+      <w:r>
+        <w:rPr>
+          <w:rFonts w:ascii="Arial" w:hAnsi="Arial" w:cs="Arial"/>
+        </w:rPr>
+        <w:t>that</w:t>
+      </w:r>
+      <w:proofErr w:type="spellEnd"/>
+      <w:r>
+        <w:rPr>
+          <w:rFonts w:ascii="Arial" w:hAnsi="Arial" w:cs="Arial"/>
+        </w:rPr>
+        <w:t xml:space="preserve"> </w:t>
+      </w:r>
+      <w:proofErr w:type="spellStart"/>
+      <w:r>
+        <w:rPr>
+          <w:rFonts w:ascii="Arial" w:hAnsi="Arial" w:cs="Arial"/>
+        </w:rPr>
+        <w:t>even</w:t>
+      </w:r>
+      <w:proofErr w:type="spellEnd"/>
+      <w:r>
+        <w:rPr>
+          <w:rFonts w:ascii="Arial" w:hAnsi="Arial" w:cs="Arial"/>
+        </w:rPr>
+        <w:t xml:space="preserve"> </w:t>
+      </w:r>
+      <w:proofErr w:type="spellStart"/>
+      <w:r>
+        <w:rPr>
+          <w:rFonts w:ascii="Arial" w:hAnsi="Arial" w:cs="Arial"/>
+        </w:rPr>
+        <w:t>if</w:t>
+      </w:r>
+      <w:proofErr w:type="spellEnd"/>
+      <w:r>
+        <w:rPr>
+          <w:rFonts w:ascii="Arial" w:hAnsi="Arial" w:cs="Arial"/>
+        </w:rPr>
+        <w:t xml:space="preserve"> </w:t>
+      </w:r>
+      <w:proofErr w:type="spellStart"/>
+      <w:r>
+        <w:rPr>
+          <w:rFonts w:ascii="Arial" w:hAnsi="Arial" w:cs="Arial"/>
+        </w:rPr>
+        <w:t>it's</w:t>
+      </w:r>
+      <w:proofErr w:type="spellEnd"/>
+      <w:r>
+        <w:rPr>
+          <w:rFonts w:ascii="Arial" w:hAnsi="Arial" w:cs="Arial"/>
+        </w:rPr>
+        <w:t xml:space="preserve"> </w:t>
+      </w:r>
+      <w:proofErr w:type="spellStart"/>
+      <w:r>
+        <w:rPr>
+          <w:rFonts w:ascii="Arial" w:hAnsi="Arial" w:cs="Arial"/>
+        </w:rPr>
+        <w:t>not</w:t>
+      </w:r>
+      <w:proofErr w:type="spellEnd"/>
+      <w:r>
+        <w:rPr>
+          <w:rFonts w:ascii="Arial" w:hAnsi="Arial" w:cs="Arial"/>
+        </w:rPr>
+        <w:t xml:space="preserve"> </w:t>
+      </w:r>
+      <w:proofErr w:type="spellStart"/>
+      <w:r>
+        <w:rPr>
+          <w:rFonts w:ascii="Arial" w:hAnsi="Arial" w:cs="Arial"/>
+        </w:rPr>
+        <w:t>used</w:t>
+      </w:r>
+      <w:proofErr w:type="spellEnd"/>
+      <w:r>
+        <w:rPr>
+          <w:rFonts w:ascii="Arial" w:hAnsi="Arial" w:cs="Arial"/>
+        </w:rPr>
+        <w:t xml:space="preserve"> as </w:t>
+      </w:r>
+      <w:proofErr w:type="spellStart"/>
+      <w:r>
+        <w:rPr>
+          <w:rFonts w:ascii="Arial" w:hAnsi="Arial" w:cs="Arial"/>
+        </w:rPr>
+        <w:t>the</w:t>
+      </w:r>
+      <w:proofErr w:type="spellEnd"/>
+      <w:r>
+        <w:rPr>
+          <w:rFonts w:ascii="Arial" w:hAnsi="Arial" w:cs="Arial"/>
+        </w:rPr>
+        <w:t xml:space="preserve"> CS pin, </w:t>
+      </w:r>
+      <w:proofErr w:type="spellStart"/>
+      <w:r>
+        <w:rPr>
+          <w:rFonts w:ascii="Arial" w:hAnsi="Arial" w:cs="Arial"/>
+        </w:rPr>
+        <w:t>the</w:t>
+      </w:r>
+      <w:proofErr w:type="spellEnd"/>
+      <w:r>
+        <w:rPr>
+          <w:rFonts w:ascii="Arial" w:hAnsi="Arial" w:cs="Arial"/>
+        </w:rPr>
+        <w:t xml:space="preserve"> hardware SS pin</w:t>
+      </w:r>
+    </w:p>
+    <w:p>
+      <w:pPr>
+        <w:rPr>
+          <w:rFonts w:ascii="Arial" w:hAnsi="Arial" w:cs="Arial"/>
+        </w:rPr>
+      </w:pPr>
+      <w:r>
+        <w:rPr>
+          <w:rFonts w:ascii="Arial" w:hAnsi="Arial" w:cs="Arial"/>
+        </w:rPr>
+        <w:t xml:space="preserve">  // (10 </w:t>
+      </w:r>
+      <w:proofErr w:type="spellStart"/>
+      <w:r>
+        <w:rPr>
+          <w:rFonts w:ascii="Arial" w:hAnsi="Arial" w:cs="Arial"/>
+        </w:rPr>
+        <w:t>on</w:t>
+      </w:r>
+      <w:proofErr w:type="spellEnd"/>
+      <w:r>
+        <w:rPr>
+          <w:rFonts w:ascii="Arial" w:hAnsi="Arial" w:cs="Arial"/>
+        </w:rPr>
+        <w:t xml:space="preserve"> </w:t>
+      </w:r>
+      <w:proofErr w:type="spellStart"/>
+      <w:r>
+        <w:rPr>
+          <w:rFonts w:ascii="Arial" w:hAnsi="Arial" w:cs="Arial"/>
+        </w:rPr>
+        <w:t>most</w:t>
+      </w:r>
+      <w:proofErr w:type="spellEnd"/>
+      <w:r>
+        <w:rPr>
+          <w:rFonts w:ascii="Arial" w:hAnsi="Arial" w:cs="Arial"/>
+        </w:rPr>
+        <w:t xml:space="preserve"> Arduino </w:t>
+      </w:r>
+      <w:proofErr w:type="spellStart"/>
+      <w:r>
+        <w:rPr>
+          <w:rFonts w:ascii="Arial" w:hAnsi="Arial" w:cs="Arial"/>
+        </w:rPr>
+        <w:t>boards</w:t>
+      </w:r>
+      <w:proofErr w:type="spellEnd"/>
+      <w:r>
+        <w:rPr>
+          <w:rFonts w:ascii="Arial" w:hAnsi="Arial" w:cs="Arial"/>
+        </w:rPr>
+        <w:t xml:space="preserve">, 53 </w:t>
+      </w:r>
+      <w:proofErr w:type="spellStart"/>
+      <w:r>
+        <w:rPr>
+          <w:rFonts w:ascii="Arial" w:hAnsi="Arial" w:cs="Arial"/>
+        </w:rPr>
+        <w:t>on</w:t>
+      </w:r>
+      <w:proofErr w:type="spellEnd"/>
+      <w:r>
+        <w:rPr>
+          <w:rFonts w:ascii="Arial" w:hAnsi="Arial" w:cs="Arial"/>
+        </w:rPr>
+        <w:t xml:space="preserve"> </w:t>
+      </w:r>
+      <w:proofErr w:type="spellStart"/>
+      <w:r>
+        <w:rPr>
+          <w:rFonts w:ascii="Arial" w:hAnsi="Arial" w:cs="Arial"/>
+        </w:rPr>
+        <w:t>the</w:t>
+      </w:r>
+      <w:proofErr w:type="spellEnd"/>
+      <w:r>
+        <w:rPr>
+          <w:rFonts w:ascii="Arial" w:hAnsi="Arial" w:cs="Arial"/>
+        </w:rPr>
+        <w:t xml:space="preserve"> Mega) </w:t>
+      </w:r>
+      <w:proofErr w:type="spellStart"/>
+      <w:r>
+        <w:rPr>
+          <w:rFonts w:ascii="Arial" w:hAnsi="Arial" w:cs="Arial"/>
+        </w:rPr>
+        <w:t>must</w:t>
+      </w:r>
+      <w:proofErr w:type="spellEnd"/>
+      <w:r>
+        <w:rPr>
+          <w:rFonts w:ascii="Arial" w:hAnsi="Arial" w:cs="Arial"/>
+        </w:rPr>
+        <w:t xml:space="preserve"> be </w:t>
+      </w:r>
+      <w:proofErr w:type="spellStart"/>
+      <w:r>
+        <w:rPr>
+          <w:rFonts w:ascii="Arial" w:hAnsi="Arial" w:cs="Arial"/>
+        </w:rPr>
+        <w:t>left</w:t>
+      </w:r>
+      <w:proofErr w:type="spellEnd"/>
+      <w:r>
+        <w:rPr>
+          <w:rFonts w:ascii="Arial" w:hAnsi="Arial" w:cs="Arial"/>
+        </w:rPr>
+        <w:t xml:space="preserve"> as </w:t>
+      </w:r>
+      <w:proofErr w:type="spellStart"/>
+      <w:proofErr w:type="gramStart"/>
+      <w:r>
+        <w:rPr>
+          <w:rFonts w:ascii="Arial" w:hAnsi="Arial" w:cs="Arial"/>
+        </w:rPr>
+        <w:t>an</w:t>
+      </w:r>
+      <w:proofErr w:type="spellEnd"/>
+      <w:r>
+        <w:rPr>
+          <w:rFonts w:ascii="Arial" w:hAnsi="Arial" w:cs="Arial"/>
+        </w:rPr>
+        <w:t xml:space="preserve"> output</w:t>
+      </w:r>
+      <w:proofErr w:type="gramEnd"/>
+    </w:p>
+    <w:p>
+      <w:pPr>
+        <w:rPr>
+          <w:rFonts w:ascii="Arial" w:hAnsi="Arial" w:cs="Arial"/>
+        </w:rPr>
+      </w:pPr>
+      <w:r>
+        <w:rPr>
+          <w:rFonts w:ascii="Arial" w:hAnsi="Arial" w:cs="Arial"/>
+        </w:rPr>
+        <w:t xml:space="preserve">  // </w:t>
+      </w:r>
+      <w:proofErr w:type="spellStart"/>
+      <w:r>
+        <w:rPr>
+          <w:rFonts w:ascii="Arial" w:hAnsi="Arial" w:cs="Arial"/>
+        </w:rPr>
+        <w:t>or</w:t>
+      </w:r>
+      <w:proofErr w:type="spellEnd"/>
+      <w:r>
+        <w:rPr>
+          <w:rFonts w:ascii="Arial" w:hAnsi="Arial" w:cs="Arial"/>
+        </w:rPr>
+        <w:t xml:space="preserve"> </w:t>
+      </w:r>
+      <w:proofErr w:type="spellStart"/>
+      <w:r>
+        <w:rPr>
+          <w:rFonts w:ascii="Arial" w:hAnsi="Arial" w:cs="Arial"/>
+        </w:rPr>
+        <w:t>the</w:t>
+      </w:r>
+      <w:proofErr w:type="spellEnd"/>
+      <w:r>
+        <w:rPr>
+          <w:rFonts w:ascii="Arial" w:hAnsi="Arial" w:cs="Arial"/>
+        </w:rPr>
+        <w:t xml:space="preserve"> SD </w:t>
+      </w:r>
+      <w:proofErr w:type="spellStart"/>
+      <w:r>
+        <w:rPr>
+          <w:rFonts w:ascii="Arial" w:hAnsi="Arial" w:cs="Arial"/>
+        </w:rPr>
+        <w:t>library</w:t>
+      </w:r>
+      <w:proofErr w:type="spellEnd"/>
+      <w:r>
+        <w:rPr>
+          <w:rFonts w:ascii="Arial" w:hAnsi="Arial" w:cs="Arial"/>
+        </w:rPr>
+        <w:t xml:space="preserve"> </w:t>
+      </w:r>
+      <w:proofErr w:type="spellStart"/>
+      <w:r>
+        <w:rPr>
+          <w:rFonts w:ascii="Arial" w:hAnsi="Arial" w:cs="Arial"/>
+        </w:rPr>
+        <w:t>functions</w:t>
+      </w:r>
+      <w:proofErr w:type="spellEnd"/>
+      <w:r>
+        <w:rPr>
+          <w:rFonts w:ascii="Arial" w:hAnsi="Arial" w:cs="Arial"/>
+        </w:rPr>
+        <w:t xml:space="preserve"> </w:t>
+      </w:r>
+      <w:proofErr w:type="spellStart"/>
+      <w:r>
+        <w:rPr>
+          <w:rFonts w:ascii="Arial" w:hAnsi="Arial" w:cs="Arial"/>
+        </w:rPr>
+        <w:t>will</w:t>
+      </w:r>
+      <w:proofErr w:type="spellEnd"/>
+      <w:r>
+        <w:rPr>
+          <w:rFonts w:ascii="Arial" w:hAnsi="Arial" w:cs="Arial"/>
+        </w:rPr>
+        <w:t xml:space="preserve"> </w:t>
+      </w:r>
+      <w:proofErr w:type="spellStart"/>
+      <w:r>
+        <w:rPr>
+          <w:rFonts w:ascii="Arial" w:hAnsi="Arial" w:cs="Arial"/>
+        </w:rPr>
+        <w:t>not</w:t>
+      </w:r>
+      <w:proofErr w:type="spellEnd"/>
+      <w:r>
+        <w:rPr>
+          <w:rFonts w:ascii="Arial" w:hAnsi="Arial" w:cs="Arial"/>
+        </w:rPr>
+        <w:t xml:space="preserve"> </w:t>
+      </w:r>
+      <w:proofErr w:type="spellStart"/>
+      <w:r>
+        <w:rPr>
+          <w:rFonts w:ascii="Arial" w:hAnsi="Arial" w:cs="Arial"/>
+        </w:rPr>
+        <w:t>work</w:t>
+      </w:r>
+      <w:proofErr w:type="spellEnd"/>
+      <w:r>
+        <w:rPr>
+          <w:rFonts w:ascii="Arial" w:hAnsi="Arial" w:cs="Arial"/>
+        </w:rPr>
+        <w:t>.</w:t>
+      </w:r>
+    </w:p>
+    <w:p>
+      <w:pPr>
+        <w:rPr>
+          <w:rFonts w:ascii="Arial" w:hAnsi="Arial" w:cs="Arial"/>
+        </w:rPr>
+      </w:pPr>
+      <w:r>
+        <w:rPr>
+          <w:rFonts w:ascii="Arial" w:hAnsi="Arial" w:cs="Arial"/>
+        </w:rPr>
+        <w:t xml:space="preserve">  </w:t>
+      </w:r>
+      <w:proofErr w:type="spellStart"/>
+      <w:proofErr w:type="gramStart"/>
+      <w:r>
+        <w:rPr>
+          <w:rFonts w:ascii="Arial" w:hAnsi="Arial" w:cs="Arial"/>
+        </w:rPr>
+        <w:t>pinMode</w:t>
+      </w:r>
+      <w:proofErr w:type="spellEnd"/>
+      <w:r>
+        <w:rPr>
+          <w:rFonts w:ascii="Arial" w:hAnsi="Arial" w:cs="Arial"/>
+        </w:rPr>
+        <w:t>(</w:t>
+      </w:r>
+      <w:proofErr w:type="gramEnd"/>
+      <w:r>
+        <w:rPr>
+          <w:rFonts w:ascii="Arial" w:hAnsi="Arial" w:cs="Arial"/>
+        </w:rPr>
+        <w:t>PA_3, OUTPUT);</w:t>
+      </w:r>
+    </w:p>
+    <w:p>
+      <w:pPr>
+        <w:rPr>
+          <w:rFonts w:ascii="Arial" w:hAnsi="Arial" w:cs="Arial"/>
+        </w:rPr>
+      </w:pPr>
+    </w:p>
+    <w:p>
+      <w:pPr>
+        <w:rPr>
+          <w:rFonts w:ascii="Arial" w:hAnsi="Arial" w:cs="Arial"/>
+        </w:rPr>
+      </w:pPr>
+      <w:r>
+        <w:rPr>
+          <w:rFonts w:ascii="Arial" w:hAnsi="Arial" w:cs="Arial"/>
+        </w:rPr>
+        <w:t xml:space="preserve">  </w:t>
+      </w:r>
+      <w:proofErr w:type="spellStart"/>
+      <w:r>
+        <w:rPr>
+          <w:rFonts w:ascii="Arial" w:hAnsi="Arial" w:cs="Arial"/>
+        </w:rPr>
+        <w:t>if</w:t>
+      </w:r>
+      <w:proofErr w:type="spellEnd"/>
+      <w:r>
+        <w:rPr>
+          <w:rFonts w:ascii="Arial" w:hAnsi="Arial" w:cs="Arial"/>
+        </w:rPr>
+        <w:t xml:space="preserve"> </w:t>
+      </w:r>
+      <w:proofErr w:type="gramStart"/>
+      <w:r>
+        <w:rPr>
+          <w:rFonts w:ascii="Arial" w:hAnsi="Arial" w:cs="Arial"/>
+        </w:rPr>
+        <w:t>(!</w:t>
+      </w:r>
+      <w:proofErr w:type="spellStart"/>
+      <w:r>
+        <w:rPr>
+          <w:rFonts w:ascii="Arial" w:hAnsi="Arial" w:cs="Arial"/>
+        </w:rPr>
+        <w:t>SD</w:t>
+      </w:r>
+      <w:proofErr w:type="gramEnd"/>
+      <w:r>
+        <w:rPr>
+          <w:rFonts w:ascii="Arial" w:hAnsi="Arial" w:cs="Arial"/>
+        </w:rPr>
+        <w:t>.begin</w:t>
+      </w:r>
+      <w:proofErr w:type="spellEnd"/>
+      <w:r>
+        <w:rPr>
+          <w:rFonts w:ascii="Arial" w:hAnsi="Arial" w:cs="Arial"/>
+        </w:rPr>
+        <w:t>(PA_3)) {</w:t>
+      </w:r>
+    </w:p>
+    <w:p>
+      <w:pPr>
+        <w:rPr>
+          <w:rFonts w:ascii="Arial" w:hAnsi="Arial" w:cs="Arial"/>
+        </w:rPr>
+      </w:pPr>
+      <w:r>
+        <w:rPr>
+          <w:rFonts w:ascii="Arial" w:hAnsi="Arial" w:cs="Arial"/>
+        </w:rPr>
+        <w:t xml:space="preserve">    </w:t>
+      </w:r>
+      <w:proofErr w:type="spellStart"/>
+      <w:r>
+        <w:rPr>
+          <w:rFonts w:ascii="Arial" w:hAnsi="Arial" w:cs="Arial"/>
+        </w:rPr>
+        <w:t>Serial.println</w:t>
+      </w:r>
+      <w:proofErr w:type="spellEnd"/>
+      <w:r>
+        <w:rPr>
+          <w:rFonts w:ascii="Arial" w:hAnsi="Arial" w:cs="Arial"/>
+        </w:rPr>
+        <w:t>(</w:t>
+      </w:r>
+      <w:proofErr w:type="gramStart"/>
+      <w:r>
+        <w:rPr>
+          <w:rFonts w:ascii="Arial" w:hAnsi="Arial" w:cs="Arial"/>
+        </w:rPr>
+        <w:t>"</w:t>
+      </w:r>
+      <w:proofErr w:type="spellStart"/>
+      <w:r>
+        <w:rPr>
+          <w:rFonts w:ascii="Arial" w:hAnsi="Arial" w:cs="Arial"/>
+        </w:rPr>
+        <w:t>initialization</w:t>
+      </w:r>
+      <w:proofErr w:type="spellEnd"/>
+      <w:r>
+        <w:rPr>
+          <w:rFonts w:ascii="Arial" w:hAnsi="Arial" w:cs="Arial"/>
+        </w:rPr>
+        <w:t xml:space="preserve"> </w:t>
+      </w:r>
+      <w:proofErr w:type="spellStart"/>
+      <w:r>
+        <w:rPr>
+          <w:rFonts w:ascii="Arial" w:hAnsi="Arial" w:cs="Arial"/>
+        </w:rPr>
+        <w:t>failed</w:t>
+      </w:r>
+      <w:proofErr w:type="spellEnd"/>
+      <w:r>
+        <w:rPr>
+          <w:rFonts w:ascii="Arial" w:hAnsi="Arial" w:cs="Arial"/>
+        </w:rPr>
+        <w:t>!"</w:t>
+      </w:r>
+      <w:proofErr w:type="gramEnd"/>
+      <w:r>
+        <w:rPr>
+          <w:rFonts w:ascii="Arial" w:hAnsi="Arial" w:cs="Arial"/>
+        </w:rPr>
+        <w:t>);</w:t>
+      </w:r>
+    </w:p>
+    <w:p>
+      <w:pPr>
+        <w:rPr>
+          <w:rFonts w:ascii="Arial" w:hAnsi="Arial" w:cs="Arial"/>
+        </w:rPr>
+      </w:pPr>
+      <w:r>
+        <w:rPr>
+          <w:rFonts w:ascii="Arial" w:hAnsi="Arial" w:cs="Arial"/>
+        </w:rPr>
+        <w:t xml:space="preserve">    </w:t>
+      </w:r>
+      <w:proofErr w:type="spellStart"/>
+      <w:r>
+        <w:rPr>
+          <w:rFonts w:ascii="Arial" w:hAnsi="Arial" w:cs="Arial"/>
+        </w:rPr>
+        <w:t>return</w:t>
+      </w:r>
+      <w:proofErr w:type="spellEnd"/>
+      <w:r>
+        <w:rPr>
+          <w:rFonts w:ascii="Arial" w:hAnsi="Arial" w:cs="Arial"/>
+        </w:rPr>
+        <w:t>;</w:t>
       </w:r>
     </w:p>
     <w:p>
@@ -506,105 +1328,277 @@
         <w:rPr>
           <w:rFonts w:ascii="Arial" w:hAnsi="Arial" w:cs="Arial"/>
         </w:rPr>
-        <w:t xml:space="preserve">  Serial.println("initialization done.");</w:t>
-      </w:r>
-    </w:p>
-    <w:p>
-      <w:pPr>
-        <w:rPr>
-          <w:rFonts w:ascii="Arial" w:hAnsi="Arial" w:cs="Arial"/>
-        </w:rPr>
-      </w:pPr>
-      <w:r>
-        <w:rPr>
-          <w:rFonts w:ascii="Arial" w:hAnsi="Arial" w:cs="Arial"/>
-        </w:rPr>
-        <w:t xml:space="preserve">  myFile = SD.open("/");</w:t>
-      </w:r>
-    </w:p>
-    <w:p>
-      <w:pPr>
-        <w:rPr>
-          <w:rFonts w:ascii="Arial" w:hAnsi="Arial" w:cs="Arial"/>
-        </w:rPr>
-      </w:pPr>
-      <w:r>
-        <w:rPr>
-          <w:rFonts w:ascii="Arial" w:hAnsi="Arial" w:cs="Arial"/>
-        </w:rPr>
-        <w:t xml:space="preserve">  printDirectory(myFile, 0);</w:t>
-      </w:r>
-    </w:p>
-    <w:p>
-      <w:pPr>
-        <w:rPr>
-          <w:rFonts w:ascii="Arial" w:hAnsi="Arial" w:cs="Arial"/>
-        </w:rPr>
-      </w:pPr>
-    </w:p>
-    <w:p>
-      <w:pPr>
-        <w:rPr>
-          <w:rFonts w:ascii="Arial" w:hAnsi="Arial" w:cs="Arial"/>
-        </w:rPr>
-      </w:pPr>
-      <w:r>
-        <w:rPr>
-          <w:rFonts w:ascii="Arial" w:hAnsi="Arial" w:cs="Arial"/>
-        </w:rPr>
-        <w:t xml:space="preserve">  Serial.println("done!");</w:t>
-      </w:r>
-    </w:p>
-    <w:p>
-      <w:pPr>
-        <w:rPr>
-          <w:rFonts w:ascii="Arial" w:hAnsi="Arial" w:cs="Arial"/>
-        </w:rPr>
-      </w:pPr>
-      <w:r>
-        <w:rPr>
-          <w:rFonts w:ascii="Arial" w:hAnsi="Arial" w:cs="Arial"/>
-        </w:rPr>
-        <w:t xml:space="preserve">  Serial.println("Escoger imagen 1, 2 o 3 ");</w:t>
-      </w:r>
-    </w:p>
-    <w:p>
-      <w:pPr>
-        <w:rPr>
-          <w:rFonts w:ascii="Arial" w:hAnsi="Arial" w:cs="Arial"/>
-        </w:rPr>
-      </w:pPr>
-      <w:r>
-        <w:rPr>
-          <w:rFonts w:ascii="Arial" w:hAnsi="Arial" w:cs="Arial"/>
-        </w:rPr>
-        <w:t xml:space="preserve">  Serial.println("1. Link.txt ");</w:t>
-      </w:r>
-    </w:p>
-    <w:p>
-      <w:pPr>
-        <w:rPr>
-          <w:rFonts w:ascii="Arial" w:hAnsi="Arial" w:cs="Arial"/>
-        </w:rPr>
-      </w:pPr>
-      <w:r>
-        <w:rPr>
-          <w:rFonts w:ascii="Arial" w:hAnsi="Arial" w:cs="Arial"/>
-        </w:rPr>
-        <w:t xml:space="preserve">  Serial.println("2. Mr.Game.txt ");</w:t>
-      </w:r>
-    </w:p>
-    <w:p>
-      <w:pPr>
-        <w:rPr>
-          <w:rFonts w:ascii="Arial" w:hAnsi="Arial" w:cs="Arial"/>
-        </w:rPr>
-      </w:pPr>
-      <w:r>
-        <w:rPr>
-          <w:rFonts w:ascii="Arial" w:hAnsi="Arial" w:cs="Arial"/>
-        </w:rPr>
-        <w:t xml:space="preserve">  Serial.println("3. Tri.txt ");</w:t>
+        <w:t xml:space="preserve">  </w:t>
+      </w:r>
+      <w:proofErr w:type="spellStart"/>
+      <w:r>
+        <w:rPr>
+          <w:rFonts w:ascii="Arial" w:hAnsi="Arial" w:cs="Arial"/>
+        </w:rPr>
+        <w:t>Serial.println</w:t>
+      </w:r>
+      <w:proofErr w:type="spellEnd"/>
+      <w:r>
+        <w:rPr>
+          <w:rFonts w:ascii="Arial" w:hAnsi="Arial" w:cs="Arial"/>
+        </w:rPr>
+        <w:t>("</w:t>
+      </w:r>
+      <w:proofErr w:type="spellStart"/>
+      <w:r>
+        <w:rPr>
+          <w:rFonts w:ascii="Arial" w:hAnsi="Arial" w:cs="Arial"/>
+        </w:rPr>
+        <w:t>initialization</w:t>
+      </w:r>
+      <w:proofErr w:type="spellEnd"/>
+      <w:r>
+        <w:rPr>
+          <w:rFonts w:ascii="Arial" w:hAnsi="Arial" w:cs="Arial"/>
+        </w:rPr>
+        <w:t xml:space="preserve"> done.");</w:t>
+      </w:r>
+    </w:p>
+    <w:p>
+      <w:pPr>
+        <w:rPr>
+          <w:rFonts w:ascii="Arial" w:hAnsi="Arial" w:cs="Arial"/>
+        </w:rPr>
+      </w:pPr>
+      <w:r>
+        <w:rPr>
+          <w:rFonts w:ascii="Arial" w:hAnsi="Arial" w:cs="Arial"/>
+        </w:rPr>
+        <w:t xml:space="preserve">  </w:t>
+      </w:r>
+      <w:proofErr w:type="spellStart"/>
+      <w:r>
+        <w:rPr>
+          <w:rFonts w:ascii="Arial" w:hAnsi="Arial" w:cs="Arial"/>
+        </w:rPr>
+        <w:t>myFile</w:t>
+      </w:r>
+      <w:proofErr w:type="spellEnd"/>
+      <w:r>
+        <w:rPr>
+          <w:rFonts w:ascii="Arial" w:hAnsi="Arial" w:cs="Arial"/>
+        </w:rPr>
+        <w:t xml:space="preserve"> = </w:t>
+      </w:r>
+      <w:proofErr w:type="spellStart"/>
+      <w:proofErr w:type="gramStart"/>
+      <w:r>
+        <w:rPr>
+          <w:rFonts w:ascii="Arial" w:hAnsi="Arial" w:cs="Arial"/>
+        </w:rPr>
+        <w:t>SD.open</w:t>
+      </w:r>
+      <w:proofErr w:type="spellEnd"/>
+      <w:proofErr w:type="gramEnd"/>
+      <w:r>
+        <w:rPr>
+          <w:rFonts w:ascii="Arial" w:hAnsi="Arial" w:cs="Arial"/>
+        </w:rPr>
+        <w:t>("/");</w:t>
+      </w:r>
+    </w:p>
+    <w:p>
+      <w:pPr>
+        <w:rPr>
+          <w:rFonts w:ascii="Arial" w:hAnsi="Arial" w:cs="Arial"/>
+        </w:rPr>
+      </w:pPr>
+      <w:r>
+        <w:rPr>
+          <w:rFonts w:ascii="Arial" w:hAnsi="Arial" w:cs="Arial"/>
+        </w:rPr>
+        <w:t xml:space="preserve">  </w:t>
+      </w:r>
+      <w:proofErr w:type="spellStart"/>
+      <w:proofErr w:type="gramStart"/>
+      <w:r>
+        <w:rPr>
+          <w:rFonts w:ascii="Arial" w:hAnsi="Arial" w:cs="Arial"/>
+        </w:rPr>
+        <w:t>printDirectory</w:t>
+      </w:r>
+      <w:proofErr w:type="spellEnd"/>
+      <w:r>
+        <w:rPr>
+          <w:rFonts w:ascii="Arial" w:hAnsi="Arial" w:cs="Arial"/>
+        </w:rPr>
+        <w:t>(</w:t>
+      </w:r>
+      <w:proofErr w:type="spellStart"/>
+      <w:proofErr w:type="gramEnd"/>
+      <w:r>
+        <w:rPr>
+          <w:rFonts w:ascii="Arial" w:hAnsi="Arial" w:cs="Arial"/>
+        </w:rPr>
+        <w:t>myFile</w:t>
+      </w:r>
+      <w:proofErr w:type="spellEnd"/>
+      <w:r>
+        <w:rPr>
+          <w:rFonts w:ascii="Arial" w:hAnsi="Arial" w:cs="Arial"/>
+        </w:rPr>
+        <w:t>, 0);</w:t>
+      </w:r>
+    </w:p>
+    <w:p>
+      <w:pPr>
+        <w:rPr>
+          <w:rFonts w:ascii="Arial" w:hAnsi="Arial" w:cs="Arial"/>
+        </w:rPr>
+      </w:pPr>
+    </w:p>
+    <w:p>
+      <w:pPr>
+        <w:rPr>
+          <w:rFonts w:ascii="Arial" w:hAnsi="Arial" w:cs="Arial"/>
+        </w:rPr>
+      </w:pPr>
+      <w:r>
+        <w:rPr>
+          <w:rFonts w:ascii="Arial" w:hAnsi="Arial" w:cs="Arial"/>
+        </w:rPr>
+        <w:t xml:space="preserve">  </w:t>
+      </w:r>
+      <w:proofErr w:type="spellStart"/>
+      <w:r>
+        <w:rPr>
+          <w:rFonts w:ascii="Arial" w:hAnsi="Arial" w:cs="Arial"/>
+        </w:rPr>
+        <w:t>Serial.println</w:t>
+      </w:r>
+      <w:proofErr w:type="spellEnd"/>
+      <w:r>
+        <w:rPr>
+          <w:rFonts w:ascii="Arial" w:hAnsi="Arial" w:cs="Arial"/>
+        </w:rPr>
+        <w:t>(</w:t>
+      </w:r>
+      <w:proofErr w:type="gramStart"/>
+      <w:r>
+        <w:rPr>
+          <w:rFonts w:ascii="Arial" w:hAnsi="Arial" w:cs="Arial"/>
+        </w:rPr>
+        <w:t>"done!"</w:t>
+      </w:r>
+      <w:proofErr w:type="gramEnd"/>
+      <w:r>
+        <w:rPr>
+          <w:rFonts w:ascii="Arial" w:hAnsi="Arial" w:cs="Arial"/>
+        </w:rPr>
+        <w:t>);</w:t>
+      </w:r>
+    </w:p>
+    <w:p>
+      <w:pPr>
+        <w:rPr>
+          <w:rFonts w:ascii="Arial" w:hAnsi="Arial" w:cs="Arial"/>
+        </w:rPr>
+      </w:pPr>
+      <w:r>
+        <w:rPr>
+          <w:rFonts w:ascii="Arial" w:hAnsi="Arial" w:cs="Arial"/>
+        </w:rPr>
+        <w:t xml:space="preserve">  </w:t>
+      </w:r>
+      <w:proofErr w:type="spellStart"/>
+      <w:r>
+        <w:rPr>
+          <w:rFonts w:ascii="Arial" w:hAnsi="Arial" w:cs="Arial"/>
+        </w:rPr>
+        <w:t>Serial.println</w:t>
+      </w:r>
+      <w:proofErr w:type="spellEnd"/>
+      <w:r>
+        <w:rPr>
+          <w:rFonts w:ascii="Arial" w:hAnsi="Arial" w:cs="Arial"/>
+        </w:rPr>
+        <w:t>("Escoger imagen 1, 2 o 3 ");</w:t>
+      </w:r>
+    </w:p>
+    <w:p>
+      <w:pPr>
+        <w:rPr>
+          <w:rFonts w:ascii="Arial" w:hAnsi="Arial" w:cs="Arial"/>
+        </w:rPr>
+      </w:pPr>
+      <w:r>
+        <w:rPr>
+          <w:rFonts w:ascii="Arial" w:hAnsi="Arial" w:cs="Arial"/>
+        </w:rPr>
+        <w:t xml:space="preserve">  </w:t>
+      </w:r>
+      <w:proofErr w:type="spellStart"/>
+      <w:r>
+        <w:rPr>
+          <w:rFonts w:ascii="Arial" w:hAnsi="Arial" w:cs="Arial"/>
+        </w:rPr>
+        <w:t>Serial.println</w:t>
+      </w:r>
+      <w:proofErr w:type="spellEnd"/>
+      <w:r>
+        <w:rPr>
+          <w:rFonts w:ascii="Arial" w:hAnsi="Arial" w:cs="Arial"/>
+        </w:rPr>
+        <w:t>("1. Link.txt ");</w:t>
+      </w:r>
+    </w:p>
+    <w:p>
+      <w:pPr>
+        <w:rPr>
+          <w:rFonts w:ascii="Arial" w:hAnsi="Arial" w:cs="Arial"/>
+        </w:rPr>
+      </w:pPr>
+      <w:r>
+        <w:rPr>
+          <w:rFonts w:ascii="Arial" w:hAnsi="Arial" w:cs="Arial"/>
+        </w:rPr>
+        <w:t xml:space="preserve">  </w:t>
+      </w:r>
+      <w:proofErr w:type="spellStart"/>
+      <w:r>
+        <w:rPr>
+          <w:rFonts w:ascii="Arial" w:hAnsi="Arial" w:cs="Arial"/>
+        </w:rPr>
+        <w:t>Serial.println</w:t>
+      </w:r>
+      <w:proofErr w:type="spellEnd"/>
+      <w:r>
+        <w:rPr>
+          <w:rFonts w:ascii="Arial" w:hAnsi="Arial" w:cs="Arial"/>
+        </w:rPr>
+        <w:t>("2. Mr.Game.txt ");</w:t>
+      </w:r>
+    </w:p>
+    <w:p>
+      <w:pPr>
+        <w:rPr>
+          <w:rFonts w:ascii="Arial" w:hAnsi="Arial" w:cs="Arial"/>
+        </w:rPr>
+      </w:pPr>
+      <w:r>
+        <w:rPr>
+          <w:rFonts w:ascii="Arial" w:hAnsi="Arial" w:cs="Arial"/>
+        </w:rPr>
+        <w:t xml:space="preserve">  </w:t>
+      </w:r>
+      <w:proofErr w:type="spellStart"/>
+      <w:r>
+        <w:rPr>
+          <w:rFonts w:ascii="Arial" w:hAnsi="Arial" w:cs="Arial"/>
+        </w:rPr>
+        <w:t>Serial.println</w:t>
+      </w:r>
+      <w:proofErr w:type="spellEnd"/>
+      <w:r>
+        <w:rPr>
+          <w:rFonts w:ascii="Arial" w:hAnsi="Arial" w:cs="Arial"/>
+        </w:rPr>
+        <w:t>("3. Tri.txt ");</w:t>
       </w:r>
     </w:p>
     <w:p>
@@ -626,11 +1620,41 @@
           <w:rFonts w:ascii="Arial" w:hAnsi="Arial" w:cs="Arial"/>
         </w:rPr>
       </w:pPr>
-      <w:r>
-        <w:rPr>
-          <w:rFonts w:ascii="Arial" w:hAnsi="Arial" w:cs="Arial"/>
-        </w:rPr>
-        <w:t>void loop()</w:t>
+      <w:proofErr w:type="spellStart"/>
+      <w:r>
+        <w:rPr>
+          <w:rFonts w:ascii="Arial" w:hAnsi="Arial" w:cs="Arial"/>
+        </w:rPr>
+        <w:t>void</w:t>
+      </w:r>
+      <w:proofErr w:type="spellEnd"/>
+      <w:r>
+        <w:rPr>
+          <w:rFonts w:ascii="Arial" w:hAnsi="Arial" w:cs="Arial"/>
+        </w:rPr>
+        <w:t xml:space="preserve"> </w:t>
+      </w:r>
+      <w:proofErr w:type="spellStart"/>
+      <w:proofErr w:type="gramStart"/>
+      <w:r>
+        <w:rPr>
+          <w:rFonts w:ascii="Arial" w:hAnsi="Arial" w:cs="Arial"/>
+        </w:rPr>
+        <w:t>loop</w:t>
+      </w:r>
+      <w:proofErr w:type="spellEnd"/>
+      <w:r>
+        <w:rPr>
+          <w:rFonts w:ascii="Arial" w:hAnsi="Arial" w:cs="Arial"/>
+        </w:rPr>
+        <w:t>(</w:t>
+      </w:r>
+      <w:proofErr w:type="gramEnd"/>
+      <w:r>
+        <w:rPr>
+          <w:rFonts w:ascii="Arial" w:hAnsi="Arial" w:cs="Arial"/>
+        </w:rPr>
+        <w:t>)</w:t>
       </w:r>
     </w:p>
     <w:p>
@@ -656,20 +1680,76 @@
         <w:rPr>
           <w:rFonts w:ascii="Arial" w:hAnsi="Arial" w:cs="Arial"/>
         </w:rPr>
-        <w:t xml:space="preserve">  menu = Serial.read();</w:t>
-      </w:r>
-    </w:p>
-    <w:p>
-      <w:pPr>
-        <w:rPr>
-          <w:rFonts w:ascii="Arial" w:hAnsi="Arial" w:cs="Arial"/>
-        </w:rPr>
-      </w:pPr>
-      <w:r>
-        <w:rPr>
-          <w:rFonts w:ascii="Arial" w:hAnsi="Arial" w:cs="Arial"/>
-        </w:rPr>
-        <w:t xml:space="preserve">  if (menu == 49) {</w:t>
+        <w:t xml:space="preserve">  </w:t>
+      </w:r>
+      <w:proofErr w:type="spellStart"/>
+      <w:r>
+        <w:rPr>
+          <w:rFonts w:ascii="Arial" w:hAnsi="Arial" w:cs="Arial"/>
+        </w:rPr>
+        <w:t>menu</w:t>
+      </w:r>
+      <w:proofErr w:type="spellEnd"/>
+      <w:r>
+        <w:rPr>
+          <w:rFonts w:ascii="Arial" w:hAnsi="Arial" w:cs="Arial"/>
+        </w:rPr>
+        <w:t xml:space="preserve"> = </w:t>
+      </w:r>
+      <w:proofErr w:type="spellStart"/>
+      <w:r>
+        <w:rPr>
+          <w:rFonts w:ascii="Arial" w:hAnsi="Arial" w:cs="Arial"/>
+        </w:rPr>
+        <w:t>Serial.read</w:t>
+      </w:r>
+      <w:proofErr w:type="spellEnd"/>
+      <w:r>
+        <w:rPr>
+          <w:rFonts w:ascii="Arial" w:hAnsi="Arial" w:cs="Arial"/>
+        </w:rPr>
+        <w:t>();</w:t>
+      </w:r>
+    </w:p>
+    <w:p>
+      <w:pPr>
+        <w:rPr>
+          <w:rFonts w:ascii="Arial" w:hAnsi="Arial" w:cs="Arial"/>
+        </w:rPr>
+      </w:pPr>
+      <w:r>
+        <w:rPr>
+          <w:rFonts w:ascii="Arial" w:hAnsi="Arial" w:cs="Arial"/>
+        </w:rPr>
+        <w:t xml:space="preserve">  </w:t>
+      </w:r>
+      <w:proofErr w:type="spellStart"/>
+      <w:r>
+        <w:rPr>
+          <w:rFonts w:ascii="Arial" w:hAnsi="Arial" w:cs="Arial"/>
+        </w:rPr>
+        <w:t>if</w:t>
+      </w:r>
+      <w:proofErr w:type="spellEnd"/>
+      <w:r>
+        <w:rPr>
+          <w:rFonts w:ascii="Arial" w:hAnsi="Arial" w:cs="Arial"/>
+        </w:rPr>
+        <w:t xml:space="preserve"> (</w:t>
+      </w:r>
+      <w:proofErr w:type="spellStart"/>
+      <w:r>
+        <w:rPr>
+          <w:rFonts w:ascii="Arial" w:hAnsi="Arial" w:cs="Arial"/>
+        </w:rPr>
+        <w:t>menu</w:t>
+      </w:r>
+      <w:proofErr w:type="spellEnd"/>
+      <w:r>
+        <w:rPr>
+          <w:rFonts w:ascii="Arial" w:hAnsi="Arial" w:cs="Arial"/>
+        </w:rPr>
+        <w:t xml:space="preserve"> == 49) {</w:t>
       </w:r>
     </w:p>
     <w:p>
@@ -683,85 +1763,381 @@
           <w:rFonts w:ascii="Arial" w:hAnsi="Arial" w:cs="Arial"/>
         </w:rPr>
         <w:lastRenderedPageBreak/>
-        <w:t xml:space="preserve">    // re-open the file for reading:</w:t>
-      </w:r>
-    </w:p>
-    <w:p>
-      <w:pPr>
-        <w:rPr>
-          <w:rFonts w:ascii="Arial" w:hAnsi="Arial" w:cs="Arial"/>
-        </w:rPr>
-      </w:pPr>
-      <w:r>
-        <w:rPr>
-          <w:rFonts w:ascii="Arial" w:hAnsi="Arial" w:cs="Arial"/>
-        </w:rPr>
-        <w:t xml:space="preserve">    myFile = SD.open("Link.txt");</w:t>
-      </w:r>
-    </w:p>
-    <w:p>
-      <w:pPr>
-        <w:rPr>
-          <w:rFonts w:ascii="Arial" w:hAnsi="Arial" w:cs="Arial"/>
-        </w:rPr>
-      </w:pPr>
-      <w:r>
-        <w:rPr>
-          <w:rFonts w:ascii="Arial" w:hAnsi="Arial" w:cs="Arial"/>
-        </w:rPr>
-        <w:t xml:space="preserve">    if (myFile) {</w:t>
-      </w:r>
-    </w:p>
-    <w:p>
-      <w:pPr>
-        <w:rPr>
-          <w:rFonts w:ascii="Arial" w:hAnsi="Arial" w:cs="Arial"/>
-        </w:rPr>
-      </w:pPr>
-      <w:r>
-        <w:rPr>
-          <w:rFonts w:ascii="Arial" w:hAnsi="Arial" w:cs="Arial"/>
-        </w:rPr>
-        <w:t xml:space="preserve">      Serial.println("Link.txt:");</w:t>
-      </w:r>
-    </w:p>
-    <w:p>
-      <w:pPr>
-        <w:rPr>
-          <w:rFonts w:ascii="Arial" w:hAnsi="Arial" w:cs="Arial"/>
-        </w:rPr>
-      </w:pPr>
-      <w:r>
-        <w:rPr>
-          <w:rFonts w:ascii="Arial" w:hAnsi="Arial" w:cs="Arial"/>
-        </w:rPr>
-        <w:t xml:space="preserve">      // read from the file until there's nothing else in it:</w:t>
-      </w:r>
-    </w:p>
-    <w:p>
-      <w:pPr>
-        <w:rPr>
-          <w:rFonts w:ascii="Arial" w:hAnsi="Arial" w:cs="Arial"/>
-        </w:rPr>
-      </w:pPr>
-      <w:r>
-        <w:rPr>
-          <w:rFonts w:ascii="Arial" w:hAnsi="Arial" w:cs="Arial"/>
-        </w:rPr>
-        <w:t xml:space="preserve">      while (myFile.available()) {</w:t>
-      </w:r>
-    </w:p>
-    <w:p>
-      <w:pPr>
-        <w:rPr>
-          <w:rFonts w:ascii="Arial" w:hAnsi="Arial" w:cs="Arial"/>
-        </w:rPr>
-      </w:pPr>
-      <w:r>
-        <w:rPr>
-          <w:rFonts w:ascii="Arial" w:hAnsi="Arial" w:cs="Arial"/>
-        </w:rPr>
-        <w:t xml:space="preserve">        Serial.write(myFile.read());</w:t>
+        <w:t xml:space="preserve">    // </w:t>
+      </w:r>
+      <w:proofErr w:type="spellStart"/>
+      <w:r>
+        <w:rPr>
+          <w:rFonts w:ascii="Arial" w:hAnsi="Arial" w:cs="Arial"/>
+        </w:rPr>
+        <w:t>re-open</w:t>
+      </w:r>
+      <w:proofErr w:type="spellEnd"/>
+      <w:r>
+        <w:rPr>
+          <w:rFonts w:ascii="Arial" w:hAnsi="Arial" w:cs="Arial"/>
+        </w:rPr>
+        <w:t xml:space="preserve"> </w:t>
+      </w:r>
+      <w:proofErr w:type="spellStart"/>
+      <w:r>
+        <w:rPr>
+          <w:rFonts w:ascii="Arial" w:hAnsi="Arial" w:cs="Arial"/>
+        </w:rPr>
+        <w:t>the</w:t>
+      </w:r>
+      <w:proofErr w:type="spellEnd"/>
+      <w:r>
+        <w:rPr>
+          <w:rFonts w:ascii="Arial" w:hAnsi="Arial" w:cs="Arial"/>
+        </w:rPr>
+        <w:t xml:space="preserve"> file </w:t>
+      </w:r>
+      <w:proofErr w:type="spellStart"/>
+      <w:r>
+        <w:rPr>
+          <w:rFonts w:ascii="Arial" w:hAnsi="Arial" w:cs="Arial"/>
+        </w:rPr>
+        <w:t>for</w:t>
+      </w:r>
+      <w:proofErr w:type="spellEnd"/>
+      <w:r>
+        <w:rPr>
+          <w:rFonts w:ascii="Arial" w:hAnsi="Arial" w:cs="Arial"/>
+        </w:rPr>
+        <w:t xml:space="preserve"> </w:t>
+      </w:r>
+      <w:proofErr w:type="spellStart"/>
+      <w:r>
+        <w:rPr>
+          <w:rFonts w:ascii="Arial" w:hAnsi="Arial" w:cs="Arial"/>
+        </w:rPr>
+        <w:t>reading</w:t>
+      </w:r>
+      <w:proofErr w:type="spellEnd"/>
+      <w:r>
+        <w:rPr>
+          <w:rFonts w:ascii="Arial" w:hAnsi="Arial" w:cs="Arial"/>
+        </w:rPr>
+        <w:t>:</w:t>
+      </w:r>
+    </w:p>
+    <w:p>
+      <w:pPr>
+        <w:rPr>
+          <w:rFonts w:ascii="Arial" w:hAnsi="Arial" w:cs="Arial"/>
+        </w:rPr>
+      </w:pPr>
+      <w:r>
+        <w:rPr>
+          <w:rFonts w:ascii="Arial" w:hAnsi="Arial" w:cs="Arial"/>
+        </w:rPr>
+        <w:t xml:space="preserve">    </w:t>
+      </w:r>
+      <w:proofErr w:type="spellStart"/>
+      <w:r>
+        <w:rPr>
+          <w:rFonts w:ascii="Arial" w:hAnsi="Arial" w:cs="Arial"/>
+        </w:rPr>
+        <w:t>myFile</w:t>
+      </w:r>
+      <w:proofErr w:type="spellEnd"/>
+      <w:r>
+        <w:rPr>
+          <w:rFonts w:ascii="Arial" w:hAnsi="Arial" w:cs="Arial"/>
+        </w:rPr>
+        <w:t xml:space="preserve"> = </w:t>
+      </w:r>
+      <w:proofErr w:type="spellStart"/>
+      <w:proofErr w:type="gramStart"/>
+      <w:r>
+        <w:rPr>
+          <w:rFonts w:ascii="Arial" w:hAnsi="Arial" w:cs="Arial"/>
+        </w:rPr>
+        <w:t>SD.open</w:t>
+      </w:r>
+      <w:proofErr w:type="spellEnd"/>
+      <w:proofErr w:type="gramEnd"/>
+      <w:r>
+        <w:rPr>
+          <w:rFonts w:ascii="Arial" w:hAnsi="Arial" w:cs="Arial"/>
+        </w:rPr>
+        <w:t>("Link.txt");</w:t>
+      </w:r>
+    </w:p>
+    <w:p>
+      <w:pPr>
+        <w:rPr>
+          <w:rFonts w:ascii="Arial" w:hAnsi="Arial" w:cs="Arial"/>
+        </w:rPr>
+      </w:pPr>
+      <w:r>
+        <w:rPr>
+          <w:rFonts w:ascii="Arial" w:hAnsi="Arial" w:cs="Arial"/>
+        </w:rPr>
+        <w:t xml:space="preserve">    </w:t>
+      </w:r>
+      <w:proofErr w:type="spellStart"/>
+      <w:r>
+        <w:rPr>
+          <w:rFonts w:ascii="Arial" w:hAnsi="Arial" w:cs="Arial"/>
+        </w:rPr>
+        <w:t>if</w:t>
+      </w:r>
+      <w:proofErr w:type="spellEnd"/>
+      <w:r>
+        <w:rPr>
+          <w:rFonts w:ascii="Arial" w:hAnsi="Arial" w:cs="Arial"/>
+        </w:rPr>
+        <w:t xml:space="preserve"> (</w:t>
+      </w:r>
+      <w:proofErr w:type="spellStart"/>
+      <w:r>
+        <w:rPr>
+          <w:rFonts w:ascii="Arial" w:hAnsi="Arial" w:cs="Arial"/>
+        </w:rPr>
+        <w:t>myFile</w:t>
+      </w:r>
+      <w:proofErr w:type="spellEnd"/>
+      <w:r>
+        <w:rPr>
+          <w:rFonts w:ascii="Arial" w:hAnsi="Arial" w:cs="Arial"/>
+        </w:rPr>
+        <w:t>) {</w:t>
+      </w:r>
+    </w:p>
+    <w:p>
+      <w:pPr>
+        <w:rPr>
+          <w:rFonts w:ascii="Arial" w:hAnsi="Arial" w:cs="Arial"/>
+        </w:rPr>
+      </w:pPr>
+      <w:r>
+        <w:rPr>
+          <w:rFonts w:ascii="Arial" w:hAnsi="Arial" w:cs="Arial"/>
+        </w:rPr>
+        <w:t xml:space="preserve">      </w:t>
+      </w:r>
+      <w:proofErr w:type="spellStart"/>
+      <w:r>
+        <w:rPr>
+          <w:rFonts w:ascii="Arial" w:hAnsi="Arial" w:cs="Arial"/>
+        </w:rPr>
+        <w:t>Serial.println</w:t>
+      </w:r>
+      <w:proofErr w:type="spellEnd"/>
+      <w:r>
+        <w:rPr>
+          <w:rFonts w:ascii="Arial" w:hAnsi="Arial" w:cs="Arial"/>
+        </w:rPr>
+        <w:t>("Link.txt:");</w:t>
+      </w:r>
+    </w:p>
+    <w:p>
+      <w:pPr>
+        <w:rPr>
+          <w:rFonts w:ascii="Arial" w:hAnsi="Arial" w:cs="Arial"/>
+        </w:rPr>
+      </w:pPr>
+      <w:r>
+        <w:rPr>
+          <w:rFonts w:ascii="Arial" w:hAnsi="Arial" w:cs="Arial"/>
+        </w:rPr>
+        <w:t xml:space="preserve">      // </w:t>
+      </w:r>
+      <w:proofErr w:type="spellStart"/>
+      <w:r>
+        <w:rPr>
+          <w:rFonts w:ascii="Arial" w:hAnsi="Arial" w:cs="Arial"/>
+        </w:rPr>
+        <w:t>read</w:t>
+      </w:r>
+      <w:proofErr w:type="spellEnd"/>
+      <w:r>
+        <w:rPr>
+          <w:rFonts w:ascii="Arial" w:hAnsi="Arial" w:cs="Arial"/>
+        </w:rPr>
+        <w:t xml:space="preserve"> </w:t>
+      </w:r>
+      <w:proofErr w:type="spellStart"/>
+      <w:r>
+        <w:rPr>
+          <w:rFonts w:ascii="Arial" w:hAnsi="Arial" w:cs="Arial"/>
+        </w:rPr>
+        <w:t>from</w:t>
+      </w:r>
+      <w:proofErr w:type="spellEnd"/>
+      <w:r>
+        <w:rPr>
+          <w:rFonts w:ascii="Arial" w:hAnsi="Arial" w:cs="Arial"/>
+        </w:rPr>
+        <w:t xml:space="preserve"> </w:t>
+      </w:r>
+      <w:proofErr w:type="spellStart"/>
+      <w:r>
+        <w:rPr>
+          <w:rFonts w:ascii="Arial" w:hAnsi="Arial" w:cs="Arial"/>
+        </w:rPr>
+        <w:t>the</w:t>
+      </w:r>
+      <w:proofErr w:type="spellEnd"/>
+      <w:r>
+        <w:rPr>
+          <w:rFonts w:ascii="Arial" w:hAnsi="Arial" w:cs="Arial"/>
+        </w:rPr>
+        <w:t xml:space="preserve"> file </w:t>
+      </w:r>
+      <w:proofErr w:type="spellStart"/>
+      <w:r>
+        <w:rPr>
+          <w:rFonts w:ascii="Arial" w:hAnsi="Arial" w:cs="Arial"/>
+        </w:rPr>
+        <w:t>until</w:t>
+      </w:r>
+      <w:proofErr w:type="spellEnd"/>
+      <w:r>
+        <w:rPr>
+          <w:rFonts w:ascii="Arial" w:hAnsi="Arial" w:cs="Arial"/>
+        </w:rPr>
+        <w:t xml:space="preserve"> </w:t>
+      </w:r>
+      <w:proofErr w:type="spellStart"/>
+      <w:r>
+        <w:rPr>
+          <w:rFonts w:ascii="Arial" w:hAnsi="Arial" w:cs="Arial"/>
+        </w:rPr>
+        <w:t>there's</w:t>
+      </w:r>
+      <w:proofErr w:type="spellEnd"/>
+      <w:r>
+        <w:rPr>
+          <w:rFonts w:ascii="Arial" w:hAnsi="Arial" w:cs="Arial"/>
+        </w:rPr>
+        <w:t xml:space="preserve"> </w:t>
+      </w:r>
+      <w:proofErr w:type="spellStart"/>
+      <w:r>
+        <w:rPr>
+          <w:rFonts w:ascii="Arial" w:hAnsi="Arial" w:cs="Arial"/>
+        </w:rPr>
+        <w:t>nothing</w:t>
+      </w:r>
+      <w:proofErr w:type="spellEnd"/>
+      <w:r>
+        <w:rPr>
+          <w:rFonts w:ascii="Arial" w:hAnsi="Arial" w:cs="Arial"/>
+        </w:rPr>
+        <w:t xml:space="preserve"> </w:t>
+      </w:r>
+      <w:proofErr w:type="spellStart"/>
+      <w:r>
+        <w:rPr>
+          <w:rFonts w:ascii="Arial" w:hAnsi="Arial" w:cs="Arial"/>
+        </w:rPr>
+        <w:t>else</w:t>
+      </w:r>
+      <w:proofErr w:type="spellEnd"/>
+      <w:r>
+        <w:rPr>
+          <w:rFonts w:ascii="Arial" w:hAnsi="Arial" w:cs="Arial"/>
+        </w:rPr>
+        <w:t xml:space="preserve"> in </w:t>
+      </w:r>
+      <w:proofErr w:type="spellStart"/>
+      <w:r>
+        <w:rPr>
+          <w:rFonts w:ascii="Arial" w:hAnsi="Arial" w:cs="Arial"/>
+        </w:rPr>
+        <w:t>it</w:t>
+      </w:r>
+      <w:proofErr w:type="spellEnd"/>
+      <w:r>
+        <w:rPr>
+          <w:rFonts w:ascii="Arial" w:hAnsi="Arial" w:cs="Arial"/>
+        </w:rPr>
+        <w:t>:</w:t>
+      </w:r>
+    </w:p>
+    <w:p>
+      <w:pPr>
+        <w:rPr>
+          <w:rFonts w:ascii="Arial" w:hAnsi="Arial" w:cs="Arial"/>
+        </w:rPr>
+      </w:pPr>
+      <w:r>
+        <w:rPr>
+          <w:rFonts w:ascii="Arial" w:hAnsi="Arial" w:cs="Arial"/>
+        </w:rPr>
+        <w:t xml:space="preserve">      </w:t>
+      </w:r>
+      <w:proofErr w:type="spellStart"/>
+      <w:r>
+        <w:rPr>
+          <w:rFonts w:ascii="Arial" w:hAnsi="Arial" w:cs="Arial"/>
+        </w:rPr>
+        <w:t>while</w:t>
+      </w:r>
+      <w:proofErr w:type="spellEnd"/>
+      <w:r>
+        <w:rPr>
+          <w:rFonts w:ascii="Arial" w:hAnsi="Arial" w:cs="Arial"/>
+        </w:rPr>
+        <w:t xml:space="preserve"> (</w:t>
+      </w:r>
+      <w:proofErr w:type="spellStart"/>
+      <w:r>
+        <w:rPr>
+          <w:rFonts w:ascii="Arial" w:hAnsi="Arial" w:cs="Arial"/>
+        </w:rPr>
+        <w:t>myFile.available</w:t>
+      </w:r>
+      <w:proofErr w:type="spellEnd"/>
+      <w:r>
+        <w:rPr>
+          <w:rFonts w:ascii="Arial" w:hAnsi="Arial" w:cs="Arial"/>
+        </w:rPr>
+        <w:t>()) {</w:t>
+      </w:r>
+    </w:p>
+    <w:p>
+      <w:pPr>
+        <w:rPr>
+          <w:rFonts w:ascii="Arial" w:hAnsi="Arial" w:cs="Arial"/>
+        </w:rPr>
+      </w:pPr>
+      <w:r>
+        <w:rPr>
+          <w:rFonts w:ascii="Arial" w:hAnsi="Arial" w:cs="Arial"/>
+        </w:rPr>
+        <w:t xml:space="preserve">        </w:t>
+      </w:r>
+      <w:proofErr w:type="spellStart"/>
+      <w:r>
+        <w:rPr>
+          <w:rFonts w:ascii="Arial" w:hAnsi="Arial" w:cs="Arial"/>
+        </w:rPr>
+        <w:t>Serial.write</w:t>
+      </w:r>
+      <w:proofErr w:type="spellEnd"/>
+      <w:r>
+        <w:rPr>
+          <w:rFonts w:ascii="Arial" w:hAnsi="Arial" w:cs="Arial"/>
+        </w:rPr>
+        <w:t>(</w:t>
+      </w:r>
+      <w:proofErr w:type="spellStart"/>
+      <w:r>
+        <w:rPr>
+          <w:rFonts w:ascii="Arial" w:hAnsi="Arial" w:cs="Arial"/>
+        </w:rPr>
+        <w:t>myFile.read</w:t>
+      </w:r>
+      <w:proofErr w:type="spellEnd"/>
+      <w:r>
+        <w:rPr>
+          <w:rFonts w:ascii="Arial" w:hAnsi="Arial" w:cs="Arial"/>
+        </w:rPr>
+        <w:t>());</w:t>
       </w:r>
     </w:p>
     <w:p>
@@ -787,98 +2163,288 @@
         <w:rPr>
           <w:rFonts w:ascii="Arial" w:hAnsi="Arial" w:cs="Arial"/>
         </w:rPr>
-        <w:t xml:space="preserve">      // close the file:</w:t>
-      </w:r>
-    </w:p>
-    <w:p>
-      <w:pPr>
-        <w:rPr>
-          <w:rFonts w:ascii="Arial" w:hAnsi="Arial" w:cs="Arial"/>
-        </w:rPr>
-      </w:pPr>
-      <w:r>
-        <w:rPr>
-          <w:rFonts w:ascii="Arial" w:hAnsi="Arial" w:cs="Arial"/>
-        </w:rPr>
-        <w:t xml:space="preserve">      myFile.close();</w:t>
-      </w:r>
-    </w:p>
-    <w:p>
-      <w:pPr>
-        <w:rPr>
-          <w:rFonts w:ascii="Arial" w:hAnsi="Arial" w:cs="Arial"/>
-        </w:rPr>
-      </w:pPr>
-      <w:r>
-        <w:rPr>
-          <w:rFonts w:ascii="Arial" w:hAnsi="Arial" w:cs="Arial"/>
-        </w:rPr>
-        <w:t xml:space="preserve">    } else {</w:t>
-      </w:r>
-    </w:p>
-    <w:p>
-      <w:pPr>
-        <w:rPr>
-          <w:rFonts w:ascii="Arial" w:hAnsi="Arial" w:cs="Arial"/>
-        </w:rPr>
-      </w:pPr>
-      <w:r>
-        <w:rPr>
-          <w:rFonts w:ascii="Arial" w:hAnsi="Arial" w:cs="Arial"/>
-        </w:rPr>
-        <w:t xml:space="preserve">      // if the file didn't open, print an error:</w:t>
-      </w:r>
-    </w:p>
-    <w:p>
-      <w:pPr>
-        <w:rPr>
-          <w:rFonts w:ascii="Arial" w:hAnsi="Arial" w:cs="Arial"/>
-        </w:rPr>
-      </w:pPr>
-      <w:r>
-        <w:rPr>
-          <w:rFonts w:ascii="Arial" w:hAnsi="Arial" w:cs="Arial"/>
-        </w:rPr>
-        <w:t xml:space="preserve">      Serial.println("Escoger imagen 1, 2 o 3 ");</w:t>
-      </w:r>
-    </w:p>
-    <w:p>
-      <w:pPr>
-        <w:rPr>
-          <w:rFonts w:ascii="Arial" w:hAnsi="Arial" w:cs="Arial"/>
-        </w:rPr>
-      </w:pPr>
-      <w:r>
-        <w:rPr>
-          <w:rFonts w:ascii="Arial" w:hAnsi="Arial" w:cs="Arial"/>
-        </w:rPr>
-        <w:t xml:space="preserve">      Serial.println("1. Link.txt ");</w:t>
-      </w:r>
-    </w:p>
-    <w:p>
-      <w:pPr>
-        <w:rPr>
-          <w:rFonts w:ascii="Arial" w:hAnsi="Arial" w:cs="Arial"/>
-        </w:rPr>
-      </w:pPr>
-      <w:r>
-        <w:rPr>
-          <w:rFonts w:ascii="Arial" w:hAnsi="Arial" w:cs="Arial"/>
-        </w:rPr>
-        <w:t xml:space="preserve">      Serial.println("2. Mr.Game.txt ");</w:t>
-      </w:r>
-    </w:p>
-    <w:p>
-      <w:pPr>
-        <w:rPr>
-          <w:rFonts w:ascii="Arial" w:hAnsi="Arial" w:cs="Arial"/>
-        </w:rPr>
-      </w:pPr>
-      <w:r>
-        <w:rPr>
-          <w:rFonts w:ascii="Arial" w:hAnsi="Arial" w:cs="Arial"/>
-        </w:rPr>
-        <w:t xml:space="preserve">      Serial.println("3. Tri.txt ");</w:t>
+        <w:t xml:space="preserve">      // </w:t>
+      </w:r>
+      <w:proofErr w:type="spellStart"/>
+      <w:r>
+        <w:rPr>
+          <w:rFonts w:ascii="Arial" w:hAnsi="Arial" w:cs="Arial"/>
+        </w:rPr>
+        <w:t>close</w:t>
+      </w:r>
+      <w:proofErr w:type="spellEnd"/>
+      <w:r>
+        <w:rPr>
+          <w:rFonts w:ascii="Arial" w:hAnsi="Arial" w:cs="Arial"/>
+        </w:rPr>
+        <w:t xml:space="preserve"> </w:t>
+      </w:r>
+      <w:proofErr w:type="spellStart"/>
+      <w:r>
+        <w:rPr>
+          <w:rFonts w:ascii="Arial" w:hAnsi="Arial" w:cs="Arial"/>
+        </w:rPr>
+        <w:t>the</w:t>
+      </w:r>
+      <w:proofErr w:type="spellEnd"/>
+      <w:r>
+        <w:rPr>
+          <w:rFonts w:ascii="Arial" w:hAnsi="Arial" w:cs="Arial"/>
+        </w:rPr>
+        <w:t xml:space="preserve"> file:</w:t>
+      </w:r>
+    </w:p>
+    <w:p>
+      <w:pPr>
+        <w:rPr>
+          <w:rFonts w:ascii="Arial" w:hAnsi="Arial" w:cs="Arial"/>
+        </w:rPr>
+      </w:pPr>
+      <w:r>
+        <w:rPr>
+          <w:rFonts w:ascii="Arial" w:hAnsi="Arial" w:cs="Arial"/>
+        </w:rPr>
+        <w:t xml:space="preserve">      </w:t>
+      </w:r>
+      <w:proofErr w:type="spellStart"/>
+      <w:r>
+        <w:rPr>
+          <w:rFonts w:ascii="Arial" w:hAnsi="Arial" w:cs="Arial"/>
+        </w:rPr>
+        <w:t>myFile.close</w:t>
+      </w:r>
+      <w:proofErr w:type="spellEnd"/>
+      <w:r>
+        <w:rPr>
+          <w:rFonts w:ascii="Arial" w:hAnsi="Arial" w:cs="Arial"/>
+        </w:rPr>
+        <w:t>();</w:t>
+      </w:r>
+    </w:p>
+    <w:p>
+      <w:pPr>
+        <w:rPr>
+          <w:rFonts w:ascii="Arial" w:hAnsi="Arial" w:cs="Arial"/>
+        </w:rPr>
+      </w:pPr>
+      <w:r>
+        <w:rPr>
+          <w:rFonts w:ascii="Arial" w:hAnsi="Arial" w:cs="Arial"/>
+        </w:rPr>
+        <w:t xml:space="preserve">    } </w:t>
+      </w:r>
+      <w:proofErr w:type="spellStart"/>
+      <w:r>
+        <w:rPr>
+          <w:rFonts w:ascii="Arial" w:hAnsi="Arial" w:cs="Arial"/>
+        </w:rPr>
+        <w:t>else</w:t>
+      </w:r>
+      <w:proofErr w:type="spellEnd"/>
+      <w:r>
+        <w:rPr>
+          <w:rFonts w:ascii="Arial" w:hAnsi="Arial" w:cs="Arial"/>
+        </w:rPr>
+        <w:t xml:space="preserve"> {</w:t>
+      </w:r>
+    </w:p>
+    <w:p>
+      <w:pPr>
+        <w:rPr>
+          <w:rFonts w:ascii="Arial" w:hAnsi="Arial" w:cs="Arial"/>
+        </w:rPr>
+      </w:pPr>
+      <w:r>
+        <w:rPr>
+          <w:rFonts w:ascii="Arial" w:hAnsi="Arial" w:cs="Arial"/>
+        </w:rPr>
+        <w:t xml:space="preserve">      // </w:t>
+      </w:r>
+      <w:proofErr w:type="spellStart"/>
+      <w:r>
+        <w:rPr>
+          <w:rFonts w:ascii="Arial" w:hAnsi="Arial" w:cs="Arial"/>
+        </w:rPr>
+        <w:t>if</w:t>
+      </w:r>
+      <w:proofErr w:type="spellEnd"/>
+      <w:r>
+        <w:rPr>
+          <w:rFonts w:ascii="Arial" w:hAnsi="Arial" w:cs="Arial"/>
+        </w:rPr>
+        <w:t xml:space="preserve"> </w:t>
+      </w:r>
+      <w:proofErr w:type="spellStart"/>
+      <w:r>
+        <w:rPr>
+          <w:rFonts w:ascii="Arial" w:hAnsi="Arial" w:cs="Arial"/>
+        </w:rPr>
+        <w:t>the</w:t>
+      </w:r>
+      <w:proofErr w:type="spellEnd"/>
+      <w:r>
+        <w:rPr>
+          <w:rFonts w:ascii="Arial" w:hAnsi="Arial" w:cs="Arial"/>
+        </w:rPr>
+        <w:t xml:space="preserve"> file </w:t>
+      </w:r>
+      <w:proofErr w:type="spellStart"/>
+      <w:r>
+        <w:rPr>
+          <w:rFonts w:ascii="Arial" w:hAnsi="Arial" w:cs="Arial"/>
+        </w:rPr>
+        <w:t>didn't</w:t>
+      </w:r>
+      <w:proofErr w:type="spellEnd"/>
+      <w:r>
+        <w:rPr>
+          <w:rFonts w:ascii="Arial" w:hAnsi="Arial" w:cs="Arial"/>
+        </w:rPr>
+        <w:t xml:space="preserve"> open, </w:t>
+      </w:r>
+      <w:proofErr w:type="spellStart"/>
+      <w:r>
+        <w:rPr>
+          <w:rFonts w:ascii="Arial" w:hAnsi="Arial" w:cs="Arial"/>
+        </w:rPr>
+        <w:t>print</w:t>
+      </w:r>
+      <w:proofErr w:type="spellEnd"/>
+      <w:r>
+        <w:rPr>
+          <w:rFonts w:ascii="Arial" w:hAnsi="Arial" w:cs="Arial"/>
+        </w:rPr>
+        <w:t xml:space="preserve"> </w:t>
+      </w:r>
+      <w:proofErr w:type="spellStart"/>
+      <w:proofErr w:type="gramStart"/>
+      <w:r>
+        <w:rPr>
+          <w:rFonts w:ascii="Arial" w:hAnsi="Arial" w:cs="Arial"/>
+        </w:rPr>
+        <w:t>an</w:t>
+      </w:r>
+      <w:proofErr w:type="spellEnd"/>
+      <w:r>
+        <w:rPr>
+          <w:rFonts w:ascii="Arial" w:hAnsi="Arial" w:cs="Arial"/>
+        </w:rPr>
+        <w:t xml:space="preserve"> error</w:t>
+      </w:r>
+      <w:proofErr w:type="gramEnd"/>
+      <w:r>
+        <w:rPr>
+          <w:rFonts w:ascii="Arial" w:hAnsi="Arial" w:cs="Arial"/>
+        </w:rPr>
+        <w:t>:</w:t>
+      </w:r>
+    </w:p>
+    <w:p>
+      <w:pPr>
+        <w:rPr>
+          <w:rFonts w:ascii="Arial" w:hAnsi="Arial" w:cs="Arial"/>
+        </w:rPr>
+      </w:pPr>
+      <w:r>
+        <w:rPr>
+          <w:rFonts w:ascii="Arial" w:hAnsi="Arial" w:cs="Arial"/>
+        </w:rPr>
+        <w:t xml:space="preserve">      </w:t>
+      </w:r>
+      <w:proofErr w:type="spellStart"/>
+      <w:r>
+        <w:rPr>
+          <w:rFonts w:ascii="Arial" w:hAnsi="Arial" w:cs="Arial"/>
+        </w:rPr>
+        <w:t>Serial.println</w:t>
+      </w:r>
+      <w:proofErr w:type="spellEnd"/>
+      <w:r>
+        <w:rPr>
+          <w:rFonts w:ascii="Arial" w:hAnsi="Arial" w:cs="Arial"/>
+        </w:rPr>
+        <w:t>("Escoger imagen 1, 2 o 3 ");</w:t>
+      </w:r>
+    </w:p>
+    <w:p>
+      <w:pPr>
+        <w:rPr>
+          <w:rFonts w:ascii="Arial" w:hAnsi="Arial" w:cs="Arial"/>
+        </w:rPr>
+      </w:pPr>
+      <w:r>
+        <w:rPr>
+          <w:rFonts w:ascii="Arial" w:hAnsi="Arial" w:cs="Arial"/>
+        </w:rPr>
+        <w:t xml:space="preserve">      </w:t>
+      </w:r>
+      <w:proofErr w:type="spellStart"/>
+      <w:r>
+        <w:rPr>
+          <w:rFonts w:ascii="Arial" w:hAnsi="Arial" w:cs="Arial"/>
+        </w:rPr>
+        <w:t>Serial.println</w:t>
+      </w:r>
+      <w:proofErr w:type="spellEnd"/>
+      <w:r>
+        <w:rPr>
+          <w:rFonts w:ascii="Arial" w:hAnsi="Arial" w:cs="Arial"/>
+        </w:rPr>
+        <w:t>("1. Link.txt ");</w:t>
+      </w:r>
+    </w:p>
+    <w:p>
+      <w:pPr>
+        <w:rPr>
+          <w:rFonts w:ascii="Arial" w:hAnsi="Arial" w:cs="Arial"/>
+        </w:rPr>
+      </w:pPr>
+      <w:r>
+        <w:rPr>
+          <w:rFonts w:ascii="Arial" w:hAnsi="Arial" w:cs="Arial"/>
+        </w:rPr>
+        <w:t xml:space="preserve">      </w:t>
+      </w:r>
+      <w:proofErr w:type="spellStart"/>
+      <w:r>
+        <w:rPr>
+          <w:rFonts w:ascii="Arial" w:hAnsi="Arial" w:cs="Arial"/>
+        </w:rPr>
+        <w:t>Serial.println</w:t>
+      </w:r>
+      <w:proofErr w:type="spellEnd"/>
+      <w:r>
+        <w:rPr>
+          <w:rFonts w:ascii="Arial" w:hAnsi="Arial" w:cs="Arial"/>
+        </w:rPr>
+        <w:t>("2. Mr.Game.txt ");</w:t>
+      </w:r>
+    </w:p>
+    <w:p>
+      <w:pPr>
+        <w:rPr>
+          <w:rFonts w:ascii="Arial" w:hAnsi="Arial" w:cs="Arial"/>
+        </w:rPr>
+      </w:pPr>
+      <w:r>
+        <w:rPr>
+          <w:rFonts w:ascii="Arial" w:hAnsi="Arial" w:cs="Arial"/>
+        </w:rPr>
+        <w:t xml:space="preserve">      </w:t>
+      </w:r>
+      <w:proofErr w:type="spellStart"/>
+      <w:r>
+        <w:rPr>
+          <w:rFonts w:ascii="Arial" w:hAnsi="Arial" w:cs="Arial"/>
+        </w:rPr>
+        <w:t>Serial.println</w:t>
+      </w:r>
+      <w:proofErr w:type="spellEnd"/>
+      <w:r>
+        <w:rPr>
+          <w:rFonts w:ascii="Arial" w:hAnsi="Arial" w:cs="Arial"/>
+        </w:rPr>
+        <w:t>("3. Tri.txt ");</w:t>
       </w:r>
     </w:p>
     <w:p>
@@ -904,46 +2470,102 @@
         <w:rPr>
           <w:rFonts w:ascii="Arial" w:hAnsi="Arial" w:cs="Arial"/>
         </w:rPr>
-        <w:t xml:space="preserve">    Serial.println("Escoger imagen 1, 2 o 3 ");</w:t>
-      </w:r>
-    </w:p>
-    <w:p>
-      <w:pPr>
-        <w:rPr>
-          <w:rFonts w:ascii="Arial" w:hAnsi="Arial" w:cs="Arial"/>
-        </w:rPr>
-      </w:pPr>
-      <w:r>
-        <w:rPr>
-          <w:rFonts w:ascii="Arial" w:hAnsi="Arial" w:cs="Arial"/>
-        </w:rPr>
-        <w:t xml:space="preserve">    Serial.println("1. Link.txt ");</w:t>
-      </w:r>
-    </w:p>
-    <w:p>
-      <w:pPr>
-        <w:rPr>
-          <w:rFonts w:ascii="Arial" w:hAnsi="Arial" w:cs="Arial"/>
-        </w:rPr>
-      </w:pPr>
-      <w:r>
-        <w:rPr>
-          <w:rFonts w:ascii="Arial" w:hAnsi="Arial" w:cs="Arial"/>
-        </w:rPr>
-        <w:t xml:space="preserve">    Serial.println("2. Mr.Game.txt ");</w:t>
-      </w:r>
-    </w:p>
-    <w:p>
-      <w:pPr>
-        <w:rPr>
-          <w:rFonts w:ascii="Arial" w:hAnsi="Arial" w:cs="Arial"/>
-        </w:rPr>
-      </w:pPr>
-      <w:r>
-        <w:rPr>
-          <w:rFonts w:ascii="Arial" w:hAnsi="Arial" w:cs="Arial"/>
-        </w:rPr>
-        <w:t xml:space="preserve">    Serial.println("3. Tri.txt ");</w:t>
+        <w:t xml:space="preserve">    </w:t>
+      </w:r>
+      <w:proofErr w:type="spellStart"/>
+      <w:r>
+        <w:rPr>
+          <w:rFonts w:ascii="Arial" w:hAnsi="Arial" w:cs="Arial"/>
+        </w:rPr>
+        <w:t>Serial.println</w:t>
+      </w:r>
+      <w:proofErr w:type="spellEnd"/>
+      <w:r>
+        <w:rPr>
+          <w:rFonts w:ascii="Arial" w:hAnsi="Arial" w:cs="Arial"/>
+        </w:rPr>
+        <w:t>("Escoger imagen 1, 2 o 3 ");</w:t>
+      </w:r>
+    </w:p>
+    <w:p>
+      <w:pPr>
+        <w:rPr>
+          <w:rFonts w:ascii="Arial" w:hAnsi="Arial" w:cs="Arial"/>
+        </w:rPr>
+      </w:pPr>
+      <w:r>
+        <w:rPr>
+          <w:rFonts w:ascii="Arial" w:hAnsi="Arial" w:cs="Arial"/>
+        </w:rPr>
+        <w:t xml:space="preserve">    </w:t>
+      </w:r>
+      <w:proofErr w:type="spellStart"/>
+      <w:r>
+        <w:rPr>
+          <w:rFonts w:ascii="Arial" w:hAnsi="Arial" w:cs="Arial"/>
+        </w:rPr>
+        <w:t>Serial.println</w:t>
+      </w:r>
+      <w:proofErr w:type="spellEnd"/>
+      <w:r>
+        <w:rPr>
+          <w:rFonts w:ascii="Arial" w:hAnsi="Arial" w:cs="Arial"/>
+        </w:rPr>
+        <w:t>("1. Link.txt ");</w:t>
+      </w:r>
+    </w:p>
+    <w:p>
+      <w:pPr>
+        <w:rPr>
+          <w:rFonts w:ascii="Arial" w:hAnsi="Arial" w:cs="Arial"/>
+        </w:rPr>
+      </w:pPr>
+      <w:r>
+        <w:rPr>
+          <w:rFonts w:ascii="Arial" w:hAnsi="Arial" w:cs="Arial"/>
+        </w:rPr>
+        <w:t xml:space="preserve">    </w:t>
+      </w:r>
+      <w:proofErr w:type="spellStart"/>
+      <w:r>
+        <w:rPr>
+          <w:rFonts w:ascii="Arial" w:hAnsi="Arial" w:cs="Arial"/>
+        </w:rPr>
+        <w:t>Serial.println</w:t>
+      </w:r>
+      <w:proofErr w:type="spellEnd"/>
+      <w:r>
+        <w:rPr>
+          <w:rFonts w:ascii="Arial" w:hAnsi="Arial" w:cs="Arial"/>
+        </w:rPr>
+        <w:t>("2. Mr.Game.txt ");</w:t>
+      </w:r>
+    </w:p>
+    <w:p>
+      <w:pPr>
+        <w:rPr>
+          <w:rFonts w:ascii="Arial" w:hAnsi="Arial" w:cs="Arial"/>
+        </w:rPr>
+      </w:pPr>
+      <w:r>
+        <w:rPr>
+          <w:rFonts w:ascii="Arial" w:hAnsi="Arial" w:cs="Arial"/>
+        </w:rPr>
+        <w:t xml:space="preserve">    </w:t>
+      </w:r>
+      <w:proofErr w:type="spellStart"/>
+      <w:r>
+        <w:rPr>
+          <w:rFonts w:ascii="Arial" w:hAnsi="Arial" w:cs="Arial"/>
+        </w:rPr>
+        <w:t>Serial.println</w:t>
+      </w:r>
+      <w:proofErr w:type="spellEnd"/>
+      <w:r>
+        <w:rPr>
+          <w:rFonts w:ascii="Arial" w:hAnsi="Arial" w:cs="Arial"/>
+        </w:rPr>
+        <w:t>("3. Tri.txt ");</w:t>
       </w:r>
     </w:p>
     <w:p>
@@ -969,92 +2591,388 @@
         <w:rPr>
           <w:rFonts w:ascii="Arial" w:hAnsi="Arial" w:cs="Arial"/>
         </w:rPr>
-        <w:t xml:space="preserve">  if (menu == 50) {</w:t>
-      </w:r>
-    </w:p>
-    <w:p>
-      <w:pPr>
-        <w:rPr>
-          <w:rFonts w:ascii="Arial" w:hAnsi="Arial" w:cs="Arial"/>
-        </w:rPr>
-      </w:pPr>
-      <w:r>
-        <w:rPr>
-          <w:rFonts w:ascii="Arial" w:hAnsi="Arial" w:cs="Arial"/>
-        </w:rPr>
-        <w:t xml:space="preserve">    // re-open the file for reading:</w:t>
-      </w:r>
-    </w:p>
-    <w:p>
-      <w:pPr>
-        <w:rPr>
-          <w:rFonts w:ascii="Arial" w:hAnsi="Arial" w:cs="Arial"/>
-        </w:rPr>
-      </w:pPr>
-      <w:r>
-        <w:rPr>
-          <w:rFonts w:ascii="Arial" w:hAnsi="Arial" w:cs="Arial"/>
-        </w:rPr>
-        <w:t xml:space="preserve">    myFile = SD.open("Mrgame.txt");</w:t>
-      </w:r>
-    </w:p>
-    <w:p>
-      <w:pPr>
-        <w:rPr>
-          <w:rFonts w:ascii="Arial" w:hAnsi="Arial" w:cs="Arial"/>
-        </w:rPr>
-      </w:pPr>
-      <w:r>
-        <w:rPr>
-          <w:rFonts w:ascii="Arial" w:hAnsi="Arial" w:cs="Arial"/>
-        </w:rPr>
-        <w:t xml:space="preserve">    if (myFile) {</w:t>
-      </w:r>
-    </w:p>
-    <w:p>
-      <w:pPr>
-        <w:rPr>
-          <w:rFonts w:ascii="Arial" w:hAnsi="Arial" w:cs="Arial"/>
-        </w:rPr>
-      </w:pPr>
-      <w:r>
-        <w:rPr>
-          <w:rFonts w:ascii="Arial" w:hAnsi="Arial" w:cs="Arial"/>
-        </w:rPr>
-        <w:t xml:space="preserve">      Serial.println("Mrgame.txt:");</w:t>
-      </w:r>
-    </w:p>
-    <w:p>
-      <w:pPr>
-        <w:rPr>
-          <w:rFonts w:ascii="Arial" w:hAnsi="Arial" w:cs="Arial"/>
-        </w:rPr>
-      </w:pPr>
-    </w:p>
-    <w:p>
-      <w:pPr>
-        <w:rPr>
-          <w:rFonts w:ascii="Arial" w:hAnsi="Arial" w:cs="Arial"/>
-        </w:rPr>
-      </w:pPr>
-      <w:r>
-        <w:rPr>
-          <w:rFonts w:ascii="Arial" w:hAnsi="Arial" w:cs="Arial"/>
-        </w:rPr>
-        <w:t xml:space="preserve">      // read from the file until there's nothing else in it:</w:t>
-      </w:r>
-    </w:p>
-    <w:p>
-      <w:pPr>
-        <w:rPr>
-          <w:rFonts w:ascii="Arial" w:hAnsi="Arial" w:cs="Arial"/>
-        </w:rPr>
-      </w:pPr>
-      <w:r>
-        <w:rPr>
-          <w:rFonts w:ascii="Arial" w:hAnsi="Arial" w:cs="Arial"/>
-        </w:rPr>
-        <w:t xml:space="preserve">      while (myFile.available()) {</w:t>
+        <w:t xml:space="preserve">  </w:t>
+      </w:r>
+      <w:proofErr w:type="spellStart"/>
+      <w:r>
+        <w:rPr>
+          <w:rFonts w:ascii="Arial" w:hAnsi="Arial" w:cs="Arial"/>
+        </w:rPr>
+        <w:t>if</w:t>
+      </w:r>
+      <w:proofErr w:type="spellEnd"/>
+      <w:r>
+        <w:rPr>
+          <w:rFonts w:ascii="Arial" w:hAnsi="Arial" w:cs="Arial"/>
+        </w:rPr>
+        <w:t xml:space="preserve"> (</w:t>
+      </w:r>
+      <w:proofErr w:type="spellStart"/>
+      <w:r>
+        <w:rPr>
+          <w:rFonts w:ascii="Arial" w:hAnsi="Arial" w:cs="Arial"/>
+        </w:rPr>
+        <w:t>menu</w:t>
+      </w:r>
+      <w:proofErr w:type="spellEnd"/>
+      <w:r>
+        <w:rPr>
+          <w:rFonts w:ascii="Arial" w:hAnsi="Arial" w:cs="Arial"/>
+        </w:rPr>
+        <w:t xml:space="preserve"> == 50) {</w:t>
+      </w:r>
+    </w:p>
+    <w:p>
+      <w:pPr>
+        <w:rPr>
+          <w:rFonts w:ascii="Arial" w:hAnsi="Arial" w:cs="Arial"/>
+        </w:rPr>
+      </w:pPr>
+      <w:r>
+        <w:rPr>
+          <w:rFonts w:ascii="Arial" w:hAnsi="Arial" w:cs="Arial"/>
+        </w:rPr>
+        <w:t xml:space="preserve">    // </w:t>
+      </w:r>
+      <w:proofErr w:type="spellStart"/>
+      <w:r>
+        <w:rPr>
+          <w:rFonts w:ascii="Arial" w:hAnsi="Arial" w:cs="Arial"/>
+        </w:rPr>
+        <w:t>re-open</w:t>
+      </w:r>
+      <w:proofErr w:type="spellEnd"/>
+      <w:r>
+        <w:rPr>
+          <w:rFonts w:ascii="Arial" w:hAnsi="Arial" w:cs="Arial"/>
+        </w:rPr>
+        <w:t xml:space="preserve"> </w:t>
+      </w:r>
+      <w:proofErr w:type="spellStart"/>
+      <w:r>
+        <w:rPr>
+          <w:rFonts w:ascii="Arial" w:hAnsi="Arial" w:cs="Arial"/>
+        </w:rPr>
+        <w:t>the</w:t>
+      </w:r>
+      <w:proofErr w:type="spellEnd"/>
+      <w:r>
+        <w:rPr>
+          <w:rFonts w:ascii="Arial" w:hAnsi="Arial" w:cs="Arial"/>
+        </w:rPr>
+        <w:t xml:space="preserve"> file </w:t>
+      </w:r>
+      <w:proofErr w:type="spellStart"/>
+      <w:r>
+        <w:rPr>
+          <w:rFonts w:ascii="Arial" w:hAnsi="Arial" w:cs="Arial"/>
+        </w:rPr>
+        <w:t>for</w:t>
+      </w:r>
+      <w:proofErr w:type="spellEnd"/>
+      <w:r>
+        <w:rPr>
+          <w:rFonts w:ascii="Arial" w:hAnsi="Arial" w:cs="Arial"/>
+        </w:rPr>
+        <w:t xml:space="preserve"> </w:t>
+      </w:r>
+      <w:proofErr w:type="spellStart"/>
+      <w:r>
+        <w:rPr>
+          <w:rFonts w:ascii="Arial" w:hAnsi="Arial" w:cs="Arial"/>
+        </w:rPr>
+        <w:t>reading</w:t>
+      </w:r>
+      <w:proofErr w:type="spellEnd"/>
+      <w:r>
+        <w:rPr>
+          <w:rFonts w:ascii="Arial" w:hAnsi="Arial" w:cs="Arial"/>
+        </w:rPr>
+        <w:t>:</w:t>
+      </w:r>
+    </w:p>
+    <w:p>
+      <w:pPr>
+        <w:rPr>
+          <w:rFonts w:ascii="Arial" w:hAnsi="Arial" w:cs="Arial"/>
+        </w:rPr>
+      </w:pPr>
+      <w:r>
+        <w:rPr>
+          <w:rFonts w:ascii="Arial" w:hAnsi="Arial" w:cs="Arial"/>
+        </w:rPr>
+        <w:t xml:space="preserve">    </w:t>
+      </w:r>
+      <w:proofErr w:type="spellStart"/>
+      <w:r>
+        <w:rPr>
+          <w:rFonts w:ascii="Arial" w:hAnsi="Arial" w:cs="Arial"/>
+        </w:rPr>
+        <w:t>myFile</w:t>
+      </w:r>
+      <w:proofErr w:type="spellEnd"/>
+      <w:r>
+        <w:rPr>
+          <w:rFonts w:ascii="Arial" w:hAnsi="Arial" w:cs="Arial"/>
+        </w:rPr>
+        <w:t xml:space="preserve"> = </w:t>
+      </w:r>
+      <w:proofErr w:type="spellStart"/>
+      <w:proofErr w:type="gramStart"/>
+      <w:r>
+        <w:rPr>
+          <w:rFonts w:ascii="Arial" w:hAnsi="Arial" w:cs="Arial"/>
+        </w:rPr>
+        <w:t>SD.open</w:t>
+      </w:r>
+      <w:proofErr w:type="spellEnd"/>
+      <w:proofErr w:type="gramEnd"/>
+      <w:r>
+        <w:rPr>
+          <w:rFonts w:ascii="Arial" w:hAnsi="Arial" w:cs="Arial"/>
+        </w:rPr>
+        <w:t>("Mrgame.txt");</w:t>
+      </w:r>
+    </w:p>
+    <w:p>
+      <w:pPr>
+        <w:rPr>
+          <w:rFonts w:ascii="Arial" w:hAnsi="Arial" w:cs="Arial"/>
+        </w:rPr>
+      </w:pPr>
+      <w:r>
+        <w:rPr>
+          <w:rFonts w:ascii="Arial" w:hAnsi="Arial" w:cs="Arial"/>
+        </w:rPr>
+        <w:t xml:space="preserve">    </w:t>
+      </w:r>
+      <w:proofErr w:type="spellStart"/>
+      <w:r>
+        <w:rPr>
+          <w:rFonts w:ascii="Arial" w:hAnsi="Arial" w:cs="Arial"/>
+        </w:rPr>
+        <w:t>if</w:t>
+      </w:r>
+      <w:proofErr w:type="spellEnd"/>
+      <w:r>
+        <w:rPr>
+          <w:rFonts w:ascii="Arial" w:hAnsi="Arial" w:cs="Arial"/>
+        </w:rPr>
+        <w:t xml:space="preserve"> (</w:t>
+      </w:r>
+      <w:proofErr w:type="spellStart"/>
+      <w:r>
+        <w:rPr>
+          <w:rFonts w:ascii="Arial" w:hAnsi="Arial" w:cs="Arial"/>
+        </w:rPr>
+        <w:t>myFile</w:t>
+      </w:r>
+      <w:proofErr w:type="spellEnd"/>
+      <w:r>
+        <w:rPr>
+          <w:rFonts w:ascii="Arial" w:hAnsi="Arial" w:cs="Arial"/>
+        </w:rPr>
+        <w:t>) {</w:t>
+      </w:r>
+    </w:p>
+    <w:p>
+      <w:pPr>
+        <w:rPr>
+          <w:rFonts w:ascii="Arial" w:hAnsi="Arial" w:cs="Arial"/>
+        </w:rPr>
+      </w:pPr>
+      <w:r>
+        <w:rPr>
+          <w:rFonts w:ascii="Arial" w:hAnsi="Arial" w:cs="Arial"/>
+        </w:rPr>
+        <w:t xml:space="preserve">      </w:t>
+      </w:r>
+      <w:proofErr w:type="spellStart"/>
+      <w:r>
+        <w:rPr>
+          <w:rFonts w:ascii="Arial" w:hAnsi="Arial" w:cs="Arial"/>
+        </w:rPr>
+        <w:t>Serial.println</w:t>
+      </w:r>
+      <w:proofErr w:type="spellEnd"/>
+      <w:r>
+        <w:rPr>
+          <w:rFonts w:ascii="Arial" w:hAnsi="Arial" w:cs="Arial"/>
+        </w:rPr>
+        <w:t>("Mrgame.txt:");</w:t>
+      </w:r>
+    </w:p>
+    <w:p>
+      <w:pPr>
+        <w:rPr>
+          <w:rFonts w:ascii="Arial" w:hAnsi="Arial" w:cs="Arial"/>
+        </w:rPr>
+      </w:pPr>
+    </w:p>
+    <w:p>
+      <w:pPr>
+        <w:rPr>
+          <w:rFonts w:ascii="Arial" w:hAnsi="Arial" w:cs="Arial"/>
+        </w:rPr>
+      </w:pPr>
+      <w:r>
+        <w:rPr>
+          <w:rFonts w:ascii="Arial" w:hAnsi="Arial" w:cs="Arial"/>
+        </w:rPr>
+        <w:t xml:space="preserve">      // </w:t>
+      </w:r>
+      <w:proofErr w:type="spellStart"/>
+      <w:r>
+        <w:rPr>
+          <w:rFonts w:ascii="Arial" w:hAnsi="Arial" w:cs="Arial"/>
+        </w:rPr>
+        <w:t>read</w:t>
+      </w:r>
+      <w:proofErr w:type="spellEnd"/>
+      <w:r>
+        <w:rPr>
+          <w:rFonts w:ascii="Arial" w:hAnsi="Arial" w:cs="Arial"/>
+        </w:rPr>
+        <w:t xml:space="preserve"> </w:t>
+      </w:r>
+      <w:proofErr w:type="spellStart"/>
+      <w:r>
+        <w:rPr>
+          <w:rFonts w:ascii="Arial" w:hAnsi="Arial" w:cs="Arial"/>
+        </w:rPr>
+        <w:t>from</w:t>
+      </w:r>
+      <w:proofErr w:type="spellEnd"/>
+      <w:r>
+        <w:rPr>
+          <w:rFonts w:ascii="Arial" w:hAnsi="Arial" w:cs="Arial"/>
+        </w:rPr>
+        <w:t xml:space="preserve"> </w:t>
+      </w:r>
+      <w:proofErr w:type="spellStart"/>
+      <w:r>
+        <w:rPr>
+          <w:rFonts w:ascii="Arial" w:hAnsi="Arial" w:cs="Arial"/>
+        </w:rPr>
+        <w:t>the</w:t>
+      </w:r>
+      <w:proofErr w:type="spellEnd"/>
+      <w:r>
+        <w:rPr>
+          <w:rFonts w:ascii="Arial" w:hAnsi="Arial" w:cs="Arial"/>
+        </w:rPr>
+        <w:t xml:space="preserve"> file </w:t>
+      </w:r>
+      <w:proofErr w:type="spellStart"/>
+      <w:r>
+        <w:rPr>
+          <w:rFonts w:ascii="Arial" w:hAnsi="Arial" w:cs="Arial"/>
+        </w:rPr>
+        <w:t>until</w:t>
+      </w:r>
+      <w:proofErr w:type="spellEnd"/>
+      <w:r>
+        <w:rPr>
+          <w:rFonts w:ascii="Arial" w:hAnsi="Arial" w:cs="Arial"/>
+        </w:rPr>
+        <w:t xml:space="preserve"> </w:t>
+      </w:r>
+      <w:proofErr w:type="spellStart"/>
+      <w:r>
+        <w:rPr>
+          <w:rFonts w:ascii="Arial" w:hAnsi="Arial" w:cs="Arial"/>
+        </w:rPr>
+        <w:t>there's</w:t>
+      </w:r>
+      <w:proofErr w:type="spellEnd"/>
+      <w:r>
+        <w:rPr>
+          <w:rFonts w:ascii="Arial" w:hAnsi="Arial" w:cs="Arial"/>
+        </w:rPr>
+        <w:t xml:space="preserve"> </w:t>
+      </w:r>
+      <w:proofErr w:type="spellStart"/>
+      <w:r>
+        <w:rPr>
+          <w:rFonts w:ascii="Arial" w:hAnsi="Arial" w:cs="Arial"/>
+        </w:rPr>
+        <w:t>nothing</w:t>
+      </w:r>
+      <w:proofErr w:type="spellEnd"/>
+      <w:r>
+        <w:rPr>
+          <w:rFonts w:ascii="Arial" w:hAnsi="Arial" w:cs="Arial"/>
+        </w:rPr>
+        <w:t xml:space="preserve"> </w:t>
+      </w:r>
+      <w:proofErr w:type="spellStart"/>
+      <w:r>
+        <w:rPr>
+          <w:rFonts w:ascii="Arial" w:hAnsi="Arial" w:cs="Arial"/>
+        </w:rPr>
+        <w:t>else</w:t>
+      </w:r>
+      <w:proofErr w:type="spellEnd"/>
+      <w:r>
+        <w:rPr>
+          <w:rFonts w:ascii="Arial" w:hAnsi="Arial" w:cs="Arial"/>
+        </w:rPr>
+        <w:t xml:space="preserve"> in </w:t>
+      </w:r>
+      <w:proofErr w:type="spellStart"/>
+      <w:r>
+        <w:rPr>
+          <w:rFonts w:ascii="Arial" w:hAnsi="Arial" w:cs="Arial"/>
+        </w:rPr>
+        <w:t>it</w:t>
+      </w:r>
+      <w:proofErr w:type="spellEnd"/>
+      <w:r>
+        <w:rPr>
+          <w:rFonts w:ascii="Arial" w:hAnsi="Arial" w:cs="Arial"/>
+        </w:rPr>
+        <w:t>:</w:t>
+      </w:r>
+    </w:p>
+    <w:p>
+      <w:pPr>
+        <w:rPr>
+          <w:rFonts w:ascii="Arial" w:hAnsi="Arial" w:cs="Arial"/>
+        </w:rPr>
+      </w:pPr>
+      <w:r>
+        <w:rPr>
+          <w:rFonts w:ascii="Arial" w:hAnsi="Arial" w:cs="Arial"/>
+        </w:rPr>
+        <w:t xml:space="preserve">      </w:t>
+      </w:r>
+      <w:proofErr w:type="spellStart"/>
+      <w:r>
+        <w:rPr>
+          <w:rFonts w:ascii="Arial" w:hAnsi="Arial" w:cs="Arial"/>
+        </w:rPr>
+        <w:t>while</w:t>
+      </w:r>
+      <w:proofErr w:type="spellEnd"/>
+      <w:r>
+        <w:rPr>
+          <w:rFonts w:ascii="Arial" w:hAnsi="Arial" w:cs="Arial"/>
+        </w:rPr>
+        <w:t xml:space="preserve"> (</w:t>
+      </w:r>
+      <w:proofErr w:type="spellStart"/>
+      <w:r>
+        <w:rPr>
+          <w:rFonts w:ascii="Arial" w:hAnsi="Arial" w:cs="Arial"/>
+        </w:rPr>
+        <w:t>myFile.available</w:t>
+      </w:r>
+      <w:proofErr w:type="spellEnd"/>
+      <w:r>
+        <w:rPr>
+          <w:rFonts w:ascii="Arial" w:hAnsi="Arial" w:cs="Arial"/>
+        </w:rPr>
+        <w:t>()) {</w:t>
       </w:r>
     </w:p>
     <w:p>
@@ -1068,7 +2986,35 @@
           <w:rFonts w:ascii="Arial" w:hAnsi="Arial" w:cs="Arial"/>
         </w:rPr>
         <w:lastRenderedPageBreak/>
-        <w:t xml:space="preserve">        Serial.write(myFile.read());</w:t>
+        <w:t xml:space="preserve">        </w:t>
+      </w:r>
+      <w:proofErr w:type="spellStart"/>
+      <w:r>
+        <w:rPr>
+          <w:rFonts w:ascii="Arial" w:hAnsi="Arial" w:cs="Arial"/>
+        </w:rPr>
+        <w:t>Serial.write</w:t>
+      </w:r>
+      <w:proofErr w:type="spellEnd"/>
+      <w:r>
+        <w:rPr>
+          <w:rFonts w:ascii="Arial" w:hAnsi="Arial" w:cs="Arial"/>
+        </w:rPr>
+        <w:t>(</w:t>
+      </w:r>
+      <w:proofErr w:type="spellStart"/>
+      <w:r>
+        <w:rPr>
+          <w:rFonts w:ascii="Arial" w:hAnsi="Arial" w:cs="Arial"/>
+        </w:rPr>
+        <w:t>myFile.read</w:t>
+      </w:r>
+      <w:proofErr w:type="spellEnd"/>
+      <w:r>
+        <w:rPr>
+          <w:rFonts w:ascii="Arial" w:hAnsi="Arial" w:cs="Arial"/>
+        </w:rPr>
+        <w:t>());</w:t>
       </w:r>
     </w:p>
     <w:p>
@@ -1094,98 +3040,288 @@
         <w:rPr>
           <w:rFonts w:ascii="Arial" w:hAnsi="Arial" w:cs="Arial"/>
         </w:rPr>
-        <w:t xml:space="preserve">      // close the file:</w:t>
-      </w:r>
-    </w:p>
-    <w:p>
-      <w:pPr>
-        <w:rPr>
-          <w:rFonts w:ascii="Arial" w:hAnsi="Arial" w:cs="Arial"/>
-        </w:rPr>
-      </w:pPr>
-      <w:r>
-        <w:rPr>
-          <w:rFonts w:ascii="Arial" w:hAnsi="Arial" w:cs="Arial"/>
-        </w:rPr>
-        <w:t xml:space="preserve">      myFile.close();</w:t>
-      </w:r>
-    </w:p>
-    <w:p>
-      <w:pPr>
-        <w:rPr>
-          <w:rFonts w:ascii="Arial" w:hAnsi="Arial" w:cs="Arial"/>
-        </w:rPr>
-      </w:pPr>
-      <w:r>
-        <w:rPr>
-          <w:rFonts w:ascii="Arial" w:hAnsi="Arial" w:cs="Arial"/>
-        </w:rPr>
-        <w:t xml:space="preserve">    } else {</w:t>
-      </w:r>
-    </w:p>
-    <w:p>
-      <w:pPr>
-        <w:rPr>
-          <w:rFonts w:ascii="Arial" w:hAnsi="Arial" w:cs="Arial"/>
-        </w:rPr>
-      </w:pPr>
-      <w:r>
-        <w:rPr>
-          <w:rFonts w:ascii="Arial" w:hAnsi="Arial" w:cs="Arial"/>
-        </w:rPr>
-        <w:t xml:space="preserve">      // if the file didn't open, print an error:</w:t>
-      </w:r>
-    </w:p>
-    <w:p>
-      <w:pPr>
-        <w:rPr>
-          <w:rFonts w:ascii="Arial" w:hAnsi="Arial" w:cs="Arial"/>
-        </w:rPr>
-      </w:pPr>
-      <w:r>
-        <w:rPr>
-          <w:rFonts w:ascii="Arial" w:hAnsi="Arial" w:cs="Arial"/>
-        </w:rPr>
-        <w:t xml:space="preserve">      Serial.println("Escoger imagen 1, 2 o 3 ");</w:t>
-      </w:r>
-    </w:p>
-    <w:p>
-      <w:pPr>
-        <w:rPr>
-          <w:rFonts w:ascii="Arial" w:hAnsi="Arial" w:cs="Arial"/>
-        </w:rPr>
-      </w:pPr>
-      <w:r>
-        <w:rPr>
-          <w:rFonts w:ascii="Arial" w:hAnsi="Arial" w:cs="Arial"/>
-        </w:rPr>
-        <w:t xml:space="preserve">      Serial.println("1. Link.txt ");</w:t>
-      </w:r>
-    </w:p>
-    <w:p>
-      <w:pPr>
-        <w:rPr>
-          <w:rFonts w:ascii="Arial" w:hAnsi="Arial" w:cs="Arial"/>
-        </w:rPr>
-      </w:pPr>
-      <w:r>
-        <w:rPr>
-          <w:rFonts w:ascii="Arial" w:hAnsi="Arial" w:cs="Arial"/>
-        </w:rPr>
-        <w:t xml:space="preserve">      Serial.println("2. Mr.Game.txt ");</w:t>
-      </w:r>
-    </w:p>
-    <w:p>
-      <w:pPr>
-        <w:rPr>
-          <w:rFonts w:ascii="Arial" w:hAnsi="Arial" w:cs="Arial"/>
-        </w:rPr>
-      </w:pPr>
-      <w:r>
-        <w:rPr>
-          <w:rFonts w:ascii="Arial" w:hAnsi="Arial" w:cs="Arial"/>
-        </w:rPr>
-        <w:t xml:space="preserve">      Serial.println("3. Tri.txt ");</w:t>
+        <w:t xml:space="preserve">      // </w:t>
+      </w:r>
+      <w:proofErr w:type="spellStart"/>
+      <w:r>
+        <w:rPr>
+          <w:rFonts w:ascii="Arial" w:hAnsi="Arial" w:cs="Arial"/>
+        </w:rPr>
+        <w:t>close</w:t>
+      </w:r>
+      <w:proofErr w:type="spellEnd"/>
+      <w:r>
+        <w:rPr>
+          <w:rFonts w:ascii="Arial" w:hAnsi="Arial" w:cs="Arial"/>
+        </w:rPr>
+        <w:t xml:space="preserve"> </w:t>
+      </w:r>
+      <w:proofErr w:type="spellStart"/>
+      <w:r>
+        <w:rPr>
+          <w:rFonts w:ascii="Arial" w:hAnsi="Arial" w:cs="Arial"/>
+        </w:rPr>
+        <w:t>the</w:t>
+      </w:r>
+      <w:proofErr w:type="spellEnd"/>
+      <w:r>
+        <w:rPr>
+          <w:rFonts w:ascii="Arial" w:hAnsi="Arial" w:cs="Arial"/>
+        </w:rPr>
+        <w:t xml:space="preserve"> file:</w:t>
+      </w:r>
+    </w:p>
+    <w:p>
+      <w:pPr>
+        <w:rPr>
+          <w:rFonts w:ascii="Arial" w:hAnsi="Arial" w:cs="Arial"/>
+        </w:rPr>
+      </w:pPr>
+      <w:r>
+        <w:rPr>
+          <w:rFonts w:ascii="Arial" w:hAnsi="Arial" w:cs="Arial"/>
+        </w:rPr>
+        <w:t xml:space="preserve">      </w:t>
+      </w:r>
+      <w:proofErr w:type="spellStart"/>
+      <w:r>
+        <w:rPr>
+          <w:rFonts w:ascii="Arial" w:hAnsi="Arial" w:cs="Arial"/>
+        </w:rPr>
+        <w:t>myFile.close</w:t>
+      </w:r>
+      <w:proofErr w:type="spellEnd"/>
+      <w:r>
+        <w:rPr>
+          <w:rFonts w:ascii="Arial" w:hAnsi="Arial" w:cs="Arial"/>
+        </w:rPr>
+        <w:t>();</w:t>
+      </w:r>
+    </w:p>
+    <w:p>
+      <w:pPr>
+        <w:rPr>
+          <w:rFonts w:ascii="Arial" w:hAnsi="Arial" w:cs="Arial"/>
+        </w:rPr>
+      </w:pPr>
+      <w:r>
+        <w:rPr>
+          <w:rFonts w:ascii="Arial" w:hAnsi="Arial" w:cs="Arial"/>
+        </w:rPr>
+        <w:t xml:space="preserve">    } </w:t>
+      </w:r>
+      <w:proofErr w:type="spellStart"/>
+      <w:r>
+        <w:rPr>
+          <w:rFonts w:ascii="Arial" w:hAnsi="Arial" w:cs="Arial"/>
+        </w:rPr>
+        <w:t>else</w:t>
+      </w:r>
+      <w:proofErr w:type="spellEnd"/>
+      <w:r>
+        <w:rPr>
+          <w:rFonts w:ascii="Arial" w:hAnsi="Arial" w:cs="Arial"/>
+        </w:rPr>
+        <w:t xml:space="preserve"> {</w:t>
+      </w:r>
+    </w:p>
+    <w:p>
+      <w:pPr>
+        <w:rPr>
+          <w:rFonts w:ascii="Arial" w:hAnsi="Arial" w:cs="Arial"/>
+        </w:rPr>
+      </w:pPr>
+      <w:r>
+        <w:rPr>
+          <w:rFonts w:ascii="Arial" w:hAnsi="Arial" w:cs="Arial"/>
+        </w:rPr>
+        <w:t xml:space="preserve">      // </w:t>
+      </w:r>
+      <w:proofErr w:type="spellStart"/>
+      <w:r>
+        <w:rPr>
+          <w:rFonts w:ascii="Arial" w:hAnsi="Arial" w:cs="Arial"/>
+        </w:rPr>
+        <w:t>if</w:t>
+      </w:r>
+      <w:proofErr w:type="spellEnd"/>
+      <w:r>
+        <w:rPr>
+          <w:rFonts w:ascii="Arial" w:hAnsi="Arial" w:cs="Arial"/>
+        </w:rPr>
+        <w:t xml:space="preserve"> </w:t>
+      </w:r>
+      <w:proofErr w:type="spellStart"/>
+      <w:r>
+        <w:rPr>
+          <w:rFonts w:ascii="Arial" w:hAnsi="Arial" w:cs="Arial"/>
+        </w:rPr>
+        <w:t>the</w:t>
+      </w:r>
+      <w:proofErr w:type="spellEnd"/>
+      <w:r>
+        <w:rPr>
+          <w:rFonts w:ascii="Arial" w:hAnsi="Arial" w:cs="Arial"/>
+        </w:rPr>
+        <w:t xml:space="preserve"> file </w:t>
+      </w:r>
+      <w:proofErr w:type="spellStart"/>
+      <w:r>
+        <w:rPr>
+          <w:rFonts w:ascii="Arial" w:hAnsi="Arial" w:cs="Arial"/>
+        </w:rPr>
+        <w:t>didn't</w:t>
+      </w:r>
+      <w:proofErr w:type="spellEnd"/>
+      <w:r>
+        <w:rPr>
+          <w:rFonts w:ascii="Arial" w:hAnsi="Arial" w:cs="Arial"/>
+        </w:rPr>
+        <w:t xml:space="preserve"> open, </w:t>
+      </w:r>
+      <w:proofErr w:type="spellStart"/>
+      <w:r>
+        <w:rPr>
+          <w:rFonts w:ascii="Arial" w:hAnsi="Arial" w:cs="Arial"/>
+        </w:rPr>
+        <w:t>print</w:t>
+      </w:r>
+      <w:proofErr w:type="spellEnd"/>
+      <w:r>
+        <w:rPr>
+          <w:rFonts w:ascii="Arial" w:hAnsi="Arial" w:cs="Arial"/>
+        </w:rPr>
+        <w:t xml:space="preserve"> </w:t>
+      </w:r>
+      <w:proofErr w:type="spellStart"/>
+      <w:proofErr w:type="gramStart"/>
+      <w:r>
+        <w:rPr>
+          <w:rFonts w:ascii="Arial" w:hAnsi="Arial" w:cs="Arial"/>
+        </w:rPr>
+        <w:t>an</w:t>
+      </w:r>
+      <w:proofErr w:type="spellEnd"/>
+      <w:r>
+        <w:rPr>
+          <w:rFonts w:ascii="Arial" w:hAnsi="Arial" w:cs="Arial"/>
+        </w:rPr>
+        <w:t xml:space="preserve"> error</w:t>
+      </w:r>
+      <w:proofErr w:type="gramEnd"/>
+      <w:r>
+        <w:rPr>
+          <w:rFonts w:ascii="Arial" w:hAnsi="Arial" w:cs="Arial"/>
+        </w:rPr>
+        <w:t>:</w:t>
+      </w:r>
+    </w:p>
+    <w:p>
+      <w:pPr>
+        <w:rPr>
+          <w:rFonts w:ascii="Arial" w:hAnsi="Arial" w:cs="Arial"/>
+        </w:rPr>
+      </w:pPr>
+      <w:r>
+        <w:rPr>
+          <w:rFonts w:ascii="Arial" w:hAnsi="Arial" w:cs="Arial"/>
+        </w:rPr>
+        <w:t xml:space="preserve">      </w:t>
+      </w:r>
+      <w:proofErr w:type="spellStart"/>
+      <w:r>
+        <w:rPr>
+          <w:rFonts w:ascii="Arial" w:hAnsi="Arial" w:cs="Arial"/>
+        </w:rPr>
+        <w:t>Serial.println</w:t>
+      </w:r>
+      <w:proofErr w:type="spellEnd"/>
+      <w:r>
+        <w:rPr>
+          <w:rFonts w:ascii="Arial" w:hAnsi="Arial" w:cs="Arial"/>
+        </w:rPr>
+        <w:t>("Escoger imagen 1, 2 o 3 ");</w:t>
+      </w:r>
+    </w:p>
+    <w:p>
+      <w:pPr>
+        <w:rPr>
+          <w:rFonts w:ascii="Arial" w:hAnsi="Arial" w:cs="Arial"/>
+        </w:rPr>
+      </w:pPr>
+      <w:r>
+        <w:rPr>
+          <w:rFonts w:ascii="Arial" w:hAnsi="Arial" w:cs="Arial"/>
+        </w:rPr>
+        <w:t xml:space="preserve">      </w:t>
+      </w:r>
+      <w:proofErr w:type="spellStart"/>
+      <w:r>
+        <w:rPr>
+          <w:rFonts w:ascii="Arial" w:hAnsi="Arial" w:cs="Arial"/>
+        </w:rPr>
+        <w:t>Serial.println</w:t>
+      </w:r>
+      <w:proofErr w:type="spellEnd"/>
+      <w:r>
+        <w:rPr>
+          <w:rFonts w:ascii="Arial" w:hAnsi="Arial" w:cs="Arial"/>
+        </w:rPr>
+        <w:t>("1. Link.txt ");</w:t>
+      </w:r>
+    </w:p>
+    <w:p>
+      <w:pPr>
+        <w:rPr>
+          <w:rFonts w:ascii="Arial" w:hAnsi="Arial" w:cs="Arial"/>
+        </w:rPr>
+      </w:pPr>
+      <w:r>
+        <w:rPr>
+          <w:rFonts w:ascii="Arial" w:hAnsi="Arial" w:cs="Arial"/>
+        </w:rPr>
+        <w:t xml:space="preserve">      </w:t>
+      </w:r>
+      <w:proofErr w:type="spellStart"/>
+      <w:r>
+        <w:rPr>
+          <w:rFonts w:ascii="Arial" w:hAnsi="Arial" w:cs="Arial"/>
+        </w:rPr>
+        <w:t>Serial.println</w:t>
+      </w:r>
+      <w:proofErr w:type="spellEnd"/>
+      <w:r>
+        <w:rPr>
+          <w:rFonts w:ascii="Arial" w:hAnsi="Arial" w:cs="Arial"/>
+        </w:rPr>
+        <w:t>("2. Mr.Game.txt ");</w:t>
+      </w:r>
+    </w:p>
+    <w:p>
+      <w:pPr>
+        <w:rPr>
+          <w:rFonts w:ascii="Arial" w:hAnsi="Arial" w:cs="Arial"/>
+        </w:rPr>
+      </w:pPr>
+      <w:r>
+        <w:rPr>
+          <w:rFonts w:ascii="Arial" w:hAnsi="Arial" w:cs="Arial"/>
+        </w:rPr>
+        <w:t xml:space="preserve">      </w:t>
+      </w:r>
+      <w:proofErr w:type="spellStart"/>
+      <w:r>
+        <w:rPr>
+          <w:rFonts w:ascii="Arial" w:hAnsi="Arial" w:cs="Arial"/>
+        </w:rPr>
+        <w:t>Serial.println</w:t>
+      </w:r>
+      <w:proofErr w:type="spellEnd"/>
+      <w:r>
+        <w:rPr>
+          <w:rFonts w:ascii="Arial" w:hAnsi="Arial" w:cs="Arial"/>
+        </w:rPr>
+        <w:t>("3. Tri.txt ");</w:t>
       </w:r>
     </w:p>
     <w:p>
@@ -1211,46 +3347,102 @@
         <w:rPr>
           <w:rFonts w:ascii="Arial" w:hAnsi="Arial" w:cs="Arial"/>
         </w:rPr>
-        <w:t xml:space="preserve">    Serial.println("Escoger imagen 1, 2 o 3 ");</w:t>
-      </w:r>
-    </w:p>
-    <w:p>
-      <w:pPr>
-        <w:rPr>
-          <w:rFonts w:ascii="Arial" w:hAnsi="Arial" w:cs="Arial"/>
-        </w:rPr>
-      </w:pPr>
-      <w:r>
-        <w:rPr>
-          <w:rFonts w:ascii="Arial" w:hAnsi="Arial" w:cs="Arial"/>
-        </w:rPr>
-        <w:t xml:space="preserve">    Serial.println("1. Link.txt ");</w:t>
-      </w:r>
-    </w:p>
-    <w:p>
-      <w:pPr>
-        <w:rPr>
-          <w:rFonts w:ascii="Arial" w:hAnsi="Arial" w:cs="Arial"/>
-        </w:rPr>
-      </w:pPr>
-      <w:r>
-        <w:rPr>
-          <w:rFonts w:ascii="Arial" w:hAnsi="Arial" w:cs="Arial"/>
-        </w:rPr>
-        <w:t xml:space="preserve">    Serial.println("2. Mr.Game.txt ");</w:t>
-      </w:r>
-    </w:p>
-    <w:p>
-      <w:pPr>
-        <w:rPr>
-          <w:rFonts w:ascii="Arial" w:hAnsi="Arial" w:cs="Arial"/>
-        </w:rPr>
-      </w:pPr>
-      <w:r>
-        <w:rPr>
-          <w:rFonts w:ascii="Arial" w:hAnsi="Arial" w:cs="Arial"/>
-        </w:rPr>
-        <w:t xml:space="preserve">    Serial.println("3. Tri.txt ");</w:t>
+        <w:t xml:space="preserve">    </w:t>
+      </w:r>
+      <w:proofErr w:type="spellStart"/>
+      <w:r>
+        <w:rPr>
+          <w:rFonts w:ascii="Arial" w:hAnsi="Arial" w:cs="Arial"/>
+        </w:rPr>
+        <w:t>Serial.println</w:t>
+      </w:r>
+      <w:proofErr w:type="spellEnd"/>
+      <w:r>
+        <w:rPr>
+          <w:rFonts w:ascii="Arial" w:hAnsi="Arial" w:cs="Arial"/>
+        </w:rPr>
+        <w:t>("Escoger imagen 1, 2 o 3 ");</w:t>
+      </w:r>
+    </w:p>
+    <w:p>
+      <w:pPr>
+        <w:rPr>
+          <w:rFonts w:ascii="Arial" w:hAnsi="Arial" w:cs="Arial"/>
+        </w:rPr>
+      </w:pPr>
+      <w:r>
+        <w:rPr>
+          <w:rFonts w:ascii="Arial" w:hAnsi="Arial" w:cs="Arial"/>
+        </w:rPr>
+        <w:t xml:space="preserve">    </w:t>
+      </w:r>
+      <w:proofErr w:type="spellStart"/>
+      <w:r>
+        <w:rPr>
+          <w:rFonts w:ascii="Arial" w:hAnsi="Arial" w:cs="Arial"/>
+        </w:rPr>
+        <w:t>Serial.println</w:t>
+      </w:r>
+      <w:proofErr w:type="spellEnd"/>
+      <w:r>
+        <w:rPr>
+          <w:rFonts w:ascii="Arial" w:hAnsi="Arial" w:cs="Arial"/>
+        </w:rPr>
+        <w:t>("1. Link.txt ");</w:t>
+      </w:r>
+    </w:p>
+    <w:p>
+      <w:pPr>
+        <w:rPr>
+          <w:rFonts w:ascii="Arial" w:hAnsi="Arial" w:cs="Arial"/>
+        </w:rPr>
+      </w:pPr>
+      <w:r>
+        <w:rPr>
+          <w:rFonts w:ascii="Arial" w:hAnsi="Arial" w:cs="Arial"/>
+        </w:rPr>
+        <w:t xml:space="preserve">    </w:t>
+      </w:r>
+      <w:proofErr w:type="spellStart"/>
+      <w:r>
+        <w:rPr>
+          <w:rFonts w:ascii="Arial" w:hAnsi="Arial" w:cs="Arial"/>
+        </w:rPr>
+        <w:t>Serial.println</w:t>
+      </w:r>
+      <w:proofErr w:type="spellEnd"/>
+      <w:r>
+        <w:rPr>
+          <w:rFonts w:ascii="Arial" w:hAnsi="Arial" w:cs="Arial"/>
+        </w:rPr>
+        <w:t>("2. Mr.Game.txt ");</w:t>
+      </w:r>
+    </w:p>
+    <w:p>
+      <w:pPr>
+        <w:rPr>
+          <w:rFonts w:ascii="Arial" w:hAnsi="Arial" w:cs="Arial"/>
+        </w:rPr>
+      </w:pPr>
+      <w:r>
+        <w:rPr>
+          <w:rFonts w:ascii="Arial" w:hAnsi="Arial" w:cs="Arial"/>
+        </w:rPr>
+        <w:t xml:space="preserve">    </w:t>
+      </w:r>
+      <w:proofErr w:type="spellStart"/>
+      <w:r>
+        <w:rPr>
+          <w:rFonts w:ascii="Arial" w:hAnsi="Arial" w:cs="Arial"/>
+        </w:rPr>
+        <w:t>Serial.println</w:t>
+      </w:r>
+      <w:proofErr w:type="spellEnd"/>
+      <w:r>
+        <w:rPr>
+          <w:rFonts w:ascii="Arial" w:hAnsi="Arial" w:cs="Arial"/>
+        </w:rPr>
+        <w:t>("3. Tri.txt ");</w:t>
       </w:r>
     </w:p>
     <w:p>
@@ -1276,113 +3468,430 @@
         <w:rPr>
           <w:rFonts w:ascii="Arial" w:hAnsi="Arial" w:cs="Arial"/>
         </w:rPr>
-        <w:t xml:space="preserve">  if (menu == 51) {</w:t>
-      </w:r>
-    </w:p>
-    <w:p>
-      <w:pPr>
-        <w:rPr>
-          <w:rFonts w:ascii="Arial" w:hAnsi="Arial" w:cs="Arial"/>
-        </w:rPr>
-      </w:pPr>
-      <w:r>
-        <w:rPr>
-          <w:rFonts w:ascii="Arial" w:hAnsi="Arial" w:cs="Arial"/>
-        </w:rPr>
-        <w:t xml:space="preserve">    // re-open the file for reading:</w:t>
-      </w:r>
-    </w:p>
-    <w:p>
-      <w:pPr>
-        <w:rPr>
-          <w:rFonts w:ascii="Arial" w:hAnsi="Arial" w:cs="Arial"/>
-        </w:rPr>
-      </w:pPr>
-      <w:r>
-        <w:rPr>
-          <w:rFonts w:ascii="Arial" w:hAnsi="Arial" w:cs="Arial"/>
-        </w:rPr>
-        <w:t xml:space="preserve">    myFile = SD.open("Tri.txt");</w:t>
-      </w:r>
-    </w:p>
-    <w:p>
-      <w:pPr>
-        <w:rPr>
-          <w:rFonts w:ascii="Arial" w:hAnsi="Arial" w:cs="Arial"/>
-        </w:rPr>
-      </w:pPr>
-      <w:r>
-        <w:rPr>
-          <w:rFonts w:ascii="Arial" w:hAnsi="Arial" w:cs="Arial"/>
-        </w:rPr>
-        <w:t xml:space="preserve">    if (myFile) {</w:t>
-      </w:r>
-    </w:p>
-    <w:p>
-      <w:pPr>
-        <w:rPr>
-          <w:rFonts w:ascii="Arial" w:hAnsi="Arial" w:cs="Arial"/>
-        </w:rPr>
-      </w:pPr>
-      <w:r>
-        <w:rPr>
-          <w:rFonts w:ascii="Arial" w:hAnsi="Arial" w:cs="Arial"/>
-        </w:rPr>
-        <w:t xml:space="preserve">      Serial.println("Tri.txt:");</w:t>
-      </w:r>
-    </w:p>
-    <w:p>
-      <w:pPr>
-        <w:rPr>
-          <w:rFonts w:ascii="Arial" w:hAnsi="Arial" w:cs="Arial"/>
-        </w:rPr>
-      </w:pPr>
-    </w:p>
-    <w:p>
-      <w:pPr>
-        <w:rPr>
-          <w:rFonts w:ascii="Arial" w:hAnsi="Arial" w:cs="Arial"/>
-        </w:rPr>
-      </w:pPr>
-      <w:r>
-        <w:rPr>
-          <w:rFonts w:ascii="Arial" w:hAnsi="Arial" w:cs="Arial"/>
-        </w:rPr>
-        <w:t xml:space="preserve">      // read from the file until there's nothing else in it:</w:t>
-      </w:r>
-    </w:p>
-    <w:p>
-      <w:pPr>
-        <w:rPr>
-          <w:rFonts w:ascii="Arial" w:hAnsi="Arial" w:cs="Arial"/>
-        </w:rPr>
-      </w:pPr>
-      <w:r>
-        <w:rPr>
-          <w:rFonts w:ascii="Arial" w:hAnsi="Arial" w:cs="Arial"/>
-        </w:rPr>
-        <w:t xml:space="preserve">      while (myFile.available()) {</w:t>
-      </w:r>
-    </w:p>
-    <w:p>
-      <w:pPr>
-        <w:rPr>
-          <w:rFonts w:ascii="Arial" w:hAnsi="Arial" w:cs="Arial"/>
-        </w:rPr>
-      </w:pPr>
-      <w:r>
-        <w:rPr>
-          <w:rFonts w:ascii="Arial" w:hAnsi="Arial" w:cs="Arial"/>
-        </w:rPr>
-        <w:t xml:space="preserve">        Serial.write(myFile.read());</w:t>
-      </w:r>
-    </w:p>
-    <w:p>
-      <w:pPr>
-        <w:rPr>
-          <w:rFonts w:ascii="Arial" w:hAnsi="Arial" w:cs="Arial"/>
-        </w:rPr>
-      </w:pPr>
+        <w:t xml:space="preserve">  </w:t>
+      </w:r>
+      <w:proofErr w:type="spellStart"/>
+      <w:r>
+        <w:rPr>
+          <w:rFonts w:ascii="Arial" w:hAnsi="Arial" w:cs="Arial"/>
+        </w:rPr>
+        <w:t>if</w:t>
+      </w:r>
+      <w:proofErr w:type="spellEnd"/>
+      <w:r>
+        <w:rPr>
+          <w:rFonts w:ascii="Arial" w:hAnsi="Arial" w:cs="Arial"/>
+        </w:rPr>
+        <w:t xml:space="preserve"> (</w:t>
+      </w:r>
+      <w:proofErr w:type="spellStart"/>
+      <w:r>
+        <w:rPr>
+          <w:rFonts w:ascii="Arial" w:hAnsi="Arial" w:cs="Arial"/>
+        </w:rPr>
+        <w:t>menu</w:t>
+      </w:r>
+      <w:proofErr w:type="spellEnd"/>
+      <w:r>
+        <w:rPr>
+          <w:rFonts w:ascii="Arial" w:hAnsi="Arial" w:cs="Arial"/>
+        </w:rPr>
+        <w:t xml:space="preserve"> == 51) {</w:t>
+      </w:r>
+    </w:p>
+    <w:p>
+      <w:pPr>
+        <w:rPr>
+          <w:rFonts w:ascii="Arial" w:hAnsi="Arial" w:cs="Arial"/>
+        </w:rPr>
+      </w:pPr>
+      <w:r>
+        <w:rPr>
+          <w:rFonts w:ascii="Arial" w:hAnsi="Arial" w:cs="Arial"/>
+        </w:rPr>
+        <w:t xml:space="preserve">    // </w:t>
+      </w:r>
+      <w:proofErr w:type="spellStart"/>
+      <w:r>
+        <w:rPr>
+          <w:rFonts w:ascii="Arial" w:hAnsi="Arial" w:cs="Arial"/>
+        </w:rPr>
+        <w:t>re-open</w:t>
+      </w:r>
+      <w:proofErr w:type="spellEnd"/>
+      <w:r>
+        <w:rPr>
+          <w:rFonts w:ascii="Arial" w:hAnsi="Arial" w:cs="Arial"/>
+        </w:rPr>
+        <w:t xml:space="preserve"> </w:t>
+      </w:r>
+      <w:proofErr w:type="spellStart"/>
+      <w:r>
+        <w:rPr>
+          <w:rFonts w:ascii="Arial" w:hAnsi="Arial" w:cs="Arial"/>
+        </w:rPr>
+        <w:t>the</w:t>
+      </w:r>
+      <w:proofErr w:type="spellEnd"/>
+      <w:r>
+        <w:rPr>
+          <w:rFonts w:ascii="Arial" w:hAnsi="Arial" w:cs="Arial"/>
+        </w:rPr>
+        <w:t xml:space="preserve"> file </w:t>
+      </w:r>
+      <w:proofErr w:type="spellStart"/>
+      <w:r>
+        <w:rPr>
+          <w:rFonts w:ascii="Arial" w:hAnsi="Arial" w:cs="Arial"/>
+        </w:rPr>
+        <w:t>for</w:t>
+      </w:r>
+      <w:proofErr w:type="spellEnd"/>
+      <w:r>
+        <w:rPr>
+          <w:rFonts w:ascii="Arial" w:hAnsi="Arial" w:cs="Arial"/>
+        </w:rPr>
+        <w:t xml:space="preserve"> </w:t>
+      </w:r>
+      <w:proofErr w:type="spellStart"/>
+      <w:r>
+        <w:rPr>
+          <w:rFonts w:ascii="Arial" w:hAnsi="Arial" w:cs="Arial"/>
+        </w:rPr>
+        <w:t>reading</w:t>
+      </w:r>
+      <w:proofErr w:type="spellEnd"/>
+      <w:r>
+        <w:rPr>
+          <w:rFonts w:ascii="Arial" w:hAnsi="Arial" w:cs="Arial"/>
+        </w:rPr>
+        <w:t>:</w:t>
+      </w:r>
+    </w:p>
+    <w:p>
+      <w:pPr>
+        <w:rPr>
+          <w:rFonts w:ascii="Arial" w:hAnsi="Arial" w:cs="Arial"/>
+        </w:rPr>
+      </w:pPr>
+      <w:r>
+        <w:rPr>
+          <w:rFonts w:ascii="Arial" w:hAnsi="Arial" w:cs="Arial"/>
+        </w:rPr>
+        <w:t xml:space="preserve">    </w:t>
+      </w:r>
+      <w:proofErr w:type="spellStart"/>
+      <w:r>
+        <w:rPr>
+          <w:rFonts w:ascii="Arial" w:hAnsi="Arial" w:cs="Arial"/>
+        </w:rPr>
+        <w:t>myFile</w:t>
+      </w:r>
+      <w:proofErr w:type="spellEnd"/>
+      <w:r>
+        <w:rPr>
+          <w:rFonts w:ascii="Arial" w:hAnsi="Arial" w:cs="Arial"/>
+        </w:rPr>
+        <w:t xml:space="preserve"> = </w:t>
+      </w:r>
+      <w:proofErr w:type="spellStart"/>
+      <w:proofErr w:type="gramStart"/>
+      <w:r>
+        <w:rPr>
+          <w:rFonts w:ascii="Arial" w:hAnsi="Arial" w:cs="Arial"/>
+        </w:rPr>
+        <w:t>SD.open</w:t>
+      </w:r>
+      <w:proofErr w:type="spellEnd"/>
+      <w:proofErr w:type="gramEnd"/>
+      <w:r>
+        <w:rPr>
+          <w:rFonts w:ascii="Arial" w:hAnsi="Arial" w:cs="Arial"/>
+        </w:rPr>
+        <w:t>("Tri.txt");</w:t>
+      </w:r>
+    </w:p>
+    <w:p>
+      <w:pPr>
+        <w:rPr>
+          <w:rFonts w:ascii="Arial" w:hAnsi="Arial" w:cs="Arial"/>
+        </w:rPr>
+      </w:pPr>
+      <w:r>
+        <w:rPr>
+          <w:rFonts w:ascii="Arial" w:hAnsi="Arial" w:cs="Arial"/>
+        </w:rPr>
+        <w:t xml:space="preserve">    </w:t>
+      </w:r>
+      <w:proofErr w:type="spellStart"/>
+      <w:r>
+        <w:rPr>
+          <w:rFonts w:ascii="Arial" w:hAnsi="Arial" w:cs="Arial"/>
+        </w:rPr>
+        <w:t>if</w:t>
+      </w:r>
+      <w:proofErr w:type="spellEnd"/>
+      <w:r>
+        <w:rPr>
+          <w:rFonts w:ascii="Arial" w:hAnsi="Arial" w:cs="Arial"/>
+        </w:rPr>
+        <w:t xml:space="preserve"> (</w:t>
+      </w:r>
+      <w:proofErr w:type="spellStart"/>
+      <w:r>
+        <w:rPr>
+          <w:rFonts w:ascii="Arial" w:hAnsi="Arial" w:cs="Arial"/>
+        </w:rPr>
+        <w:t>myFile</w:t>
+      </w:r>
+      <w:proofErr w:type="spellEnd"/>
+      <w:r>
+        <w:rPr>
+          <w:rFonts w:ascii="Arial" w:hAnsi="Arial" w:cs="Arial"/>
+        </w:rPr>
+        <w:t>) {</w:t>
+      </w:r>
+    </w:p>
+    <w:p>
+      <w:pPr>
+        <w:rPr>
+          <w:rFonts w:ascii="Arial" w:hAnsi="Arial" w:cs="Arial"/>
+        </w:rPr>
+      </w:pPr>
+      <w:r>
+        <w:rPr>
+          <w:rFonts w:ascii="Arial" w:hAnsi="Arial" w:cs="Arial"/>
+        </w:rPr>
+        <w:t xml:space="preserve">      </w:t>
+      </w:r>
+      <w:proofErr w:type="spellStart"/>
+      <w:r>
+        <w:rPr>
+          <w:rFonts w:ascii="Arial" w:hAnsi="Arial" w:cs="Arial"/>
+        </w:rPr>
+        <w:t>Serial.println</w:t>
+      </w:r>
+      <w:proofErr w:type="spellEnd"/>
+      <w:r>
+        <w:rPr>
+          <w:rFonts w:ascii="Arial" w:hAnsi="Arial" w:cs="Arial"/>
+        </w:rPr>
+        <w:t>("Tri.txt:");</w:t>
+      </w:r>
+    </w:p>
+    <w:p>
+      <w:pPr>
+        <w:rPr>
+          <w:rFonts w:ascii="Arial" w:hAnsi="Arial" w:cs="Arial"/>
+        </w:rPr>
+      </w:pPr>
+    </w:p>
+    <w:p>
+      <w:pPr>
+        <w:rPr>
+          <w:rFonts w:ascii="Arial" w:hAnsi="Arial" w:cs="Arial"/>
+        </w:rPr>
+      </w:pPr>
+      <w:r>
+        <w:rPr>
+          <w:rFonts w:ascii="Arial" w:hAnsi="Arial" w:cs="Arial"/>
+        </w:rPr>
+        <w:t xml:space="preserve">      // </w:t>
+      </w:r>
+      <w:proofErr w:type="spellStart"/>
+      <w:r>
+        <w:rPr>
+          <w:rFonts w:ascii="Arial" w:hAnsi="Arial" w:cs="Arial"/>
+        </w:rPr>
+        <w:t>read</w:t>
+      </w:r>
+      <w:proofErr w:type="spellEnd"/>
+      <w:r>
+        <w:rPr>
+          <w:rFonts w:ascii="Arial" w:hAnsi="Arial" w:cs="Arial"/>
+        </w:rPr>
+        <w:t xml:space="preserve"> </w:t>
+      </w:r>
+      <w:proofErr w:type="spellStart"/>
+      <w:r>
+        <w:rPr>
+          <w:rFonts w:ascii="Arial" w:hAnsi="Arial" w:cs="Arial"/>
+        </w:rPr>
+        <w:t>from</w:t>
+      </w:r>
+      <w:proofErr w:type="spellEnd"/>
+      <w:r>
+        <w:rPr>
+          <w:rFonts w:ascii="Arial" w:hAnsi="Arial" w:cs="Arial"/>
+        </w:rPr>
+        <w:t xml:space="preserve"> </w:t>
+      </w:r>
+      <w:proofErr w:type="spellStart"/>
+      <w:r>
+        <w:rPr>
+          <w:rFonts w:ascii="Arial" w:hAnsi="Arial" w:cs="Arial"/>
+        </w:rPr>
+        <w:t>the</w:t>
+      </w:r>
+      <w:proofErr w:type="spellEnd"/>
+      <w:r>
+        <w:rPr>
+          <w:rFonts w:ascii="Arial" w:hAnsi="Arial" w:cs="Arial"/>
+        </w:rPr>
+        <w:t xml:space="preserve"> file </w:t>
+      </w:r>
+      <w:proofErr w:type="spellStart"/>
+      <w:r>
+        <w:rPr>
+          <w:rFonts w:ascii="Arial" w:hAnsi="Arial" w:cs="Arial"/>
+        </w:rPr>
+        <w:t>until</w:t>
+      </w:r>
+      <w:proofErr w:type="spellEnd"/>
+      <w:r>
+        <w:rPr>
+          <w:rFonts w:ascii="Arial" w:hAnsi="Arial" w:cs="Arial"/>
+        </w:rPr>
+        <w:t xml:space="preserve"> </w:t>
+      </w:r>
+      <w:proofErr w:type="spellStart"/>
+      <w:r>
+        <w:rPr>
+          <w:rFonts w:ascii="Arial" w:hAnsi="Arial" w:cs="Arial"/>
+        </w:rPr>
+        <w:t>there's</w:t>
+      </w:r>
+      <w:proofErr w:type="spellEnd"/>
+      <w:r>
+        <w:rPr>
+          <w:rFonts w:ascii="Arial" w:hAnsi="Arial" w:cs="Arial"/>
+        </w:rPr>
+        <w:t xml:space="preserve"> </w:t>
+      </w:r>
+      <w:proofErr w:type="spellStart"/>
+      <w:r>
+        <w:rPr>
+          <w:rFonts w:ascii="Arial" w:hAnsi="Arial" w:cs="Arial"/>
+        </w:rPr>
+        <w:t>nothing</w:t>
+      </w:r>
+      <w:proofErr w:type="spellEnd"/>
+      <w:r>
+        <w:rPr>
+          <w:rFonts w:ascii="Arial" w:hAnsi="Arial" w:cs="Arial"/>
+        </w:rPr>
+        <w:t xml:space="preserve"> </w:t>
+      </w:r>
+      <w:proofErr w:type="spellStart"/>
+      <w:r>
+        <w:rPr>
+          <w:rFonts w:ascii="Arial" w:hAnsi="Arial" w:cs="Arial"/>
+        </w:rPr>
+        <w:t>else</w:t>
+      </w:r>
+      <w:proofErr w:type="spellEnd"/>
+      <w:r>
+        <w:rPr>
+          <w:rFonts w:ascii="Arial" w:hAnsi="Arial" w:cs="Arial"/>
+        </w:rPr>
+        <w:t xml:space="preserve"> in </w:t>
+      </w:r>
+      <w:proofErr w:type="spellStart"/>
+      <w:r>
+        <w:rPr>
+          <w:rFonts w:ascii="Arial" w:hAnsi="Arial" w:cs="Arial"/>
+        </w:rPr>
+        <w:t>it</w:t>
+      </w:r>
+      <w:proofErr w:type="spellEnd"/>
+      <w:r>
+        <w:rPr>
+          <w:rFonts w:ascii="Arial" w:hAnsi="Arial" w:cs="Arial"/>
+        </w:rPr>
+        <w:t>:</w:t>
+      </w:r>
+    </w:p>
+    <w:p>
+      <w:pPr>
+        <w:rPr>
+          <w:rFonts w:ascii="Arial" w:hAnsi="Arial" w:cs="Arial"/>
+        </w:rPr>
+      </w:pPr>
+      <w:r>
+        <w:rPr>
+          <w:rFonts w:ascii="Arial" w:hAnsi="Arial" w:cs="Arial"/>
+        </w:rPr>
+        <w:t xml:space="preserve">      </w:t>
+      </w:r>
+      <w:proofErr w:type="spellStart"/>
+      <w:r>
+        <w:rPr>
+          <w:rFonts w:ascii="Arial" w:hAnsi="Arial" w:cs="Arial"/>
+        </w:rPr>
+        <w:t>while</w:t>
+      </w:r>
+      <w:proofErr w:type="spellEnd"/>
+      <w:r>
+        <w:rPr>
+          <w:rFonts w:ascii="Arial" w:hAnsi="Arial" w:cs="Arial"/>
+        </w:rPr>
+        <w:t xml:space="preserve"> (</w:t>
+      </w:r>
+      <w:proofErr w:type="spellStart"/>
+      <w:r>
+        <w:rPr>
+          <w:rFonts w:ascii="Arial" w:hAnsi="Arial" w:cs="Arial"/>
+        </w:rPr>
+        <w:t>myFile.available</w:t>
+      </w:r>
+      <w:proofErr w:type="spellEnd"/>
+      <w:r>
+        <w:rPr>
+          <w:rFonts w:ascii="Arial" w:hAnsi="Arial" w:cs="Arial"/>
+        </w:rPr>
+        <w:t>()) {</w:t>
+      </w:r>
+    </w:p>
+    <w:p>
+      <w:pPr>
+        <w:rPr>
+          <w:rFonts w:ascii="Arial" w:hAnsi="Arial" w:cs="Arial"/>
+        </w:rPr>
+      </w:pPr>
+      <w:r>
+        <w:rPr>
+          <w:rFonts w:ascii="Arial" w:hAnsi="Arial" w:cs="Arial"/>
+        </w:rPr>
+        <w:t xml:space="preserve">        </w:t>
+      </w:r>
+      <w:proofErr w:type="spellStart"/>
+      <w:r>
+        <w:rPr>
+          <w:rFonts w:ascii="Arial" w:hAnsi="Arial" w:cs="Arial"/>
+        </w:rPr>
+        <w:t>Serial.write</w:t>
+      </w:r>
+      <w:proofErr w:type="spellEnd"/>
+      <w:r>
+        <w:rPr>
+          <w:rFonts w:ascii="Arial" w:hAnsi="Arial" w:cs="Arial"/>
+        </w:rPr>
+        <w:t>(</w:t>
+      </w:r>
+      <w:proofErr w:type="spellStart"/>
+      <w:r>
+        <w:rPr>
+          <w:rFonts w:ascii="Arial" w:hAnsi="Arial" w:cs="Arial"/>
+        </w:rPr>
+        <w:t>myFile.read</w:t>
+      </w:r>
+      <w:proofErr w:type="spellEnd"/>
+      <w:r>
+        <w:rPr>
+          <w:rFonts w:ascii="Arial" w:hAnsi="Arial" w:cs="Arial"/>
+        </w:rPr>
+        <w:t>());</w:t>
+      </w:r>
     </w:p>
     <w:p>
       <w:pPr>
@@ -1407,33 +3916,180 @@
         <w:rPr>
           <w:rFonts w:ascii="Arial" w:hAnsi="Arial" w:cs="Arial"/>
         </w:rPr>
-        <w:t xml:space="preserve">      // close the file:</w:t>
-      </w:r>
-    </w:p>
-    <w:p>
-      <w:pPr>
-        <w:rPr>
-          <w:rFonts w:ascii="Arial" w:hAnsi="Arial" w:cs="Arial"/>
-        </w:rPr>
-      </w:pPr>
-      <w:r>
-        <w:rPr>
-          <w:rFonts w:ascii="Arial" w:hAnsi="Arial" w:cs="Arial"/>
-        </w:rPr>
-        <w:t xml:space="preserve">      myFile.close();</w:t>
-      </w:r>
-    </w:p>
-    <w:p>
-      <w:pPr>
-        <w:rPr>
-          <w:rFonts w:ascii="Arial" w:hAnsi="Arial" w:cs="Arial"/>
-        </w:rPr>
-      </w:pPr>
-      <w:r>
-        <w:rPr>
-          <w:rFonts w:ascii="Arial" w:hAnsi="Arial" w:cs="Arial"/>
-        </w:rPr>
-        <w:t xml:space="preserve">    } else {</w:t>
+        <w:t xml:space="preserve">      // </w:t>
+      </w:r>
+      <w:proofErr w:type="spellStart"/>
+      <w:r>
+        <w:rPr>
+          <w:rFonts w:ascii="Arial" w:hAnsi="Arial" w:cs="Arial"/>
+        </w:rPr>
+        <w:t>close</w:t>
+      </w:r>
+      <w:proofErr w:type="spellEnd"/>
+      <w:r>
+        <w:rPr>
+          <w:rFonts w:ascii="Arial" w:hAnsi="Arial" w:cs="Arial"/>
+        </w:rPr>
+        <w:t xml:space="preserve"> </w:t>
+      </w:r>
+      <w:proofErr w:type="spellStart"/>
+      <w:r>
+        <w:rPr>
+          <w:rFonts w:ascii="Arial" w:hAnsi="Arial" w:cs="Arial"/>
+        </w:rPr>
+        <w:t>the</w:t>
+      </w:r>
+      <w:proofErr w:type="spellEnd"/>
+      <w:r>
+        <w:rPr>
+          <w:rFonts w:ascii="Arial" w:hAnsi="Arial" w:cs="Arial"/>
+        </w:rPr>
+        <w:t xml:space="preserve"> file:</w:t>
+      </w:r>
+    </w:p>
+    <w:p>
+      <w:pPr>
+        <w:rPr>
+          <w:rFonts w:ascii="Arial" w:hAnsi="Arial" w:cs="Arial"/>
+        </w:rPr>
+      </w:pPr>
+      <w:r>
+        <w:rPr>
+          <w:rFonts w:ascii="Arial" w:hAnsi="Arial" w:cs="Arial"/>
+        </w:rPr>
+        <w:t xml:space="preserve">      </w:t>
+      </w:r>
+      <w:proofErr w:type="spellStart"/>
+      <w:r>
+        <w:rPr>
+          <w:rFonts w:ascii="Arial" w:hAnsi="Arial" w:cs="Arial"/>
+        </w:rPr>
+        <w:t>myFile.close</w:t>
+      </w:r>
+      <w:proofErr w:type="spellEnd"/>
+      <w:r>
+        <w:rPr>
+          <w:rFonts w:ascii="Arial" w:hAnsi="Arial" w:cs="Arial"/>
+        </w:rPr>
+        <w:t>();</w:t>
+      </w:r>
+    </w:p>
+    <w:p>
+      <w:pPr>
+        <w:rPr>
+          <w:rFonts w:ascii="Arial" w:hAnsi="Arial" w:cs="Arial"/>
+        </w:rPr>
+      </w:pPr>
+      <w:r>
+        <w:rPr>
+          <w:rFonts w:ascii="Arial" w:hAnsi="Arial" w:cs="Arial"/>
+        </w:rPr>
+        <w:t xml:space="preserve">    } </w:t>
+      </w:r>
+      <w:proofErr w:type="spellStart"/>
+      <w:r>
+        <w:rPr>
+          <w:rFonts w:ascii="Arial" w:hAnsi="Arial" w:cs="Arial"/>
+        </w:rPr>
+        <w:t>else</w:t>
+      </w:r>
+      <w:proofErr w:type="spellEnd"/>
+      <w:r>
+        <w:rPr>
+          <w:rFonts w:ascii="Arial" w:hAnsi="Arial" w:cs="Arial"/>
+        </w:rPr>
+        <w:t xml:space="preserve"> {</w:t>
+      </w:r>
+    </w:p>
+    <w:p>
+      <w:pPr>
+        <w:rPr>
+          <w:rFonts w:ascii="Arial" w:hAnsi="Arial" w:cs="Arial"/>
+        </w:rPr>
+      </w:pPr>
+      <w:r>
+        <w:rPr>
+          <w:rFonts w:ascii="Arial" w:hAnsi="Arial" w:cs="Arial"/>
+        </w:rPr>
+        <w:t xml:space="preserve">      // </w:t>
+      </w:r>
+      <w:proofErr w:type="spellStart"/>
+      <w:r>
+        <w:rPr>
+          <w:rFonts w:ascii="Arial" w:hAnsi="Arial" w:cs="Arial"/>
+        </w:rPr>
+        <w:t>if</w:t>
+      </w:r>
+      <w:proofErr w:type="spellEnd"/>
+      <w:r>
+        <w:rPr>
+          <w:rFonts w:ascii="Arial" w:hAnsi="Arial" w:cs="Arial"/>
+        </w:rPr>
+        <w:t xml:space="preserve"> </w:t>
+      </w:r>
+      <w:proofErr w:type="spellStart"/>
+      <w:r>
+        <w:rPr>
+          <w:rFonts w:ascii="Arial" w:hAnsi="Arial" w:cs="Arial"/>
+        </w:rPr>
+        <w:t>the</w:t>
+      </w:r>
+      <w:proofErr w:type="spellEnd"/>
+      <w:r>
+        <w:rPr>
+          <w:rFonts w:ascii="Arial" w:hAnsi="Arial" w:cs="Arial"/>
+        </w:rPr>
+        <w:t xml:space="preserve"> file </w:t>
+      </w:r>
+      <w:proofErr w:type="spellStart"/>
+      <w:r>
+        <w:rPr>
+          <w:rFonts w:ascii="Arial" w:hAnsi="Arial" w:cs="Arial"/>
+        </w:rPr>
+        <w:t>didn't</w:t>
+      </w:r>
+      <w:proofErr w:type="spellEnd"/>
+      <w:r>
+        <w:rPr>
+          <w:rFonts w:ascii="Arial" w:hAnsi="Arial" w:cs="Arial"/>
+        </w:rPr>
+        <w:t xml:space="preserve"> open, </w:t>
+      </w:r>
+      <w:proofErr w:type="spellStart"/>
+      <w:r>
+        <w:rPr>
+          <w:rFonts w:ascii="Arial" w:hAnsi="Arial" w:cs="Arial"/>
+        </w:rPr>
+        <w:t>print</w:t>
+      </w:r>
+      <w:proofErr w:type="spellEnd"/>
+      <w:r>
+        <w:rPr>
+          <w:rFonts w:ascii="Arial" w:hAnsi="Arial" w:cs="Arial"/>
+        </w:rPr>
+        <w:t xml:space="preserve"> </w:t>
+      </w:r>
+      <w:proofErr w:type="spellStart"/>
+      <w:proofErr w:type="gramStart"/>
+      <w:r>
+        <w:rPr>
+          <w:rFonts w:ascii="Arial" w:hAnsi="Arial" w:cs="Arial"/>
+        </w:rPr>
+        <w:t>an</w:t>
+      </w:r>
+      <w:proofErr w:type="spellEnd"/>
+      <w:r>
+        <w:rPr>
+          <w:rFonts w:ascii="Arial" w:hAnsi="Arial" w:cs="Arial"/>
+        </w:rPr>
+        <w:t xml:space="preserve"> error</w:t>
+      </w:r>
+      <w:proofErr w:type="gramEnd"/>
+      <w:r>
+        <w:rPr>
+          <w:rFonts w:ascii="Arial" w:hAnsi="Arial" w:cs="Arial"/>
+        </w:rPr>
+        <w:t>:</w:t>
       </w:r>
     </w:p>
     <w:p>
@@ -1447,74 +4103,103 @@
           <w:rFonts w:ascii="Arial" w:hAnsi="Arial" w:cs="Arial"/>
         </w:rPr>
         <w:lastRenderedPageBreak/>
-        <w:t xml:space="preserve">      // if the file didn't open, print an error:</w:t>
-      </w:r>
-    </w:p>
-    <w:p>
-      <w:pPr>
-        <w:rPr>
-          <w:rFonts w:ascii="Arial" w:hAnsi="Arial" w:cs="Arial"/>
-        </w:rPr>
-      </w:pPr>
-      <w:r>
-        <w:rPr>
-          <w:rFonts w:ascii="Arial" w:hAnsi="Arial" w:cs="Arial"/>
-        </w:rPr>
-        <w:t xml:space="preserve">      Serial.println("Escoger imagen 1, 2 o 3 ");</w:t>
-      </w:r>
-    </w:p>
-    <w:p>
-      <w:pPr>
-        <w:rPr>
-          <w:rFonts w:ascii="Arial" w:hAnsi="Arial" w:cs="Arial"/>
-        </w:rPr>
-      </w:pPr>
-      <w:r>
-        <w:rPr>
-          <w:rFonts w:ascii="Arial" w:hAnsi="Arial" w:cs="Arial"/>
-        </w:rPr>
-        <w:t xml:space="preserve">      Serial.println("1. Link.txt ");</w:t>
-      </w:r>
-    </w:p>
-    <w:p>
-      <w:pPr>
-        <w:rPr>
-          <w:rFonts w:ascii="Arial" w:hAnsi="Arial" w:cs="Arial"/>
-        </w:rPr>
-      </w:pPr>
-      <w:r>
-        <w:rPr>
-          <w:rFonts w:ascii="Arial" w:hAnsi="Arial" w:cs="Arial"/>
-        </w:rPr>
-        <w:t xml:space="preserve">      Serial.println("2. Mr.Game.txt ");</w:t>
-      </w:r>
-    </w:p>
-    <w:p>
-      <w:pPr>
-        <w:rPr>
-          <w:rFonts w:ascii="Arial" w:hAnsi="Arial" w:cs="Arial"/>
-        </w:rPr>
-      </w:pPr>
-      <w:r>
-        <w:rPr>
-          <w:rFonts w:ascii="Arial" w:hAnsi="Arial" w:cs="Arial"/>
-        </w:rPr>
-        <w:t xml:space="preserve">      Serial.println("3. Tri.txt ");</w:t>
-      </w:r>
-    </w:p>
-    <w:p>
-      <w:pPr>
-        <w:rPr>
-          <w:rFonts w:ascii="Arial" w:hAnsi="Arial" w:cs="Arial"/>
-        </w:rPr>
-      </w:pPr>
-    </w:p>
-    <w:p>
-      <w:pPr>
-        <w:rPr>
-          <w:rFonts w:ascii="Arial" w:hAnsi="Arial" w:cs="Arial"/>
-        </w:rPr>
-      </w:pPr>
+        <w:t xml:space="preserve">      </w:t>
+      </w:r>
+      <w:proofErr w:type="spellStart"/>
+      <w:r>
+        <w:rPr>
+          <w:rFonts w:ascii="Arial" w:hAnsi="Arial" w:cs="Arial"/>
+        </w:rPr>
+        <w:t>Serial.println</w:t>
+      </w:r>
+      <w:proofErr w:type="spellEnd"/>
+      <w:r>
+        <w:rPr>
+          <w:rFonts w:ascii="Arial" w:hAnsi="Arial" w:cs="Arial"/>
+        </w:rPr>
+        <w:t>("Escoger imagen 1, 2 o 3 ");</w:t>
+      </w:r>
+    </w:p>
+    <w:p>
+      <w:pPr>
+        <w:rPr>
+          <w:rFonts w:ascii="Arial" w:hAnsi="Arial" w:cs="Arial"/>
+        </w:rPr>
+      </w:pPr>
+      <w:r>
+        <w:rPr>
+          <w:rFonts w:ascii="Arial" w:hAnsi="Arial" w:cs="Arial"/>
+        </w:rPr>
+        <w:t xml:space="preserve">      </w:t>
+      </w:r>
+      <w:proofErr w:type="spellStart"/>
+      <w:r>
+        <w:rPr>
+          <w:rFonts w:ascii="Arial" w:hAnsi="Arial" w:cs="Arial"/>
+        </w:rPr>
+        <w:t>Serial.println</w:t>
+      </w:r>
+      <w:proofErr w:type="spellEnd"/>
+      <w:r>
+        <w:rPr>
+          <w:rFonts w:ascii="Arial" w:hAnsi="Arial" w:cs="Arial"/>
+        </w:rPr>
+        <w:t>("1. Link.txt ");</w:t>
+      </w:r>
+    </w:p>
+    <w:p>
+      <w:pPr>
+        <w:rPr>
+          <w:rFonts w:ascii="Arial" w:hAnsi="Arial" w:cs="Arial"/>
+        </w:rPr>
+      </w:pPr>
+      <w:r>
+        <w:rPr>
+          <w:rFonts w:ascii="Arial" w:hAnsi="Arial" w:cs="Arial"/>
+        </w:rPr>
+        <w:t xml:space="preserve">      </w:t>
+      </w:r>
+      <w:proofErr w:type="spellStart"/>
+      <w:r>
+        <w:rPr>
+          <w:rFonts w:ascii="Arial" w:hAnsi="Arial" w:cs="Arial"/>
+        </w:rPr>
+        <w:t>Serial.println</w:t>
+      </w:r>
+      <w:proofErr w:type="spellEnd"/>
+      <w:r>
+        <w:rPr>
+          <w:rFonts w:ascii="Arial" w:hAnsi="Arial" w:cs="Arial"/>
+        </w:rPr>
+        <w:t>("2. Mr.Game.txt ");</w:t>
+      </w:r>
+    </w:p>
+    <w:p>
+      <w:pPr>
+        <w:rPr>
+          <w:rFonts w:ascii="Arial" w:hAnsi="Arial" w:cs="Arial"/>
+        </w:rPr>
+      </w:pPr>
+      <w:r>
+        <w:rPr>
+          <w:rFonts w:ascii="Arial" w:hAnsi="Arial" w:cs="Arial"/>
+        </w:rPr>
+        <w:t xml:space="preserve">      </w:t>
+      </w:r>
+      <w:proofErr w:type="spellStart"/>
+      <w:r>
+        <w:rPr>
+          <w:rFonts w:ascii="Arial" w:hAnsi="Arial" w:cs="Arial"/>
+        </w:rPr>
+        <w:t>Serial.println</w:t>
+      </w:r>
+      <w:proofErr w:type="spellEnd"/>
+      <w:r>
+        <w:rPr>
+          <w:rFonts w:ascii="Arial" w:hAnsi="Arial" w:cs="Arial"/>
+        </w:rPr>
+        <w:t>("3. Tri.txt ");</w:t>
+      </w:r>
     </w:p>
     <w:p>
       <w:pPr>
@@ -1539,54 +4224,109 @@
         <w:rPr>
           <w:rFonts w:ascii="Arial" w:hAnsi="Arial" w:cs="Arial"/>
         </w:rPr>
-        <w:t xml:space="preserve">    Serial.println("Escoger imagen 1, 2 o 3 ");</w:t>
-      </w:r>
-    </w:p>
-    <w:p>
-      <w:pPr>
-        <w:rPr>
-          <w:rFonts w:ascii="Arial" w:hAnsi="Arial" w:cs="Arial"/>
-        </w:rPr>
-      </w:pPr>
-      <w:r>
-        <w:rPr>
-          <w:rFonts w:ascii="Arial" w:hAnsi="Arial" w:cs="Arial"/>
-        </w:rPr>
-        <w:t xml:space="preserve">    Serial.println("1. Link.txt ");</w:t>
-      </w:r>
-    </w:p>
-    <w:p>
-      <w:pPr>
-        <w:rPr>
-          <w:rFonts w:ascii="Arial" w:hAnsi="Arial" w:cs="Arial"/>
-        </w:rPr>
-      </w:pPr>
-      <w:r>
-        <w:rPr>
-          <w:rFonts w:ascii="Arial" w:hAnsi="Arial" w:cs="Arial"/>
-        </w:rPr>
-        <w:t xml:space="preserve">    Serial.println("2. Mr.Game.txt ");</w:t>
-      </w:r>
-    </w:p>
-    <w:p>
-      <w:pPr>
-        <w:rPr>
-          <w:rFonts w:ascii="Arial" w:hAnsi="Arial" w:cs="Arial"/>
-        </w:rPr>
-      </w:pPr>
-      <w:r>
-        <w:rPr>
-          <w:rFonts w:ascii="Arial" w:hAnsi="Arial" w:cs="Arial"/>
-        </w:rPr>
-        <w:t xml:space="preserve">    Serial.println("3. Tri.txt ");</w:t>
-      </w:r>
-    </w:p>
-    <w:p>
-      <w:pPr>
-        <w:rPr>
-          <w:rFonts w:ascii="Arial" w:hAnsi="Arial" w:cs="Arial"/>
-        </w:rPr>
-      </w:pPr>
+        <w:t xml:space="preserve">    </w:t>
+      </w:r>
+      <w:proofErr w:type="spellStart"/>
+      <w:r>
+        <w:rPr>
+          <w:rFonts w:ascii="Arial" w:hAnsi="Arial" w:cs="Arial"/>
+        </w:rPr>
+        <w:t>Serial.println</w:t>
+      </w:r>
+      <w:proofErr w:type="spellEnd"/>
+      <w:r>
+        <w:rPr>
+          <w:rFonts w:ascii="Arial" w:hAnsi="Arial" w:cs="Arial"/>
+        </w:rPr>
+        <w:t>("Escoger imagen 1, 2 o 3 ");</w:t>
+      </w:r>
+    </w:p>
+    <w:p>
+      <w:pPr>
+        <w:rPr>
+          <w:rFonts w:ascii="Arial" w:hAnsi="Arial" w:cs="Arial"/>
+        </w:rPr>
+      </w:pPr>
+      <w:r>
+        <w:rPr>
+          <w:rFonts w:ascii="Arial" w:hAnsi="Arial" w:cs="Arial"/>
+        </w:rPr>
+        <w:t xml:space="preserve">    </w:t>
+      </w:r>
+      <w:proofErr w:type="spellStart"/>
+      <w:r>
+        <w:rPr>
+          <w:rFonts w:ascii="Arial" w:hAnsi="Arial" w:cs="Arial"/>
+        </w:rPr>
+        <w:t>Serial.println</w:t>
+      </w:r>
+      <w:proofErr w:type="spellEnd"/>
+      <w:r>
+        <w:rPr>
+          <w:rFonts w:ascii="Arial" w:hAnsi="Arial" w:cs="Arial"/>
+        </w:rPr>
+        <w:t>("1. Link.txt ");</w:t>
+      </w:r>
+    </w:p>
+    <w:p>
+      <w:pPr>
+        <w:rPr>
+          <w:rFonts w:ascii="Arial" w:hAnsi="Arial" w:cs="Arial"/>
+        </w:rPr>
+      </w:pPr>
+      <w:r>
+        <w:rPr>
+          <w:rFonts w:ascii="Arial" w:hAnsi="Arial" w:cs="Arial"/>
+        </w:rPr>
+        <w:t xml:space="preserve">    </w:t>
+      </w:r>
+      <w:proofErr w:type="spellStart"/>
+      <w:r>
+        <w:rPr>
+          <w:rFonts w:ascii="Arial" w:hAnsi="Arial" w:cs="Arial"/>
+        </w:rPr>
+        <w:t>Serial.println</w:t>
+      </w:r>
+      <w:proofErr w:type="spellEnd"/>
+      <w:r>
+        <w:rPr>
+          <w:rFonts w:ascii="Arial" w:hAnsi="Arial" w:cs="Arial"/>
+        </w:rPr>
+        <w:t>("2. Mr.Game.txt ");</w:t>
+      </w:r>
+    </w:p>
+    <w:p>
+      <w:pPr>
+        <w:rPr>
+          <w:rFonts w:ascii="Arial" w:hAnsi="Arial" w:cs="Arial"/>
+        </w:rPr>
+      </w:pPr>
+      <w:r>
+        <w:rPr>
+          <w:rFonts w:ascii="Arial" w:hAnsi="Arial" w:cs="Arial"/>
+        </w:rPr>
+        <w:t xml:space="preserve">    </w:t>
+      </w:r>
+      <w:proofErr w:type="spellStart"/>
+      <w:r>
+        <w:rPr>
+          <w:rFonts w:ascii="Arial" w:hAnsi="Arial" w:cs="Arial"/>
+        </w:rPr>
+        <w:t>S</w:t>
+      </w:r>
+      <w:r>
+        <w:rPr>
+          <w:rFonts w:ascii="Arial" w:hAnsi="Arial" w:cs="Arial"/>
+        </w:rPr>
+        <w:t>erial.println</w:t>
+      </w:r>
+      <w:proofErr w:type="spellEnd"/>
+      <w:r>
+        <w:rPr>
+          <w:rFonts w:ascii="Arial" w:hAnsi="Arial" w:cs="Arial"/>
+        </w:rPr>
+        <w:t>("3. Tri.txt ");</w:t>
+      </w:r>
     </w:p>
     <w:p>
       <w:pPr>
@@ -1620,64 +4360,206 @@
           <w:rFonts w:ascii="Arial" w:hAnsi="Arial" w:cs="Arial"/>
         </w:rPr>
       </w:pPr>
-    </w:p>
-    <w:p>
-      <w:pPr>
-        <w:rPr>
-          <w:rFonts w:ascii="Arial" w:hAnsi="Arial" w:cs="Arial"/>
-        </w:rPr>
-      </w:pPr>
-      <w:r>
-        <w:rPr>
-          <w:rFonts w:ascii="Arial" w:hAnsi="Arial" w:cs="Arial"/>
-        </w:rPr>
-        <w:t>void printDirectory(File dir, int numTabs) {</w:t>
-      </w:r>
-    </w:p>
-    <w:p>
-      <w:pPr>
-        <w:rPr>
-          <w:rFonts w:ascii="Arial" w:hAnsi="Arial" w:cs="Arial"/>
-        </w:rPr>
-      </w:pPr>
-      <w:r>
-        <w:rPr>
-          <w:rFonts w:ascii="Arial" w:hAnsi="Arial" w:cs="Arial"/>
-        </w:rPr>
-        <w:t xml:space="preserve">  while (true) {</w:t>
-      </w:r>
-    </w:p>
-    <w:p>
-      <w:pPr>
-        <w:rPr>
-          <w:rFonts w:ascii="Arial" w:hAnsi="Arial" w:cs="Arial"/>
-        </w:rPr>
-      </w:pPr>
-    </w:p>
-    <w:p>
-      <w:pPr>
-        <w:rPr>
-          <w:rFonts w:ascii="Arial" w:hAnsi="Arial" w:cs="Arial"/>
-        </w:rPr>
-      </w:pPr>
-      <w:r>
-        <w:rPr>
-          <w:rFonts w:ascii="Arial" w:hAnsi="Arial" w:cs="Arial"/>
-        </w:rPr>
-        <w:t xml:space="preserve">    File entry =  dir.openNextFile();</w:t>
-      </w:r>
-    </w:p>
-    <w:p>
-      <w:pPr>
-        <w:rPr>
-          <w:rFonts w:ascii="Arial" w:hAnsi="Arial" w:cs="Arial"/>
-        </w:rPr>
-      </w:pPr>
-      <w:r>
-        <w:rPr>
-          <w:rFonts w:ascii="Arial" w:hAnsi="Arial" w:cs="Arial"/>
-        </w:rPr>
-        <w:t xml:space="preserve">    if (! entry) {</w:t>
+      <w:proofErr w:type="spellStart"/>
+      <w:r>
+        <w:rPr>
+          <w:rFonts w:ascii="Arial" w:hAnsi="Arial" w:cs="Arial"/>
+        </w:rPr>
+        <w:t>void</w:t>
+      </w:r>
+      <w:proofErr w:type="spellEnd"/>
+      <w:r>
+        <w:rPr>
+          <w:rFonts w:ascii="Arial" w:hAnsi="Arial" w:cs="Arial"/>
+        </w:rPr>
+        <w:t xml:space="preserve"> </w:t>
+      </w:r>
+      <w:proofErr w:type="spellStart"/>
+      <w:proofErr w:type="gramStart"/>
+      <w:r>
+        <w:rPr>
+          <w:rFonts w:ascii="Arial" w:hAnsi="Arial" w:cs="Arial"/>
+        </w:rPr>
+        <w:t>printDirectory</w:t>
+      </w:r>
+      <w:proofErr w:type="spellEnd"/>
+      <w:r>
+        <w:rPr>
+          <w:rFonts w:ascii="Arial" w:hAnsi="Arial" w:cs="Arial"/>
+        </w:rPr>
+        <w:t>(</w:t>
+      </w:r>
+      <w:proofErr w:type="gramEnd"/>
+      <w:r>
+        <w:rPr>
+          <w:rFonts w:ascii="Arial" w:hAnsi="Arial" w:cs="Arial"/>
+        </w:rPr>
+        <w:t xml:space="preserve">File </w:t>
+      </w:r>
+      <w:proofErr w:type="spellStart"/>
+      <w:r>
+        <w:rPr>
+          <w:rFonts w:ascii="Arial" w:hAnsi="Arial" w:cs="Arial"/>
+        </w:rPr>
+        <w:t>dir</w:t>
+      </w:r>
+      <w:proofErr w:type="spellEnd"/>
+      <w:r>
+        <w:rPr>
+          <w:rFonts w:ascii="Arial" w:hAnsi="Arial" w:cs="Arial"/>
+        </w:rPr>
+        <w:t xml:space="preserve">, </w:t>
+      </w:r>
+      <w:proofErr w:type="spellStart"/>
+      <w:r>
+        <w:rPr>
+          <w:rFonts w:ascii="Arial" w:hAnsi="Arial" w:cs="Arial"/>
+        </w:rPr>
+        <w:t>int</w:t>
+      </w:r>
+      <w:proofErr w:type="spellEnd"/>
+      <w:r>
+        <w:rPr>
+          <w:rFonts w:ascii="Arial" w:hAnsi="Arial" w:cs="Arial"/>
+        </w:rPr>
+        <w:t xml:space="preserve"> </w:t>
+      </w:r>
+      <w:proofErr w:type="spellStart"/>
+      <w:r>
+        <w:rPr>
+          <w:rFonts w:ascii="Arial" w:hAnsi="Arial" w:cs="Arial"/>
+        </w:rPr>
+        <w:t>numTabs</w:t>
+      </w:r>
+      <w:proofErr w:type="spellEnd"/>
+      <w:r>
+        <w:rPr>
+          <w:rFonts w:ascii="Arial" w:hAnsi="Arial" w:cs="Arial"/>
+        </w:rPr>
+        <w:t>) {</w:t>
+      </w:r>
+    </w:p>
+    <w:p>
+      <w:pPr>
+        <w:rPr>
+          <w:rFonts w:ascii="Arial" w:hAnsi="Arial" w:cs="Arial"/>
+        </w:rPr>
+      </w:pPr>
+      <w:r>
+        <w:rPr>
+          <w:rFonts w:ascii="Arial" w:hAnsi="Arial" w:cs="Arial"/>
+        </w:rPr>
+        <w:t xml:space="preserve">  </w:t>
+      </w:r>
+      <w:proofErr w:type="spellStart"/>
+      <w:r>
+        <w:rPr>
+          <w:rFonts w:ascii="Arial" w:hAnsi="Arial" w:cs="Arial"/>
+        </w:rPr>
+        <w:t>while</w:t>
+      </w:r>
+      <w:proofErr w:type="spellEnd"/>
+      <w:r>
+        <w:rPr>
+          <w:rFonts w:ascii="Arial" w:hAnsi="Arial" w:cs="Arial"/>
+        </w:rPr>
+        <w:t xml:space="preserve"> (true) {</w:t>
+      </w:r>
+    </w:p>
+    <w:p>
+      <w:pPr>
+        <w:rPr>
+          <w:rFonts w:ascii="Arial" w:hAnsi="Arial" w:cs="Arial"/>
+        </w:rPr>
+      </w:pPr>
+      <w:r>
+        <w:rPr>
+          <w:rFonts w:ascii="Arial" w:hAnsi="Arial" w:cs="Arial"/>
+        </w:rPr>
+        <w:t xml:space="preserve">    File </w:t>
+      </w:r>
+      <w:proofErr w:type="spellStart"/>
+      <w:r>
+        <w:rPr>
+          <w:rFonts w:ascii="Arial" w:hAnsi="Arial" w:cs="Arial"/>
+        </w:rPr>
+        <w:t>entry</w:t>
+      </w:r>
+      <w:proofErr w:type="spellEnd"/>
+      <w:r>
+        <w:rPr>
+          <w:rFonts w:ascii="Arial" w:hAnsi="Arial" w:cs="Arial"/>
+        </w:rPr>
+        <w:t xml:space="preserve"> </w:t>
+      </w:r>
+      <w:proofErr w:type="gramStart"/>
+      <w:r>
+        <w:rPr>
+          <w:rFonts w:ascii="Arial" w:hAnsi="Arial" w:cs="Arial"/>
+        </w:rPr>
+        <w:t xml:space="preserve">=  </w:t>
+      </w:r>
+      <w:proofErr w:type="spellStart"/>
+      <w:r>
+        <w:rPr>
+          <w:rFonts w:ascii="Arial" w:hAnsi="Arial" w:cs="Arial"/>
+        </w:rPr>
+        <w:t>dir</w:t>
+      </w:r>
+      <w:proofErr w:type="gramEnd"/>
+      <w:r>
+        <w:rPr>
+          <w:rFonts w:ascii="Arial" w:hAnsi="Arial" w:cs="Arial"/>
+        </w:rPr>
+        <w:t>.openNextFile</w:t>
+      </w:r>
+      <w:proofErr w:type="spellEnd"/>
+      <w:r>
+        <w:rPr>
+          <w:rFonts w:ascii="Arial" w:hAnsi="Arial" w:cs="Arial"/>
+        </w:rPr>
+        <w:t>();</w:t>
+      </w:r>
+    </w:p>
+    <w:p>
+      <w:pPr>
+        <w:rPr>
+          <w:rFonts w:ascii="Arial" w:hAnsi="Arial" w:cs="Arial"/>
+        </w:rPr>
+      </w:pPr>
+      <w:r>
+        <w:rPr>
+          <w:rFonts w:ascii="Arial" w:hAnsi="Arial" w:cs="Arial"/>
+        </w:rPr>
+        <w:t xml:space="preserve">    </w:t>
+      </w:r>
+      <w:proofErr w:type="spellStart"/>
+      <w:r>
+        <w:rPr>
+          <w:rFonts w:ascii="Arial" w:hAnsi="Arial" w:cs="Arial"/>
+        </w:rPr>
+        <w:t>if</w:t>
+      </w:r>
+      <w:proofErr w:type="spellEnd"/>
+      <w:r>
+        <w:rPr>
+          <w:rFonts w:ascii="Arial" w:hAnsi="Arial" w:cs="Arial"/>
+        </w:rPr>
+        <w:t xml:space="preserve"> (! </w:t>
+      </w:r>
+      <w:proofErr w:type="spellStart"/>
+      <w:r>
+        <w:rPr>
+          <w:rFonts w:ascii="Arial" w:hAnsi="Arial" w:cs="Arial"/>
+        </w:rPr>
+        <w:t>entry</w:t>
+      </w:r>
+      <w:proofErr w:type="spellEnd"/>
+      <w:r>
+        <w:rPr>
+          <w:rFonts w:ascii="Arial" w:hAnsi="Arial" w:cs="Arial"/>
+        </w:rPr>
+        <w:t>) {</w:t>
       </w:r>
     </w:p>
     <w:p>
@@ -1729,20 +4611,62 @@
         <w:rPr>
           <w:rFonts w:ascii="Arial" w:hAnsi="Arial" w:cs="Arial"/>
         </w:rPr>
-        <w:t xml:space="preserve">    for (uint8_t i = 0; i &lt; numTabs; i++) {</w:t>
-      </w:r>
-    </w:p>
-    <w:p>
-      <w:pPr>
-        <w:rPr>
-          <w:rFonts w:ascii="Arial" w:hAnsi="Arial" w:cs="Arial"/>
-        </w:rPr>
-      </w:pPr>
-      <w:r>
-        <w:rPr>
-          <w:rFonts w:ascii="Arial" w:hAnsi="Arial" w:cs="Arial"/>
-        </w:rPr>
-        <w:t xml:space="preserve">      Serial.print('\t');</w:t>
+        <w:t xml:space="preserve">    </w:t>
+      </w:r>
+      <w:proofErr w:type="spellStart"/>
+      <w:r>
+        <w:rPr>
+          <w:rFonts w:ascii="Arial" w:hAnsi="Arial" w:cs="Arial"/>
+        </w:rPr>
+        <w:t>for</w:t>
+      </w:r>
+      <w:proofErr w:type="spellEnd"/>
+      <w:r>
+        <w:rPr>
+          <w:rFonts w:ascii="Arial" w:hAnsi="Arial" w:cs="Arial"/>
+        </w:rPr>
+        <w:t xml:space="preserve"> (uint8_t i = 0; i &lt; </w:t>
+      </w:r>
+      <w:proofErr w:type="spellStart"/>
+      <w:r>
+        <w:rPr>
+          <w:rFonts w:ascii="Arial" w:hAnsi="Arial" w:cs="Arial"/>
+        </w:rPr>
+        <w:t>numTabs</w:t>
+      </w:r>
+      <w:proofErr w:type="spellEnd"/>
+      <w:r>
+        <w:rPr>
+          <w:rFonts w:ascii="Arial" w:hAnsi="Arial" w:cs="Arial"/>
+        </w:rPr>
+        <w:t>; i++) {</w:t>
+      </w:r>
+    </w:p>
+    <w:p>
+      <w:pPr>
+        <w:rPr>
+          <w:rFonts w:ascii="Arial" w:hAnsi="Arial" w:cs="Arial"/>
+        </w:rPr>
+      </w:pPr>
+      <w:r>
+        <w:rPr>
+          <w:rFonts w:ascii="Arial" w:hAnsi="Arial" w:cs="Arial"/>
+        </w:rPr>
+        <w:t xml:space="preserve">      </w:t>
+      </w:r>
+      <w:proofErr w:type="spellStart"/>
+      <w:r>
+        <w:rPr>
+          <w:rFonts w:ascii="Arial" w:hAnsi="Arial" w:cs="Arial"/>
+        </w:rPr>
+        <w:t>Serial.print</w:t>
+      </w:r>
+      <w:proofErr w:type="spellEnd"/>
+      <w:r>
+        <w:rPr>
+          <w:rFonts w:ascii="Arial" w:hAnsi="Arial" w:cs="Arial"/>
+        </w:rPr>
+        <w:t>('\t');</w:t>
       </w:r>
     </w:p>
     <w:p>
@@ -1768,92 +4692,265 @@
         <w:rPr>
           <w:rFonts w:ascii="Arial" w:hAnsi="Arial" w:cs="Arial"/>
         </w:rPr>
-        <w:t xml:space="preserve">    Serial.print(entry.name());</w:t>
-      </w:r>
-    </w:p>
-    <w:p>
-      <w:pPr>
-        <w:rPr>
-          <w:rFonts w:ascii="Arial" w:hAnsi="Arial" w:cs="Arial"/>
-        </w:rPr>
-      </w:pPr>
-      <w:r>
-        <w:rPr>
-          <w:rFonts w:ascii="Arial" w:hAnsi="Arial" w:cs="Arial"/>
-        </w:rPr>
-        <w:t xml:space="preserve">    if (entry.isDirectory()) {</w:t>
-      </w:r>
-    </w:p>
-    <w:p>
-      <w:pPr>
-        <w:rPr>
-          <w:rFonts w:ascii="Arial" w:hAnsi="Arial" w:cs="Arial"/>
-        </w:rPr>
-      </w:pPr>
-      <w:r>
-        <w:rPr>
-          <w:rFonts w:ascii="Arial" w:hAnsi="Arial" w:cs="Arial"/>
-        </w:rPr>
-        <w:t xml:space="preserve">      Serial.println(" ");</w:t>
-      </w:r>
-    </w:p>
-    <w:p>
-      <w:pPr>
-        <w:rPr>
-          <w:rFonts w:ascii="Arial" w:hAnsi="Arial" w:cs="Arial"/>
-        </w:rPr>
-      </w:pPr>
-    </w:p>
-    <w:p>
-      <w:pPr>
-        <w:rPr>
-          <w:rFonts w:ascii="Arial" w:hAnsi="Arial" w:cs="Arial"/>
-        </w:rPr>
-      </w:pPr>
-      <w:r>
-        <w:rPr>
-          <w:rFonts w:ascii="Arial" w:hAnsi="Arial" w:cs="Arial"/>
-        </w:rPr>
-        <w:t xml:space="preserve">    } else {</w:t>
-      </w:r>
-    </w:p>
-    <w:p>
-      <w:pPr>
-        <w:rPr>
-          <w:rFonts w:ascii="Arial" w:hAnsi="Arial" w:cs="Arial"/>
-        </w:rPr>
-      </w:pPr>
-      <w:r>
-        <w:rPr>
-          <w:rFonts w:ascii="Arial" w:hAnsi="Arial" w:cs="Arial"/>
-        </w:rPr>
-        <w:t xml:space="preserve">      // files have sizes, directories do not</w:t>
-      </w:r>
-    </w:p>
-    <w:p>
-      <w:pPr>
-        <w:rPr>
-          <w:rFonts w:ascii="Arial" w:hAnsi="Arial" w:cs="Arial"/>
-        </w:rPr>
-      </w:pPr>
-      <w:r>
-        <w:rPr>
-          <w:rFonts w:ascii="Arial" w:hAnsi="Arial" w:cs="Arial"/>
-        </w:rPr>
-        <w:t xml:space="preserve">      Serial.print("\t\t");</w:t>
-      </w:r>
-    </w:p>
-    <w:p>
-      <w:pPr>
-        <w:rPr>
-          <w:rFonts w:ascii="Arial" w:hAnsi="Arial" w:cs="Arial"/>
-        </w:rPr>
-      </w:pPr>
-      <w:r>
-        <w:rPr>
-          <w:rFonts w:ascii="Arial" w:hAnsi="Arial" w:cs="Arial"/>
-        </w:rPr>
-        <w:t xml:space="preserve">      Serial.println(entry.size());</w:t>
+        <w:t xml:space="preserve">    </w:t>
+      </w:r>
+      <w:proofErr w:type="spellStart"/>
+      <w:r>
+        <w:rPr>
+          <w:rFonts w:ascii="Arial" w:hAnsi="Arial" w:cs="Arial"/>
+        </w:rPr>
+        <w:t>Serial.print</w:t>
+      </w:r>
+      <w:proofErr w:type="spellEnd"/>
+      <w:r>
+        <w:rPr>
+          <w:rFonts w:ascii="Arial" w:hAnsi="Arial" w:cs="Arial"/>
+        </w:rPr>
+        <w:t>(</w:t>
+      </w:r>
+      <w:proofErr w:type="gramStart"/>
+      <w:r>
+        <w:rPr>
+          <w:rFonts w:ascii="Arial" w:hAnsi="Arial" w:cs="Arial"/>
+        </w:rPr>
+        <w:t>entry.name(</w:t>
+      </w:r>
+      <w:proofErr w:type="gramEnd"/>
+      <w:r>
+        <w:rPr>
+          <w:rFonts w:ascii="Arial" w:hAnsi="Arial" w:cs="Arial"/>
+        </w:rPr>
+        <w:t>));</w:t>
+      </w:r>
+    </w:p>
+    <w:p>
+      <w:pPr>
+        <w:rPr>
+          <w:rFonts w:ascii="Arial" w:hAnsi="Arial" w:cs="Arial"/>
+        </w:rPr>
+      </w:pPr>
+      <w:r>
+        <w:rPr>
+          <w:rFonts w:ascii="Arial" w:hAnsi="Arial" w:cs="Arial"/>
+        </w:rPr>
+        <w:t xml:space="preserve">    </w:t>
+      </w:r>
+      <w:proofErr w:type="spellStart"/>
+      <w:r>
+        <w:rPr>
+          <w:rFonts w:ascii="Arial" w:hAnsi="Arial" w:cs="Arial"/>
+        </w:rPr>
+        <w:t>if</w:t>
+      </w:r>
+      <w:proofErr w:type="spellEnd"/>
+      <w:r>
+        <w:rPr>
+          <w:rFonts w:ascii="Arial" w:hAnsi="Arial" w:cs="Arial"/>
+        </w:rPr>
+        <w:t xml:space="preserve"> (</w:t>
+      </w:r>
+      <w:proofErr w:type="spellStart"/>
+      <w:proofErr w:type="gramStart"/>
+      <w:r>
+        <w:rPr>
+          <w:rFonts w:ascii="Arial" w:hAnsi="Arial" w:cs="Arial"/>
+        </w:rPr>
+        <w:t>entry.isDirectory</w:t>
+      </w:r>
+      <w:proofErr w:type="spellEnd"/>
+      <w:proofErr w:type="gramEnd"/>
+      <w:r>
+        <w:rPr>
+          <w:rFonts w:ascii="Arial" w:hAnsi="Arial" w:cs="Arial"/>
+        </w:rPr>
+        <w:t>()) {</w:t>
+      </w:r>
+    </w:p>
+    <w:p>
+      <w:pPr>
+        <w:rPr>
+          <w:rFonts w:ascii="Arial" w:hAnsi="Arial" w:cs="Arial"/>
+        </w:rPr>
+      </w:pPr>
+      <w:r>
+        <w:rPr>
+          <w:rFonts w:ascii="Arial" w:hAnsi="Arial" w:cs="Arial"/>
+        </w:rPr>
+        <w:t xml:space="preserve">      </w:t>
+      </w:r>
+      <w:proofErr w:type="spellStart"/>
+      <w:r>
+        <w:rPr>
+          <w:rFonts w:ascii="Arial" w:hAnsi="Arial" w:cs="Arial"/>
+        </w:rPr>
+        <w:t>Serial.println</w:t>
+      </w:r>
+      <w:proofErr w:type="spellEnd"/>
+      <w:r>
+        <w:rPr>
+          <w:rFonts w:ascii="Arial" w:hAnsi="Arial" w:cs="Arial"/>
+        </w:rPr>
+        <w:t>(" ");</w:t>
+      </w:r>
+    </w:p>
+    <w:p>
+      <w:pPr>
+        <w:rPr>
+          <w:rFonts w:ascii="Arial" w:hAnsi="Arial" w:cs="Arial"/>
+        </w:rPr>
+      </w:pPr>
+      <w:r>
+        <w:rPr>
+          <w:rFonts w:ascii="Arial" w:hAnsi="Arial" w:cs="Arial"/>
+        </w:rPr>
+        <w:t xml:space="preserve">    } </w:t>
+      </w:r>
+      <w:proofErr w:type="spellStart"/>
+      <w:r>
+        <w:rPr>
+          <w:rFonts w:ascii="Arial" w:hAnsi="Arial" w:cs="Arial"/>
+        </w:rPr>
+        <w:t>else</w:t>
+      </w:r>
+      <w:proofErr w:type="spellEnd"/>
+      <w:r>
+        <w:rPr>
+          <w:rFonts w:ascii="Arial" w:hAnsi="Arial" w:cs="Arial"/>
+        </w:rPr>
+        <w:t xml:space="preserve"> {</w:t>
+      </w:r>
+    </w:p>
+    <w:p>
+      <w:pPr>
+        <w:rPr>
+          <w:rFonts w:ascii="Arial" w:hAnsi="Arial" w:cs="Arial"/>
+        </w:rPr>
+      </w:pPr>
+      <w:r>
+        <w:rPr>
+          <w:rFonts w:ascii="Arial" w:hAnsi="Arial" w:cs="Arial"/>
+        </w:rPr>
+        <w:t xml:space="preserve">      // files </w:t>
+      </w:r>
+      <w:proofErr w:type="spellStart"/>
+      <w:r>
+        <w:rPr>
+          <w:rFonts w:ascii="Arial" w:hAnsi="Arial" w:cs="Arial"/>
+        </w:rPr>
+        <w:t>have</w:t>
+      </w:r>
+      <w:proofErr w:type="spellEnd"/>
+      <w:r>
+        <w:rPr>
+          <w:rFonts w:ascii="Arial" w:hAnsi="Arial" w:cs="Arial"/>
+        </w:rPr>
+        <w:t xml:space="preserve"> </w:t>
+      </w:r>
+      <w:proofErr w:type="spellStart"/>
+      <w:r>
+        <w:rPr>
+          <w:rFonts w:ascii="Arial" w:hAnsi="Arial" w:cs="Arial"/>
+        </w:rPr>
+        <w:t>sizes</w:t>
+      </w:r>
+      <w:proofErr w:type="spellEnd"/>
+      <w:r>
+        <w:rPr>
+          <w:rFonts w:ascii="Arial" w:hAnsi="Arial" w:cs="Arial"/>
+        </w:rPr>
+        <w:t xml:space="preserve">, </w:t>
+      </w:r>
+      <w:proofErr w:type="spellStart"/>
+      <w:r>
+        <w:rPr>
+          <w:rFonts w:ascii="Arial" w:hAnsi="Arial" w:cs="Arial"/>
+        </w:rPr>
+        <w:t>directories</w:t>
+      </w:r>
+      <w:proofErr w:type="spellEnd"/>
+      <w:r>
+        <w:rPr>
+          <w:rFonts w:ascii="Arial" w:hAnsi="Arial" w:cs="Arial"/>
+        </w:rPr>
+        <w:t xml:space="preserve"> do </w:t>
+      </w:r>
+      <w:proofErr w:type="spellStart"/>
+      <w:r>
+        <w:rPr>
+          <w:rFonts w:ascii="Arial" w:hAnsi="Arial" w:cs="Arial"/>
+        </w:rPr>
+        <w:t>not</w:t>
+      </w:r>
+      <w:proofErr w:type="spellEnd"/>
+    </w:p>
+    <w:p>
+      <w:pPr>
+        <w:rPr>
+          <w:rFonts w:ascii="Arial" w:hAnsi="Arial" w:cs="Arial"/>
+        </w:rPr>
+      </w:pPr>
+      <w:r>
+        <w:rPr>
+          <w:rFonts w:ascii="Arial" w:hAnsi="Arial" w:cs="Arial"/>
+        </w:rPr>
+        <w:t xml:space="preserve">      </w:t>
+      </w:r>
+      <w:proofErr w:type="spellStart"/>
+      <w:r>
+        <w:rPr>
+          <w:rFonts w:ascii="Arial" w:hAnsi="Arial" w:cs="Arial"/>
+        </w:rPr>
+        <w:t>Serial.print</w:t>
+      </w:r>
+      <w:proofErr w:type="spellEnd"/>
+      <w:r>
+        <w:rPr>
+          <w:rFonts w:ascii="Arial" w:hAnsi="Arial" w:cs="Arial"/>
+        </w:rPr>
+        <w:t>("\t\t");</w:t>
+      </w:r>
+    </w:p>
+    <w:p>
+      <w:pPr>
+        <w:rPr>
+          <w:rFonts w:ascii="Arial" w:hAnsi="Arial" w:cs="Arial"/>
+        </w:rPr>
+      </w:pPr>
+      <w:r>
+        <w:rPr>
+          <w:rFonts w:ascii="Arial" w:hAnsi="Arial" w:cs="Arial"/>
+        </w:rPr>
+        <w:t xml:space="preserve">      </w:t>
+      </w:r>
+      <w:proofErr w:type="spellStart"/>
+      <w:r>
+        <w:rPr>
+          <w:rFonts w:ascii="Arial" w:hAnsi="Arial" w:cs="Arial"/>
+        </w:rPr>
+        <w:t>Serial.println</w:t>
+      </w:r>
+      <w:proofErr w:type="spellEnd"/>
+      <w:r>
+        <w:rPr>
+          <w:rFonts w:ascii="Arial" w:hAnsi="Arial" w:cs="Arial"/>
+        </w:rPr>
+        <w:t>(</w:t>
+      </w:r>
+      <w:proofErr w:type="spellStart"/>
+      <w:proofErr w:type="gramStart"/>
+      <w:r>
+        <w:rPr>
+          <w:rFonts w:ascii="Arial" w:hAnsi="Arial" w:cs="Arial"/>
+        </w:rPr>
+        <w:t>entry.size</w:t>
+      </w:r>
+      <w:proofErr w:type="spellEnd"/>
+      <w:proofErr w:type="gramEnd"/>
+      <w:r>
+        <w:rPr>
+          <w:rFonts w:ascii="Arial" w:hAnsi="Arial" w:cs="Arial"/>
+        </w:rPr>
+        <w:t>());</w:t>
       </w:r>
     </w:p>
     <w:p>
@@ -1879,19 +4976,36 @@
         <w:rPr>
           <w:rFonts w:ascii="Arial" w:hAnsi="Arial" w:cs="Arial"/>
         </w:rPr>
-        <w:t xml:space="preserve">    entry.close();</w:t>
-      </w:r>
-    </w:p>
-    <w:p>
-      <w:pPr>
-        <w:rPr>
-          <w:rFonts w:ascii="Arial" w:hAnsi="Arial" w:cs="Arial"/>
-        </w:rPr>
-      </w:pPr>
-      <w:r>
-        <w:rPr>
-          <w:rFonts w:ascii="Arial" w:hAnsi="Arial" w:cs="Arial"/>
-        </w:rPr>
+        <w:t xml:space="preserve">    </w:t>
+      </w:r>
+      <w:proofErr w:type="spellStart"/>
+      <w:proofErr w:type="gramStart"/>
+      <w:r>
+        <w:rPr>
+          <w:rFonts w:ascii="Arial" w:hAnsi="Arial" w:cs="Arial"/>
+        </w:rPr>
+        <w:t>entry.close</w:t>
+      </w:r>
+      <w:proofErr w:type="spellEnd"/>
+      <w:proofErr w:type="gramEnd"/>
+      <w:r>
+        <w:rPr>
+          <w:rFonts w:ascii="Arial" w:hAnsi="Arial" w:cs="Arial"/>
+        </w:rPr>
+        <w:t>();</w:t>
+      </w:r>
+    </w:p>
+    <w:p>
+      <w:pPr>
+        <w:rPr>
+          <w:rFonts w:ascii="Arial" w:hAnsi="Arial" w:cs="Arial"/>
+        </w:rPr>
+      </w:pPr>
+      <w:r>
+        <w:rPr>
+          <w:rFonts w:ascii="Arial" w:hAnsi="Arial" w:cs="Arial"/>
+        </w:rPr>
+        <w:lastRenderedPageBreak/>
         <w:t xml:space="preserve">  }</w:t>
       </w:r>
     </w:p>
